--- a/Laxmidhar Routa_1_1.docx
+++ b/Laxmidhar Routa_1_1.docx
@@ -1,20 +1,10 @@
 
 <file path=word/document.xml><?xml version="1.0" encoding="utf-8"?>
-<w:document xmlns:o="urn:schemas-microsoft-com:office:office" xmlns:r="http://schemas.openxmlformats.org/officeDocument/2006/relationships" xmlns:v="urn:schemas-microsoft-com:vml" xmlns:w="http://schemas.openxmlformats.org/wordprocessingml/2006/main" xmlns:w10="urn:schemas-microsoft-com:office:word" xmlns:wp="http://schemas.openxmlformats.org/drawingml/2006/wordprocessingDrawing" xmlns:wps="http://schemas.microsoft.com/office/word/2010/wordprocessingShape" xmlns:wpg="http://schemas.microsoft.com/office/word/2010/wordprocessingGroup" xmlns:mc="http://schemas.openxmlformats.org/markup-compatibility/2006" xmlns:wp14="http://schemas.microsoft.com/office/word/2010/wordprocessingDrawing" xmlns:w14="http://schemas.microsoft.com/office/word/2010/wordml" xmlns:w15="http://schemas.microsoft.com/office/word/2012/wordml" mc:Ignorable="w14 wp14 w15">
+<w:document xmlns:wpc="http://schemas.microsoft.com/office/word/2010/wordprocessingCanvas" xmlns:cx="http://schemas.microsoft.com/office/drawing/2014/chartex" xmlns:cx1="http://schemas.microsoft.com/office/drawing/2015/9/8/chartex" xmlns:cx2="http://schemas.microsoft.com/office/drawing/2015/10/21/chartex" xmlns:cx3="http://schemas.microsoft.com/office/drawing/2016/5/9/chartex" xmlns:cx4="http://schemas.microsoft.com/office/drawing/2016/5/10/chartex" xmlns:cx5="http://schemas.microsoft.com/office/drawing/2016/5/11/chartex" xmlns:cx6="http://schemas.microsoft.com/office/drawing/2016/5/12/chartex" xmlns:cx7="http://schemas.microsoft.com/office/drawing/2016/5/13/chartex" xmlns:cx8="http://schemas.microsoft.com/office/drawing/2016/5/14/chartex" xmlns:mc="http://schemas.openxmlformats.org/markup-compatibility/2006" xmlns:aink="http://schemas.microsoft.com/office/drawing/2016/ink" xmlns:am3d="http://schemas.microsoft.com/office/drawing/2017/model3d" xmlns:o="urn:schemas-microsoft-com:office:office" xmlns:oel="http://schemas.microsoft.com/office/2019/extlst" xmlns:r="http://schemas.openxmlformats.org/officeDocument/2006/relationships" xmlns:m="http://schemas.openxmlformats.org/officeDocument/2006/math" xmlns:v="urn:schemas-microsoft-com:vml" xmlns:wp14="http://schemas.microsoft.com/office/word/2010/wordprocessingDrawing" xmlns:wp="http://schemas.openxmlformats.org/drawingml/2006/wordprocessingDrawing" xmlns:w10="urn:schemas-microsoft-com:office:word" xmlns:w="http://schemas.openxmlformats.org/wordprocessingml/2006/main" xmlns:w14="http://schemas.microsoft.com/office/word/2010/wordml" xmlns:w15="http://schemas.microsoft.com/office/word/2012/wordml" xmlns:w16cex="http://schemas.microsoft.com/office/word/2018/wordml/cex" xmlns:w16cid="http://schemas.microsoft.com/office/word/2016/wordml/cid" xmlns:w16="http://schemas.microsoft.com/office/word/2018/wordml" xmlns:w16sdtdh="http://schemas.microsoft.com/office/word/2020/wordml/sdtdatahash" xmlns:w16se="http://schemas.microsoft.com/office/word/2015/wordml/symex" xmlns:wpg="http://schemas.microsoft.com/office/word/2010/wordprocessingGroup" xmlns:wpi="http://schemas.microsoft.com/office/word/2010/wordprocessingInk" xmlns:wne="http://schemas.microsoft.com/office/word/2006/wordml" xmlns:wps="http://schemas.microsoft.com/office/word/2010/wordprocessingShape" mc:Ignorable="w14 w15 w16se w16cid w16 w16cex w16sdtdh wp14">
   <w:body>
     <w:p>
       <w:pPr>
-        <w:pStyle w:val="Normal"/>
-        <w:rPr/>
-      </w:pPr>
-      <w:r>
-        <w:rPr/>
-      </w:r>
-    </w:p>
-    <w:p>
-      <w:pPr>
-        <w:pStyle w:val="Normal"/>
-        <w:spacing w:before="0" w:after="0"/>
+        <w:spacing w:after="0"/>
         <w:jc w:val="center"/>
         <w:rPr>
           <w:b/>
@@ -23,25 +13,34 @@
           <w:szCs w:val="36"/>
         </w:rPr>
       </w:pPr>
-      <w:r>
+    </w:p>
+    <w:p>
+      <w:pPr>
+        <w:spacing w:after="0"/>
+        <w:jc w:val="center"/>
         <w:rPr>
           <w:b/>
           <w:bCs/>
           <w:sz w:val="36"/>
           <w:szCs w:val="36"/>
         </w:rPr>
+      </w:pPr>
+      <w:r>
+        <w:rPr>
+          <w:b/>
+          <w:bCs/>
+          <w:sz w:val="36"/>
+          <w:szCs w:val="36"/>
+        </w:rPr>
         <w:t>Laxmidhar Routa</w:t>
       </w:r>
     </w:p>
     <w:p>
       <w:pPr>
-        <w:pStyle w:val="Normal"/>
-        <w:spacing w:before="0" w:after="0"/>
+        <w:spacing w:after="0"/>
         <w:jc w:val="center"/>
-        <w:rPr/>
-      </w:pPr>
-      <w:r>
-        <w:rPr/>
+      </w:pPr>
+      <w:r>
         <w:t xml:space="preserve">Bangalore </w:t>
       </w:r>
       <w:r>
@@ -52,7 +51,6 @@
         <w:t xml:space="preserve">| </w:t>
       </w:r>
       <w:r>
-        <w:rPr/>
         <w:t xml:space="preserve">7205663354 </w:t>
       </w:r>
       <w:r>
@@ -63,10 +61,9 @@
         <w:t>|</w:t>
       </w:r>
       <w:r>
-        <w:rPr/>
         <w:t xml:space="preserve"> </w:t>
       </w:r>
-      <w:hyperlink r:id="rId2">
+      <w:hyperlink r:id="rId7">
         <w:r>
           <w:rPr>
             <w:rStyle w:val="Hyperlink"/>
@@ -77,15 +74,16 @@
     </w:p>
     <w:p>
       <w:pPr>
-        <w:pStyle w:val="Normal"/>
-        <w:spacing w:before="0" w:after="0"/>
-        <w:rPr/>
-      </w:pPr>
-      <w:r>
+        <w:spacing w:after="0"/>
+      </w:pPr>
+      <w:r>
+        <w:rPr>
+          <w:noProof/>
+        </w:rPr>
         <mc:AlternateContent>
           <mc:Choice Requires="wps">
             <w:drawing>
-              <wp:anchor behindDoc="0" distT="0" distB="15875" distL="113665" distR="142875" simplePos="0" locked="0" layoutInCell="0" allowOverlap="1" relativeHeight="3" wp14:anchorId="7563161E">
+              <wp:anchor distT="0" distB="15875" distL="113665" distR="142875" simplePos="0" relativeHeight="3" behindDoc="0" locked="0" layoutInCell="0" allowOverlap="1" wp14:anchorId="25657BE2" wp14:editId="414E65BE">
                 <wp:simplePos x="0" y="0"/>
                 <wp:positionH relativeFrom="column">
                   <wp:posOffset>-1048385</wp:posOffset>
@@ -97,10 +95,11 @@
                 <wp:effectExtent l="635" t="3810" r="0" b="3810"/>
                 <wp:wrapTopAndBottom/>
                 <wp:docPr id="1" name="Straight Connector 2"/>
+                <wp:cNvGraphicFramePr/>
                 <a:graphic xmlns:a="http://schemas.openxmlformats.org/drawingml/2006/main">
                   <a:graphicData uri="http://schemas.microsoft.com/office/word/2010/wordprocessingShape">
                     <wps:wsp>
-                      <wps:cNvSpPr/>
+                      <wps:cNvCnPr/>
                       <wps:spPr>
                         <a:xfrm>
                           <a:off x="0" y="0"/>
@@ -146,7 +145,6 @@
         </mc:AlternateContent>
       </w:r>
       <w:r>
-        <w:rPr/>
         <w:t xml:space="preserve">Highly motivated and skilled </w:t>
       </w:r>
       <w:r>
@@ -157,7 +155,6 @@
         <w:t>Data Analyst</w:t>
       </w:r>
       <w:r>
-        <w:rPr/>
         <w:t xml:space="preserve"> with </w:t>
       </w:r>
       <w:r>
@@ -168,7 +165,6 @@
         <w:t>2.7 years</w:t>
       </w:r>
       <w:r>
-        <w:rPr/>
         <w:t xml:space="preserve"> of experience in developing </w:t>
       </w:r>
       <w:r>
@@ -179,7 +175,6 @@
         <w:t xml:space="preserve">AI/Gen AI </w:t>
       </w:r>
       <w:r>
-        <w:rPr/>
         <w:t xml:space="preserve">solutions for the business and </w:t>
       </w:r>
       <w:r>
@@ -190,7 +185,6 @@
         <w:t xml:space="preserve">2.8 years </w:t>
       </w:r>
       <w:r>
-        <w:rPr/>
         <w:t xml:space="preserve">of expertise in </w:t>
       </w:r>
       <w:r>
@@ -201,8 +195,10 @@
         <w:t>Business Operations</w:t>
       </w:r>
       <w:r>
-        <w:rPr/>
-        <w:t xml:space="preserve">. Adept at developing Python-based applications, leveraging AI techniques to drive innovation and optimize processes. Seeking new challenges and opportunities as an </w:t>
+        <w:t xml:space="preserve">. Adept at developing Python-based applications, leveraging AI techniques to drive innovation and optimize processes. Seeking new challenges and opportunities as </w:t>
+      </w:r>
+      <w:r>
+        <w:t xml:space="preserve">an </w:t>
       </w:r>
       <w:r>
         <w:rPr>
@@ -212,22 +208,21 @@
         <w:t>AI/ML developer</w:t>
       </w:r>
       <w:r>
-        <w:rPr/>
         <w:t xml:space="preserve"> to contribute to organizational success.</w:t>
       </w:r>
     </w:p>
     <w:p>
       <w:pPr>
-        <w:pStyle w:val="Normal"/>
-        <w:bidi w:val="0"/>
-        <w:spacing w:before="0" w:after="0"/>
-        <w:rPr/>
-      </w:pPr>
-      <w:r>
+        <w:spacing w:after="0"/>
+      </w:pPr>
+      <w:r>
+        <w:rPr>
+          <w:noProof/>
+        </w:rPr>
         <mc:AlternateContent>
           <mc:Choice Requires="wps">
             <w:drawing>
-              <wp:anchor behindDoc="0" distT="0" distB="15875" distL="114300" distR="142875" simplePos="0" locked="0" layoutInCell="0" allowOverlap="1" relativeHeight="2" wp14:anchorId="735A9A2F">
+              <wp:anchor distT="0" distB="15875" distL="114300" distR="142875" simplePos="0" relativeHeight="2" behindDoc="0" locked="0" layoutInCell="0" allowOverlap="1" wp14:anchorId="77A1FF4A" wp14:editId="1CCBAED9">
                 <wp:simplePos x="0" y="0"/>
                 <wp:positionH relativeFrom="column">
                   <wp:posOffset>-914400</wp:posOffset>
@@ -239,10 +234,11 @@
                 <wp:effectExtent l="0" t="3175" r="0" b="3810"/>
                 <wp:wrapTopAndBottom/>
                 <wp:docPr id="2" name="Straight Connector 2"/>
+                <wp:cNvGraphicFramePr/>
                 <a:graphic xmlns:a="http://schemas.openxmlformats.org/drawingml/2006/main">
                   <a:graphicData uri="http://schemas.microsoft.com/office/word/2010/wordprocessingShape">
                     <wps:wsp>
-                      <wps:cNvSpPr/>
+                      <wps:cNvCnPr/>
                       <wps:spPr>
                         <a:xfrm>
                           <a:off x="0" y="0"/>
@@ -297,7 +293,6 @@
         <w:t>WORK EXPERIENCE</w:t>
       </w:r>
       <w:r>
-        <w:rPr/>
         <w:br/>
       </w:r>
       <w:r>
@@ -306,16 +301,43 @@
           <w:bCs/>
         </w:rPr>
         <w:t>Process Specialist, Infosys Ltd.</w:t>
+      </w:r>
+      <w:r>
+        <w:rPr>
+          <w:b/>
+          <w:bCs/>
+        </w:rPr>
         <w:tab/>
+      </w:r>
+      <w:r>
+        <w:rPr>
+          <w:b/>
+          <w:bCs/>
+        </w:rPr>
         <w:tab/>
       </w:r>
       <w:r>
-        <w:rPr/>
         <w:t xml:space="preserve"> </w:t>
+      </w:r>
+      <w:r>
         <w:tab/>
+      </w:r>
+      <w:r>
         <w:tab/>
       </w:r>
       <w:r>
+        <w:tab/>
+      </w:r>
+      <w:r>
+        <w:tab/>
+      </w:r>
+      <w:r>
+        <w:tab/>
+      </w:r>
+      <w:r>
+        <w:tab/>
+      </w:r>
+      <w:r>
         <w:rPr>
           <w:b/>
           <w:bCs/>
@@ -325,10 +347,12 @@
     </w:p>
     <w:p>
       <w:pPr>
-        <w:pStyle w:val="Normal"/>
-        <w:spacing w:before="0" w:after="0"/>
-        <w:ind w:hanging="0" w:start="0"/>
-        <w:rPr/>
+        <w:pStyle w:val="ListParagraph"/>
+        <w:numPr>
+          <w:ilvl w:val="0"/>
+          <w:numId w:val="1"/>
+        </w:numPr>
+        <w:spacing w:after="0"/>
       </w:pPr>
       <w:r>
         <w:rPr>
@@ -338,19 +362,98 @@
         <w:t xml:space="preserve">LunchPad: </w:t>
       </w:r>
       <w:r>
-        <w:rPr/>
-        <w:t>Implemented an LLM-powered solution for extracting and verifying candidate details, reducing manual effort and enhancing business productivity.</w:t>
-      </w:r>
-    </w:p>
-    <w:p>
-      <w:pPr>
-        <w:pStyle w:val="Normal"/>
-        <w:bidi w:val="0"/>
-        <w:spacing w:before="0" w:after="0"/>
-        <w:ind w:hanging="0" w:start="0"/>
-        <w:jc w:val="start"/>
-        <w:rPr/>
-      </w:pPr>
+        <w:t xml:space="preserve">Implemented an LLM-powered solution for extracting and verifying candidate details, reducing manual </w:t>
+      </w:r>
+      <w:r>
+        <w:t>effort,</w:t>
+      </w:r>
+      <w:r>
+        <w:t xml:space="preserve"> and enhancing business productivity.</w:t>
+      </w:r>
+    </w:p>
+    <w:p>
+      <w:pPr>
+        <w:pStyle w:val="ListParagraph"/>
+        <w:numPr>
+          <w:ilvl w:val="0"/>
+          <w:numId w:val="1"/>
+        </w:numPr>
+        <w:spacing w:after="0"/>
+      </w:pPr>
+      <w:r>
+        <w:rPr>
+          <w:b/>
+          <w:bCs/>
+        </w:rPr>
+        <w:t>Doc QA:</w:t>
+      </w:r>
+      <w:r>
+        <w:t xml:space="preserve"> Developed a document QA system using Retrieval Augmented Generation (RAG) and LangChain</w:t>
+      </w:r>
+      <w:r>
+        <w:t xml:space="preserve"> and </w:t>
+      </w:r>
+      <w:r>
+        <w:t>Llama-index</w:t>
+      </w:r>
+      <w:r>
+        <w:t xml:space="preserve"> </w:t>
+      </w:r>
+      <w:r>
+        <w:t>frameworks</w:t>
+      </w:r>
+      <w:r>
+        <w:t xml:space="preserve"> </w:t>
+      </w:r>
+      <w:r>
+        <w:t>improving response times</w:t>
+      </w:r>
+      <w:r>
+        <w:t xml:space="preserve"> </w:t>
+      </w:r>
+      <w:r>
+        <w:t>and reducing manual effort</w:t>
+      </w:r>
+      <w:r>
+        <w:t>.</w:t>
+      </w:r>
+    </w:p>
+    <w:p>
+      <w:pPr>
+        <w:pStyle w:val="ListParagraph"/>
+        <w:numPr>
+          <w:ilvl w:val="0"/>
+          <w:numId w:val="1"/>
+        </w:numPr>
+        <w:spacing w:after="0"/>
+      </w:pPr>
+      <w:r>
+        <w:rPr>
+          <w:b/>
+          <w:bCs/>
+        </w:rPr>
+        <w:t>Document AI:</w:t>
+      </w:r>
+      <w:r>
+        <w:t xml:space="preserve"> Utilized transformers-based multi-modal models, achieving 98% accuracy in document classification and 95% accuracy in entity extraction, with additional language translation capabilities.</w:t>
+      </w:r>
+    </w:p>
+    <w:p>
+      <w:pPr>
+        <w:pStyle w:val="ListParagraph"/>
+        <w:numPr>
+          <w:ilvl w:val="0"/>
+          <w:numId w:val="1"/>
+        </w:numPr>
+        <w:spacing w:after="0"/>
+      </w:pPr>
+      <w:r>
+        <w:rPr>
+          <w:b/>
+          <w:bCs/>
+        </w:rPr>
+        <w:t xml:space="preserve">Automated </w:t>
+      </w:r>
       <w:r>
         <w:rPr>
           <w:b/>
@@ -359,57 +462,17 @@
         <w:t xml:space="preserve">Ticket Classification: </w:t>
       </w:r>
       <w:r>
-        <w:rPr/>
         <w:t>Implemented a transformer-based model to classify employee queries and automate response emails, significantly reducing the time spent on manual replies.</w:t>
       </w:r>
     </w:p>
     <w:p>
       <w:pPr>
-        <w:pStyle w:val="Normal"/>
-        <w:spacing w:before="0" w:after="0"/>
-        <w:ind w:hanging="0" w:start="0"/>
-        <w:jc w:val="start"/>
-        <w:rPr/>
-      </w:pPr>
-      <w:r>
-        <w:rPr>
-          <w:b/>
-          <w:bCs/>
-        </w:rPr>
-        <w:t>Doc QA:</w:t>
-      </w:r>
-      <w:r>
-        <w:rPr/>
-        <w:t xml:space="preserve"> Developed a document QA system using Retrieval Augmented Generation (RAG) and LangChain, improving response times.</w:t>
-      </w:r>
-    </w:p>
-    <w:p>
-      <w:pPr>
-        <w:pStyle w:val="Normal"/>
-        <w:spacing w:before="0" w:after="0"/>
-        <w:ind w:hanging="0" w:start="0"/>
-        <w:jc w:val="start"/>
-        <w:rPr/>
-      </w:pPr>
-      <w:r>
-        <w:rPr>
-          <w:b/>
-          <w:bCs/>
-        </w:rPr>
-        <w:t>Document AI:</w:t>
-      </w:r>
-      <w:r>
-        <w:rPr/>
-        <w:t xml:space="preserve"> Utilized transformers-based multi-modal models, achieving 98% accuracy in document classification and 95% accuracy in entity extraction, with additional language translation capabilities.</w:t>
-      </w:r>
-    </w:p>
-    <w:p>
-      <w:pPr>
-        <w:pStyle w:val="Normal"/>
-        <w:spacing w:before="0" w:after="0"/>
-        <w:ind w:hanging="0" w:start="0"/>
-        <w:jc w:val="start"/>
-        <w:rPr/>
+        <w:pStyle w:val="ListParagraph"/>
+        <w:numPr>
+          <w:ilvl w:val="0"/>
+          <w:numId w:val="1"/>
+        </w:numPr>
+        <w:spacing w:after="0"/>
       </w:pPr>
       <w:r>
         <w:rPr>
@@ -419,69 +482,71 @@
         <w:t>Time series forecasting:</w:t>
       </w:r>
       <w:r>
-        <w:rPr/>
         <w:t xml:space="preserve"> Employed ARIMA, SARIMAX, RNN, LSTM, and GRU techniques to accurately forecast future values, improving decision-making and strategic planning through reliable trend predictions.</w:t>
       </w:r>
     </w:p>
     <w:p>
       <w:pPr>
-        <w:pStyle w:val="Normal"/>
-        <w:spacing w:before="0" w:after="0"/>
-        <w:ind w:hanging="0" w:start="0"/>
-        <w:jc w:val="start"/>
-        <w:rPr/>
-      </w:pPr>
-      <w:r>
-        <w:rPr>
-          <w:b/>
-          <w:bCs/>
-        </w:rPr>
-        <w:t xml:space="preserve">Generic </w:t>
-      </w:r>
-      <w:r>
-        <w:rPr>
-          <w:b/>
-          <w:bCs/>
-        </w:rPr>
-        <w:t>OCR:</w:t>
-      </w:r>
-      <w:r>
-        <w:rPr/>
-        <w:t xml:space="preserve"> Leveraged Google Tesseract and Python libraries to extract text from images and </w:t>
-      </w:r>
-      <w:r>
-        <w:rPr/>
-        <w:t>documents efficiently.</w:t>
-      </w:r>
-    </w:p>
-    <w:p>
-      <w:pPr>
-        <w:pStyle w:val="Normal"/>
-        <w:spacing w:before="0" w:after="0"/>
-        <w:ind w:hanging="0" w:start="0"/>
-        <w:jc w:val="start"/>
-        <w:rPr/>
-      </w:pPr>
-      <w:r>
-        <w:rPr>
-          <w:b/>
-          <w:bCs/>
-        </w:rPr>
-        <w:t>SOW OCR solution:</w:t>
-      </w:r>
-      <w:r>
-        <w:rPr/>
+        <w:pStyle w:val="ListParagraph"/>
+        <w:numPr>
+          <w:ilvl w:val="0"/>
+          <w:numId w:val="1"/>
+        </w:numPr>
+        <w:spacing w:after="0"/>
+      </w:pPr>
+      <w:r>
+        <w:rPr>
+          <w:b/>
+          <w:bCs/>
+        </w:rPr>
+        <w:t>Generic OCR:</w:t>
+      </w:r>
+      <w:r>
+        <w:t xml:space="preserve"> Leveraged Google Tesseract and Python libraries to extract text from images and documents efficiently.</w:t>
+      </w:r>
+    </w:p>
+    <w:p>
+      <w:pPr>
+        <w:pStyle w:val="ListParagraph"/>
+        <w:numPr>
+          <w:ilvl w:val="0"/>
+          <w:numId w:val="1"/>
+        </w:numPr>
+        <w:spacing w:after="0"/>
+      </w:pPr>
+      <w:r>
+        <w:rPr>
+          <w:b/>
+          <w:bCs/>
+        </w:rPr>
+        <w:t xml:space="preserve">SOW OCR </w:t>
+      </w:r>
+      <w:r>
+        <w:rPr>
+          <w:b/>
+          <w:bCs/>
+        </w:rPr>
+        <w:t>S</w:t>
+      </w:r>
+      <w:r>
+        <w:rPr>
+          <w:b/>
+          <w:bCs/>
+        </w:rPr>
+        <w:t>olution:</w:t>
+      </w:r>
+      <w:r>
         <w:t xml:space="preserve"> Created a Python program to extract text between headings within 10 seconds, addressing difficulties in manual section extraction from extensive documents.</w:t>
       </w:r>
     </w:p>
     <w:p>
       <w:pPr>
-        <w:pStyle w:val="Normal"/>
-        <w:bidi w:val="0"/>
-        <w:spacing w:before="0" w:after="0"/>
-        <w:ind w:hanging="0" w:start="0"/>
-        <w:jc w:val="start"/>
-        <w:rPr/>
+        <w:pStyle w:val="ListParagraph"/>
+        <w:numPr>
+          <w:ilvl w:val="0"/>
+          <w:numId w:val="1"/>
+        </w:numPr>
+        <w:spacing w:after="0"/>
       </w:pPr>
       <w:r>
         <w:rPr>
@@ -491,14 +556,246 @@
         <w:t>Resume Parser:</w:t>
       </w:r>
       <w:r>
-        <w:rPr/>
         <w:t xml:space="preserve"> Data collection, data labeling and data cleaning.</w:t>
       </w:r>
     </w:p>
     <w:p>
       <w:pPr>
-        <w:pStyle w:val="Normal"/>
-        <w:spacing w:before="0" w:after="0"/>
+        <w:spacing w:after="0"/>
+        <w:rPr>
+          <w:b/>
+          <w:bCs/>
+        </w:rPr>
+      </w:pPr>
+      <w:r>
+        <w:rPr>
+          <w:b/>
+          <w:bCs/>
+        </w:rPr>
+        <w:t xml:space="preserve">Senior Operations Executive, AEGIS </w:t>
+      </w:r>
+      <w:r>
+        <w:rPr>
+          <w:b/>
+          <w:bCs/>
+        </w:rPr>
+        <w:tab/>
+      </w:r>
+      <w:r>
+        <w:rPr>
+          <w:b/>
+          <w:bCs/>
+        </w:rPr>
+        <w:tab/>
+      </w:r>
+      <w:r>
+        <w:rPr>
+          <w:b/>
+          <w:bCs/>
+        </w:rPr>
+        <w:tab/>
+      </w:r>
+      <w:r>
+        <w:rPr>
+          <w:b/>
+          <w:bCs/>
+        </w:rPr>
+        <w:tab/>
+      </w:r>
+      <w:r>
+        <w:rPr>
+          <w:b/>
+          <w:bCs/>
+        </w:rPr>
+        <w:tab/>
+      </w:r>
+      <w:r>
+        <w:rPr>
+          <w:b/>
+          <w:bCs/>
+        </w:rPr>
+        <w:tab/>
+      </w:r>
+      <w:r>
+        <w:rPr>
+          <w:b/>
+          <w:bCs/>
+        </w:rPr>
+        <w:tab/>
+      </w:r>
+      <w:r>
+        <w:rPr>
+          <w:b/>
+          <w:bCs/>
+        </w:rPr>
+        <w:tab/>
+        <w:t>Jan 2020 – Dec 2020</w:t>
+      </w:r>
+    </w:p>
+    <w:p>
+      <w:pPr>
+        <w:pStyle w:val="ListParagraph"/>
+        <w:numPr>
+          <w:ilvl w:val="0"/>
+          <w:numId w:val="2"/>
+        </w:numPr>
+        <w:spacing w:after="0"/>
+        <w:rPr>
+          <w:b/>
+          <w:bCs/>
+        </w:rPr>
+      </w:pPr>
+      <w:r>
+        <w:t>Monitoring individual and team performance and highlight any concerns to Operations Manager, Assisting in the management of team workload</w:t>
+      </w:r>
+      <w:r>
+        <w:t xml:space="preserve">. </w:t>
+      </w:r>
+    </w:p>
+    <w:p>
+      <w:pPr>
+        <w:pStyle w:val="ListParagraph"/>
+        <w:numPr>
+          <w:ilvl w:val="0"/>
+          <w:numId w:val="2"/>
+        </w:numPr>
+        <w:spacing w:after="0"/>
+        <w:rPr>
+          <w:b/>
+          <w:bCs/>
+        </w:rPr>
+      </w:pPr>
+      <w:r>
+        <w:t>Optimize operations through continuous process improvement.</w:t>
+      </w:r>
+    </w:p>
+    <w:p>
+      <w:pPr>
+        <w:pStyle w:val="ListParagraph"/>
+        <w:numPr>
+          <w:ilvl w:val="0"/>
+          <w:numId w:val="2"/>
+        </w:numPr>
+        <w:spacing w:after="0"/>
+        <w:rPr>
+          <w:b/>
+          <w:bCs/>
+        </w:rPr>
+      </w:pPr>
+      <w:r>
+        <w:t>Providing technical knowledge, supporting, guidance and mentoring to Operations Executives</w:t>
+      </w:r>
+      <w:r>
+        <w:t>.</w:t>
+      </w:r>
+    </w:p>
+    <w:p>
+      <w:pPr>
+        <w:spacing w:after="0"/>
+        <w:rPr>
+          <w:b/>
+          <w:bCs/>
+        </w:rPr>
+      </w:pPr>
+      <w:r>
+        <w:rPr>
+          <w:b/>
+          <w:bCs/>
+        </w:rPr>
+        <w:t>Senior Associate, FirstSource Pvt Ltd</w:t>
+      </w:r>
+      <w:r>
+        <w:rPr>
+          <w:b/>
+          <w:bCs/>
+        </w:rPr>
+        <w:tab/>
+      </w:r>
+      <w:r>
+        <w:rPr>
+          <w:b/>
+          <w:bCs/>
+        </w:rPr>
+        <w:tab/>
+      </w:r>
+      <w:r>
+        <w:rPr>
+          <w:b/>
+          <w:bCs/>
+        </w:rPr>
+        <w:tab/>
+      </w:r>
+      <w:r>
+        <w:rPr>
+          <w:b/>
+          <w:bCs/>
+        </w:rPr>
+        <w:tab/>
+      </w:r>
+      <w:r>
+        <w:rPr>
+          <w:b/>
+          <w:bCs/>
+        </w:rPr>
+        <w:tab/>
+      </w:r>
+      <w:r>
+        <w:rPr>
+          <w:b/>
+          <w:bCs/>
+        </w:rPr>
+        <w:tab/>
+      </w:r>
+      <w:r>
+        <w:rPr>
+          <w:b/>
+          <w:bCs/>
+        </w:rPr>
+        <w:tab/>
+        <w:t>Dec 2017 – Aug 2019</w:t>
+      </w:r>
+    </w:p>
+    <w:p>
+      <w:pPr>
+        <w:pStyle w:val="ListParagraph"/>
+        <w:numPr>
+          <w:ilvl w:val="0"/>
+          <w:numId w:val="3"/>
+        </w:numPr>
+        <w:spacing w:after="0"/>
+      </w:pPr>
+      <w:r>
+        <w:t xml:space="preserve">Worked as a part of the Banking customer support. As part of the work force </w:t>
+      </w:r>
+      <w:r>
+        <w:t>management (</w:t>
+      </w:r>
+      <w:r>
+        <w:t>WFM) team reporting the business performance.</w:t>
+      </w:r>
+    </w:p>
+    <w:p>
+      <w:pPr>
+        <w:pStyle w:val="ListParagraph"/>
+        <w:numPr>
+          <w:ilvl w:val="0"/>
+          <w:numId w:val="3"/>
+        </w:numPr>
+        <w:spacing w:after="0"/>
+      </w:pPr>
+      <w:r>
+        <w:t>Analyzing the call data to get the insights where need the process improvement.</w:t>
+      </w:r>
+      <w:r>
+        <w:t xml:space="preserve"> </w:t>
+      </w:r>
+      <w:r>
+        <w:t>Representing the analyzed data to client for further business improvement.</w:t>
+      </w:r>
+    </w:p>
+    <w:p>
+      <w:pPr>
+        <w:spacing w:after="0"/>
         <w:rPr>
           <w:b/>
           <w:bCs/>
@@ -507,10 +804,13 @@
         </w:rPr>
       </w:pPr>
       <w:r>
+        <w:rPr>
+          <w:noProof/>
+        </w:rPr>
         <mc:AlternateContent>
           <mc:Choice Requires="wps">
             <w:drawing>
-              <wp:anchor behindDoc="0" distT="0" distB="15875" distL="113665" distR="142875" simplePos="0" locked="0" layoutInCell="0" allowOverlap="1" relativeHeight="4" wp14:anchorId="57B4CAD4">
+              <wp:anchor distT="0" distB="15875" distL="113665" distR="142875" simplePos="0" relativeHeight="4" behindDoc="0" locked="0" layoutInCell="0" allowOverlap="1" wp14:anchorId="4CFF8323" wp14:editId="0156BA6C">
                 <wp:simplePos x="0" y="0"/>
                 <wp:positionH relativeFrom="column">
                   <wp:posOffset>-1067435</wp:posOffset>
@@ -522,10 +822,11 @@
                 <wp:effectExtent l="635" t="3175" r="0" b="3175"/>
                 <wp:wrapTopAndBottom/>
                 <wp:docPr id="3" name="Straight Connector 2"/>
+                <wp:cNvGraphicFramePr/>
                 <a:graphic xmlns:a="http://schemas.openxmlformats.org/drawingml/2006/main">
                   <a:graphicData uri="http://schemas.microsoft.com/office/word/2010/wordprocessingShape">
                     <wps:wsp>
-                      <wps:cNvSpPr/>
+                      <wps:cNvCnPr/>
                       <wps:spPr>
                         <a:xfrm>
                           <a:off x="0" y="0"/>
@@ -582,81 +883,184 @@
     </w:p>
     <w:p>
       <w:pPr>
-        <w:pStyle w:val="Normal"/>
-        <w:spacing w:before="0" w:after="0"/>
-        <w:rPr/>
-      </w:pPr>
-      <w:r>
-        <w:rPr/>
-        <w:t xml:space="preserve">Programming Languages: Python, SQL </w:t>
-      </w:r>
-    </w:p>
-    <w:p>
-      <w:pPr>
-        <w:pStyle w:val="Normal"/>
-        <w:spacing w:before="0" w:after="0"/>
-        <w:rPr/>
-      </w:pPr>
-      <w:r>
-        <w:rPr/>
-        <w:t>Frameworks: Transformers, Scikit Learn, NLTK, Haystack, Gradio, LangChain, Flask</w:t>
-      </w:r>
-    </w:p>
-    <w:p>
-      <w:pPr>
-        <w:pStyle w:val="Normal"/>
-        <w:spacing w:before="0" w:after="0"/>
-        <w:rPr/>
-      </w:pPr>
-      <w:r>
-        <w:rPr/>
-        <w:t xml:space="preserve">Tools: VS Code, PyCharm, Spyder, Jupyter Notebook, Anaconda </w:t>
-      </w:r>
-    </w:p>
-    <w:p>
-      <w:pPr>
-        <w:pStyle w:val="Normal"/>
-        <w:spacing w:before="0" w:after="0"/>
-        <w:rPr/>
-      </w:pPr>
-      <w:r>
-        <w:rPr/>
-        <w:t>Domains: AI, ML, Data Science, Deep learning</w:t>
-      </w:r>
-    </w:p>
-    <w:p>
-      <w:pPr>
-        <w:pStyle w:val="Normal"/>
-        <w:spacing w:before="0" w:after="0"/>
-        <w:rPr/>
-      </w:pPr>
-      <w:r>
-        <w:rPr/>
-        <w:t xml:space="preserve">Libraries: NumPy, Pandas, Matplotlib, Seaborn </w:t>
-      </w:r>
-    </w:p>
-    <w:p>
-      <w:pPr>
-        <w:pStyle w:val="Normal"/>
-        <w:spacing w:before="0" w:after="0"/>
-        <w:rPr/>
-      </w:pPr>
-      <w:r>
-        <w:rPr/>
-        <w:t xml:space="preserve">Skills: NLP, Artificial Intelligence, Time Series Analysis </w:t>
-      </w:r>
-    </w:p>
-    <w:p>
-      <w:pPr>
-        <w:pStyle w:val="Normal"/>
-        <w:spacing w:before="0" w:after="0"/>
-        <w:rPr/>
-      </w:pPr>
-      <w:r>
+        <w:pStyle w:val="ListParagraph"/>
+        <w:numPr>
+          <w:ilvl w:val="0"/>
+          <w:numId w:val="4"/>
+        </w:numPr>
+        <w:spacing w:after="0"/>
+      </w:pPr>
+      <w:r>
+        <w:rPr>
+          <w:b/>
+          <w:bCs/>
+        </w:rPr>
+        <w:t>Programming Languages:</w:t>
+      </w:r>
+      <w:r>
+        <w:t xml:space="preserve"> Python</w:t>
+      </w:r>
+    </w:p>
+    <w:p>
+      <w:pPr>
+        <w:pStyle w:val="ListParagraph"/>
+        <w:numPr>
+          <w:ilvl w:val="0"/>
+          <w:numId w:val="4"/>
+        </w:numPr>
+        <w:spacing w:after="0"/>
+      </w:pPr>
+      <w:r>
+        <w:rPr>
+          <w:b/>
+          <w:bCs/>
+        </w:rPr>
+        <w:t>Skills:</w:t>
+      </w:r>
+      <w:r>
+        <w:t xml:space="preserve"> NLP, Artificial Intelligence, </w:t>
+      </w:r>
+      <w:r>
+        <w:t>ML</w:t>
+      </w:r>
+      <w:r>
+        <w:t xml:space="preserve">, </w:t>
+      </w:r>
+      <w:r>
+        <w:t>Time Series Analysis</w:t>
+      </w:r>
+      <w:r>
+        <w:t xml:space="preserve">, </w:t>
+      </w:r>
+      <w:r>
+        <w:t>Excel</w:t>
+      </w:r>
+    </w:p>
+    <w:p>
+      <w:pPr>
+        <w:pStyle w:val="ListParagraph"/>
+        <w:numPr>
+          <w:ilvl w:val="0"/>
+          <w:numId w:val="4"/>
+        </w:numPr>
+        <w:spacing w:after="0"/>
+      </w:pPr>
+      <w:r>
+        <w:rPr>
+          <w:b/>
+          <w:bCs/>
+        </w:rPr>
+        <w:t>Frameworks:</w:t>
+      </w:r>
+      <w:r>
+        <w:t xml:space="preserve"> </w:t>
+      </w:r>
+      <w:r>
+        <w:t xml:space="preserve">Transformers, Scikit Learn, NLTK, Gradio, </w:t>
+      </w:r>
+      <w:r>
+        <w:t>Flask</w:t>
+      </w:r>
+      <w:r>
+        <w:t>,</w:t>
+      </w:r>
+      <w:r>
+        <w:t xml:space="preserve"> </w:t>
+      </w:r>
+      <w:r>
+        <w:t>LangChain</w:t>
+      </w:r>
+      <w:r>
+        <w:t>, Llama-Index</w:t>
+      </w:r>
+    </w:p>
+    <w:p>
+      <w:pPr>
+        <w:pStyle w:val="ListParagraph"/>
+        <w:numPr>
+          <w:ilvl w:val="0"/>
+          <w:numId w:val="4"/>
+        </w:numPr>
+        <w:spacing w:after="0"/>
+      </w:pPr>
+      <w:r>
+        <w:rPr>
+          <w:b/>
+          <w:bCs/>
+        </w:rPr>
+        <w:t>Tools:</w:t>
+      </w:r>
+      <w:r>
+        <w:t xml:space="preserve"> VS Code, PyCharm, Spyder, Jupyter Notebook, Anaconda</w:t>
+      </w:r>
+    </w:p>
+    <w:p>
+      <w:pPr>
+        <w:pStyle w:val="ListParagraph"/>
+        <w:numPr>
+          <w:ilvl w:val="0"/>
+          <w:numId w:val="4"/>
+        </w:numPr>
+        <w:spacing w:after="0"/>
+      </w:pPr>
+      <w:r>
+        <w:rPr>
+          <w:b/>
+          <w:bCs/>
+        </w:rPr>
+        <w:t>Domains:</w:t>
+      </w:r>
+      <w:r>
+        <w:t xml:space="preserve"> AI, ML, Data Science, Deep learning</w:t>
+      </w:r>
+      <w:r>
+        <w:t>, Python Developer</w:t>
+      </w:r>
+    </w:p>
+    <w:p>
+      <w:pPr>
+        <w:pStyle w:val="ListParagraph"/>
+        <w:numPr>
+          <w:ilvl w:val="0"/>
+          <w:numId w:val="4"/>
+        </w:numPr>
+        <w:spacing w:after="0"/>
+      </w:pPr>
+      <w:r>
+        <w:rPr>
+          <w:b/>
+          <w:bCs/>
+        </w:rPr>
+        <w:t>Libraries:</w:t>
+      </w:r>
+      <w:r>
+        <w:t xml:space="preserve"> </w:t>
+      </w:r>
+      <w:r>
+        <w:t>Pandas</w:t>
+      </w:r>
+      <w:r>
+        <w:t>,</w:t>
+      </w:r>
+      <w:r>
+        <w:t xml:space="preserve"> </w:t>
+      </w:r>
+      <w:r>
+        <w:t xml:space="preserve">NumPy, Matplotlib, Seaborn </w:t>
+      </w:r>
+    </w:p>
+    <w:p>
+      <w:pPr>
+        <w:spacing w:after="0"/>
+      </w:pPr>
+      <w:r>
+        <w:rPr>
+          <w:noProof/>
+        </w:rPr>
         <mc:AlternateContent>
           <mc:Choice Requires="wps">
             <w:drawing>
-              <wp:anchor behindDoc="0" distT="0" distB="15875" distL="113665" distR="142875" simplePos="0" locked="0" layoutInCell="0" allowOverlap="1" relativeHeight="6" wp14:anchorId="35AB1A95">
+              <wp:anchor distT="0" distB="15875" distL="113665" distR="142875" simplePos="0" relativeHeight="6" behindDoc="0" locked="0" layoutInCell="0" allowOverlap="1" wp14:anchorId="773A7981" wp14:editId="19543384">
                 <wp:simplePos x="0" y="0"/>
                 <wp:positionH relativeFrom="column">
                   <wp:posOffset>-1057910</wp:posOffset>
@@ -668,10 +1072,11 @@
                 <wp:effectExtent l="635" t="3175" r="0" b="3175"/>
                 <wp:wrapTopAndBottom/>
                 <wp:docPr id="4" name="Straight Connector 2"/>
+                <wp:cNvGraphicFramePr/>
                 <a:graphic xmlns:a="http://schemas.openxmlformats.org/drawingml/2006/main">
                   <a:graphicData uri="http://schemas.microsoft.com/office/word/2010/wordprocessingShape">
                     <wps:wsp>
-                      <wps:cNvSpPr/>
+                      <wps:cNvCnPr/>
                       <wps:spPr>
                         <a:xfrm>
                           <a:off x="0" y="0"/>
@@ -728,37 +1133,38 @@
     </w:p>
     <w:p>
       <w:pPr>
-        <w:pStyle w:val="Normal"/>
-        <w:spacing w:before="0" w:after="0"/>
-        <w:rPr>
-          <w:b w:val="false"/>
-          <w:bCs w:val="false"/>
-        </w:rPr>
+        <w:pStyle w:val="ListParagraph"/>
+        <w:numPr>
+          <w:ilvl w:val="0"/>
+          <w:numId w:val="5"/>
+        </w:numPr>
+        <w:spacing w:after="0"/>
       </w:pPr>
       <w:r>
         <mc:AlternateContent>
           <mc:Choice Requires="wps">
             <w:drawing>
-              <wp:anchor behindDoc="0" distT="0" distB="15875" distL="113665" distR="141605" simplePos="0" locked="0" layoutInCell="0" allowOverlap="1" relativeHeight="5" wp14:anchorId="3AFEA863">
+              <wp:anchor distT="0" distB="15875" distL="113665" distR="141605" simplePos="0" relativeHeight="5" behindDoc="0" locked="0" layoutInCell="0" allowOverlap="1" wp14:anchorId="4E491250" wp14:editId="55F9D8B2">
                 <wp:simplePos x="0" y="0"/>
-                <wp:positionH relativeFrom="column">
-                  <wp:posOffset>-990600</wp:posOffset>
+                <wp:positionH relativeFrom="page">
+                  <wp:align>right</wp:align>
                 </wp:positionH>
                 <wp:positionV relativeFrom="paragraph">
-                  <wp:posOffset>426085</wp:posOffset>
+                  <wp:posOffset>359410</wp:posOffset>
                 </wp:positionV>
                 <wp:extent cx="7743825" cy="19050"/>
-                <wp:effectExtent l="635" t="3175" r="635" b="3175"/>
+                <wp:effectExtent l="0" t="0" r="28575" b="19050"/>
                 <wp:wrapTopAndBottom/>
                 <wp:docPr id="5" name="Straight Connector 2"/>
+                <wp:cNvGraphicFramePr/>
                 <a:graphic xmlns:a="http://schemas.openxmlformats.org/drawingml/2006/main">
                   <a:graphicData uri="http://schemas.microsoft.com/office/word/2010/wordprocessingShape">
                     <wps:wsp>
-                      <wps:cNvSpPr/>
+                      <wps:cNvCnPr/>
                       <wps:spPr>
                         <a:xfrm>
                           <a:off x="0" y="0"/>
-                          <a:ext cx="7743960" cy="19080"/>
+                          <a:ext cx="7743825" cy="19050"/>
                         </a:xfrm>
                         <a:prstGeom prst="line">
                           <a:avLst/>
@@ -790,79 +1196,710 @@
           </mc:Choice>
           <mc:Fallback>
             <w:pict>
-              <v:line id="shape_0" from="-78pt,33.55pt" to="531.7pt,35pt" ID="Straight Connector 2" stroked="t" o:allowincell="f" style="position:absolute" wp14:anchorId="3AFEA863">
-                <v:stroke color="#156082" weight="6480" joinstyle="miter" endcap="flat"/>
-                <v:fill o:detectmouseclick="t" on="false"/>
-                <w10:wrap type="topAndBottom"/>
+              <v:line w14:anchorId="3CA75305" id="Straight Connector 2" o:spid="_x0000_s1026" style="position:absolute;z-index:5;visibility:visible;mso-wrap-style:square;mso-wrap-distance-left:8.95pt;mso-wrap-distance-top:0;mso-wrap-distance-right:11.15pt;mso-wrap-distance-bottom:1.25pt;mso-position-horizontal:right;mso-position-horizontal-relative:page;mso-position-vertical:absolute;mso-position-vertical-relative:text" from="558.55pt,28.3pt" to="1168.3pt,29.8pt" o:gfxdata="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" o:allowincell="f" strokecolor="#156082" strokeweight=".5pt">
+                <v:stroke joinstyle="miter"/>
+                <w10:wrap type="topAndBottom" anchorx="page"/>
               </v:line>
             </w:pict>
           </mc:Fallback>
         </mc:AlternateContent>
       </w:r>
       <w:r>
-        <w:rPr>
-          <w:b w:val="false"/>
-          <w:bCs w:val="false"/>
+        <w:t>Infosys Certified Python Associate, Python Programmer, Data Science Professional Using Python</w:t>
+      </w:r>
+    </w:p>
+    <w:p>
+      <w:pPr>
+        <w:pStyle w:val="ListParagraph"/>
+        <w:numPr>
+          <w:ilvl w:val="0"/>
+          <w:numId w:val="5"/>
+        </w:numPr>
+        <w:spacing w:after="0"/>
+      </w:pPr>
+      <w:r>
+        <w:t>Received Python Developer – Proficient Skill Tag</w:t>
+      </w:r>
+    </w:p>
+    <w:p>
+      <w:pPr>
+        <w:spacing w:after="0"/>
+      </w:pPr>
+      <w:r>
+        <w:rPr>
+          <w:b/>
+          <w:bCs/>
           <w:sz w:val="24"/>
           <w:szCs w:val="24"/>
         </w:rPr>
-        <w:t>Infosys Certified Python Associate, Python Programmer, Data Science Professional Using Python</w:t>
-      </w:r>
-    </w:p>
-    <w:p>
-      <w:pPr>
-        <w:pStyle w:val="Normal"/>
-        <w:spacing w:before="0" w:after="0"/>
-        <w:rPr/>
-      </w:pPr>
-      <w:r>
-        <w:rPr>
-          <w:b/>
-          <w:bCs/>
-          <w:sz w:val="24"/>
-          <w:szCs w:val="24"/>
-        </w:rPr>
         <w:t>EDUCATION</w:t>
       </w:r>
     </w:p>
     <w:p>
       <w:pPr>
-        <w:pStyle w:val="Normal"/>
-        <w:spacing w:before="0" w:after="0"/>
-        <w:rPr>
-          <w:b w:val="false"/>
-          <w:bCs w:val="false"/>
-        </w:rPr>
-      </w:pPr>
-      <w:r>
-        <w:rPr>
-          <w:b w:val="false"/>
-          <w:bCs w:val="false"/>
-          <w:sz w:val="24"/>
-          <w:szCs w:val="24"/>
-        </w:rPr>
+        <w:pStyle w:val="ListParagraph"/>
+        <w:numPr>
+          <w:ilvl w:val="0"/>
+          <w:numId w:val="5"/>
+        </w:numPr>
+        <w:spacing w:after="0"/>
+      </w:pPr>
+      <w:r>
         <w:t>Completed B. Sc. In Mathematics and Physics from Berhampur University Odisha</w:t>
       </w:r>
     </w:p>
     <w:sectPr>
-      <w:type w:val="nextPage"/>
       <w:pgSz w:w="12240" w:h="15840"/>
-      <w:pgMar w:left="1440" w:right="1440" w:gutter="0" w:header="0" w:top="1440" w:footer="0" w:bottom="1440"/>
-      <w:pgNumType w:fmt="decimal"/>
-      <w:formProt w:val="false"/>
-      <w:textDirection w:val="lrTb"/>
-      <w:docGrid w:type="default" w:linePitch="360" w:charSpace="4096"/>
+      <w:pgMar w:top="720" w:right="720" w:bottom="720" w:left="720" w:header="0" w:footer="0" w:gutter="0"/>
+      <w:cols w:space="720"/>
+      <w:formProt w:val="0"/>
+      <w:docGrid w:linePitch="360" w:charSpace="4096"/>
     </w:sectPr>
   </w:body>
 </w:document>
 </file>
 
+<file path=word/endnotes.xml><?xml version="1.0" encoding="utf-8"?>
+<w:endnotes xmlns:wpc="http://schemas.microsoft.com/office/word/2010/wordprocessingCanvas" xmlns:cx="http://schemas.microsoft.com/office/drawing/2014/chartex" xmlns:cx1="http://schemas.microsoft.com/office/drawing/2015/9/8/chartex" xmlns:cx2="http://schemas.microsoft.com/office/drawing/2015/10/21/chartex" xmlns:cx3="http://schemas.microsoft.com/office/drawing/2016/5/9/chartex" xmlns:cx4="http://schemas.microsoft.com/office/drawing/2016/5/10/chartex" xmlns:cx5="http://schemas.microsoft.com/office/drawing/2016/5/11/chartex" xmlns:cx6="http://schemas.microsoft.com/office/drawing/2016/5/12/chartex" xmlns:cx7="http://schemas.microsoft.com/office/drawing/2016/5/13/chartex" xmlns:cx8="http://schemas.microsoft.com/office/drawing/2016/5/14/chartex" xmlns:mc="http://schemas.openxmlformats.org/markup-compatibility/2006" xmlns:aink="http://schemas.microsoft.com/office/drawing/2016/ink" xmlns:am3d="http://schemas.microsoft.com/office/drawing/2017/model3d" xmlns:o="urn:schemas-microsoft-com:office:office" xmlns:oel="http://schemas.microsoft.com/office/2019/extlst" xmlns:r="http://schemas.openxmlformats.org/officeDocument/2006/relationships" xmlns:m="http://schemas.openxmlformats.org/officeDocument/2006/math" xmlns:v="urn:schemas-microsoft-com:vml" xmlns:wp14="http://schemas.microsoft.com/office/word/2010/wordprocessingDrawing" xmlns:wp="http://schemas.openxmlformats.org/drawingml/2006/wordprocessingDrawing" xmlns:w10="urn:schemas-microsoft-com:office:word" xmlns:w="http://schemas.openxmlformats.org/wordprocessingml/2006/main" xmlns:w14="http://schemas.microsoft.com/office/word/2010/wordml" xmlns:w15="http://schemas.microsoft.com/office/word/2012/wordml" xmlns:w16cex="http://schemas.microsoft.com/office/word/2018/wordml/cex" xmlns:w16cid="http://schemas.microsoft.com/office/word/2016/wordml/cid" xmlns:w16="http://schemas.microsoft.com/office/word/2018/wordml" xmlns:w16sdtdh="http://schemas.microsoft.com/office/word/2020/wordml/sdtdatahash" xmlns:w16se="http://schemas.microsoft.com/office/word/2015/wordml/symex" xmlns:wpg="http://schemas.microsoft.com/office/word/2010/wordprocessingGroup" xmlns:wpi="http://schemas.microsoft.com/office/word/2010/wordprocessingInk" xmlns:wne="http://schemas.microsoft.com/office/word/2006/wordml" xmlns:wps="http://schemas.microsoft.com/office/word/2010/wordprocessingShape" mc:Ignorable="w14 w15 w16se w16cid w16 w16cex w16sdtdh wp14">
+  <w:endnote w:type="separator" w:id="-1">
+    <w:p>
+      <w:pPr>
+        <w:spacing w:after="0" w:line="240" w:lineRule="auto"/>
+      </w:pPr>
+      <w:r>
+        <w:separator/>
+      </w:r>
+    </w:p>
+  </w:endnote>
+  <w:endnote w:type="continuationSeparator" w:id="0">
+    <w:p>
+      <w:pPr>
+        <w:spacing w:after="0" w:line="240" w:lineRule="auto"/>
+      </w:pPr>
+      <w:r>
+        <w:continuationSeparator/>
+      </w:r>
+    </w:p>
+  </w:endnote>
+</w:endnotes>
+</file>
+
+<file path=word/footnotes.xml><?xml version="1.0" encoding="utf-8"?>
+<w:footnotes xmlns:wpc="http://schemas.microsoft.com/office/word/2010/wordprocessingCanvas" xmlns:cx="http://schemas.microsoft.com/office/drawing/2014/chartex" xmlns:cx1="http://schemas.microsoft.com/office/drawing/2015/9/8/chartex" xmlns:cx2="http://schemas.microsoft.com/office/drawing/2015/10/21/chartex" xmlns:cx3="http://schemas.microsoft.com/office/drawing/2016/5/9/chartex" xmlns:cx4="http://schemas.microsoft.com/office/drawing/2016/5/10/chartex" xmlns:cx5="http://schemas.microsoft.com/office/drawing/2016/5/11/chartex" xmlns:cx6="http://schemas.microsoft.com/office/drawing/2016/5/12/chartex" xmlns:cx7="http://schemas.microsoft.com/office/drawing/2016/5/13/chartex" xmlns:cx8="http://schemas.microsoft.com/office/drawing/2016/5/14/chartex" xmlns:mc="http://schemas.openxmlformats.org/markup-compatibility/2006" xmlns:aink="http://schemas.microsoft.com/office/drawing/2016/ink" xmlns:am3d="http://schemas.microsoft.com/office/drawing/2017/model3d" xmlns:o="urn:schemas-microsoft-com:office:office" xmlns:oel="http://schemas.microsoft.com/office/2019/extlst" xmlns:r="http://schemas.openxmlformats.org/officeDocument/2006/relationships" xmlns:m="http://schemas.openxmlformats.org/officeDocument/2006/math" xmlns:v="urn:schemas-microsoft-com:vml" xmlns:wp14="http://schemas.microsoft.com/office/word/2010/wordprocessingDrawing" xmlns:wp="http://schemas.openxmlformats.org/drawingml/2006/wordprocessingDrawing" xmlns:w10="urn:schemas-microsoft-com:office:word" xmlns:w="http://schemas.openxmlformats.org/wordprocessingml/2006/main" xmlns:w14="http://schemas.microsoft.com/office/word/2010/wordml" xmlns:w15="http://schemas.microsoft.com/office/word/2012/wordml" xmlns:w16cex="http://schemas.microsoft.com/office/word/2018/wordml/cex" xmlns:w16cid="http://schemas.microsoft.com/office/word/2016/wordml/cid" xmlns:w16="http://schemas.microsoft.com/office/word/2018/wordml" xmlns:w16sdtdh="http://schemas.microsoft.com/office/word/2020/wordml/sdtdatahash" xmlns:w16se="http://schemas.microsoft.com/office/word/2015/wordml/symex" xmlns:wpg="http://schemas.microsoft.com/office/word/2010/wordprocessingGroup" xmlns:wpi="http://schemas.microsoft.com/office/word/2010/wordprocessingInk" xmlns:wne="http://schemas.microsoft.com/office/word/2006/wordml" xmlns:wps="http://schemas.microsoft.com/office/word/2010/wordprocessingShape" mc:Ignorable="w14 w15 w16se w16cid w16 w16cex w16sdtdh wp14">
+  <w:footnote w:type="separator" w:id="-1">
+    <w:p>
+      <w:pPr>
+        <w:spacing w:after="0" w:line="240" w:lineRule="auto"/>
+      </w:pPr>
+      <w:r>
+        <w:separator/>
+      </w:r>
+    </w:p>
+  </w:footnote>
+  <w:footnote w:type="continuationSeparator" w:id="0">
+    <w:p>
+      <w:pPr>
+        <w:spacing w:after="0" w:line="240" w:lineRule="auto"/>
+      </w:pPr>
+      <w:r>
+        <w:continuationSeparator/>
+      </w:r>
+    </w:p>
+  </w:footnote>
+</w:footnotes>
+</file>
+
+<file path=word/numbering.xml><?xml version="1.0" encoding="utf-8"?>
+<w:numbering xmlns:wpc="http://schemas.microsoft.com/office/word/2010/wordprocessingCanvas" xmlns:cx="http://schemas.microsoft.com/office/drawing/2014/chartex" xmlns:cx1="http://schemas.microsoft.com/office/drawing/2015/9/8/chartex" xmlns:cx2="http://schemas.microsoft.com/office/drawing/2015/10/21/chartex" xmlns:cx3="http://schemas.microsoft.com/office/drawing/2016/5/9/chartex" xmlns:cx4="http://schemas.microsoft.com/office/drawing/2016/5/10/chartex" xmlns:cx5="http://schemas.microsoft.com/office/drawing/2016/5/11/chartex" xmlns:cx6="http://schemas.microsoft.com/office/drawing/2016/5/12/chartex" xmlns:cx7="http://schemas.microsoft.com/office/drawing/2016/5/13/chartex" xmlns:cx8="http://schemas.microsoft.com/office/drawing/2016/5/14/chartex" xmlns:mc="http://schemas.openxmlformats.org/markup-compatibility/2006" xmlns:aink="http://schemas.microsoft.com/office/drawing/2016/ink" xmlns:am3d="http://schemas.microsoft.com/office/drawing/2017/model3d" xmlns:o="urn:schemas-microsoft-com:office:office" xmlns:oel="http://schemas.microsoft.com/office/2019/extlst" xmlns:r="http://schemas.openxmlformats.org/officeDocument/2006/relationships" xmlns:m="http://schemas.openxmlformats.org/officeDocument/2006/math" xmlns:v="urn:schemas-microsoft-com:vml" xmlns:wp14="http://schemas.microsoft.com/office/word/2010/wordprocessingDrawing" xmlns:wp="http://schemas.openxmlformats.org/drawingml/2006/wordprocessingDrawing" xmlns:w10="urn:schemas-microsoft-com:office:word" xmlns:w="http://schemas.openxmlformats.org/wordprocessingml/2006/main" xmlns:w14="http://schemas.microsoft.com/office/word/2010/wordml" xmlns:w15="http://schemas.microsoft.com/office/word/2012/wordml" xmlns:w16cex="http://schemas.microsoft.com/office/word/2018/wordml/cex" xmlns:w16cid="http://schemas.microsoft.com/office/word/2016/wordml/cid" xmlns:w16="http://schemas.microsoft.com/office/word/2018/wordml" xmlns:w16sdtdh="http://schemas.microsoft.com/office/word/2020/wordml/sdtdatahash" xmlns:w16se="http://schemas.microsoft.com/office/word/2015/wordml/symex" xmlns:wpg="http://schemas.microsoft.com/office/word/2010/wordprocessingGroup" xmlns:wpi="http://schemas.microsoft.com/office/word/2010/wordprocessingInk" xmlns:wne="http://schemas.microsoft.com/office/word/2006/wordml" xmlns:wps="http://schemas.microsoft.com/office/word/2010/wordprocessingShape" mc:Ignorable="w14 w15 w16se w16cid w16 w16cex w16sdtdh wp14">
+  <w:abstractNum w:abstractNumId="0" w15:restartNumberingAfterBreak="0">
+    <w:nsid w:val="0A574FED"/>
+    <w:multiLevelType w:val="hybridMultilevel"/>
+    <w:tmpl w:val="7930C3C4"/>
+    <w:lvl w:ilvl="0" w:tplc="0409000B">
+      <w:start w:val="1"/>
+      <w:numFmt w:val="bullet"/>
+      <w:lvlText w:val=""/>
+      <w:lvlJc w:val="left"/>
+      <w:pPr>
+        <w:ind w:left="540" w:hanging="360"/>
+      </w:pPr>
+      <w:rPr>
+        <w:rFonts w:ascii="Wingdings" w:hAnsi="Wingdings" w:hint="default"/>
+      </w:rPr>
+    </w:lvl>
+    <w:lvl w:ilvl="1" w:tplc="04090003" w:tentative="1">
+      <w:start w:val="1"/>
+      <w:numFmt w:val="bullet"/>
+      <w:lvlText w:val="o"/>
+      <w:lvlJc w:val="left"/>
+      <w:pPr>
+        <w:ind w:left="1260" w:hanging="360"/>
+      </w:pPr>
+      <w:rPr>
+        <w:rFonts w:ascii="Courier New" w:hAnsi="Courier New" w:cs="Courier New" w:hint="default"/>
+      </w:rPr>
+    </w:lvl>
+    <w:lvl w:ilvl="2" w:tplc="04090005" w:tentative="1">
+      <w:start w:val="1"/>
+      <w:numFmt w:val="bullet"/>
+      <w:lvlText w:val=""/>
+      <w:lvlJc w:val="left"/>
+      <w:pPr>
+        <w:ind w:left="1980" w:hanging="360"/>
+      </w:pPr>
+      <w:rPr>
+        <w:rFonts w:ascii="Wingdings" w:hAnsi="Wingdings" w:hint="default"/>
+      </w:rPr>
+    </w:lvl>
+    <w:lvl w:ilvl="3" w:tplc="04090001" w:tentative="1">
+      <w:start w:val="1"/>
+      <w:numFmt w:val="bullet"/>
+      <w:lvlText w:val=""/>
+      <w:lvlJc w:val="left"/>
+      <w:pPr>
+        <w:ind w:left="2700" w:hanging="360"/>
+      </w:pPr>
+      <w:rPr>
+        <w:rFonts w:ascii="Symbol" w:hAnsi="Symbol" w:hint="default"/>
+      </w:rPr>
+    </w:lvl>
+    <w:lvl w:ilvl="4" w:tplc="04090003" w:tentative="1">
+      <w:start w:val="1"/>
+      <w:numFmt w:val="bullet"/>
+      <w:lvlText w:val="o"/>
+      <w:lvlJc w:val="left"/>
+      <w:pPr>
+        <w:ind w:left="3420" w:hanging="360"/>
+      </w:pPr>
+      <w:rPr>
+        <w:rFonts w:ascii="Courier New" w:hAnsi="Courier New" w:cs="Courier New" w:hint="default"/>
+      </w:rPr>
+    </w:lvl>
+    <w:lvl w:ilvl="5" w:tplc="04090005" w:tentative="1">
+      <w:start w:val="1"/>
+      <w:numFmt w:val="bullet"/>
+      <w:lvlText w:val=""/>
+      <w:lvlJc w:val="left"/>
+      <w:pPr>
+        <w:ind w:left="4140" w:hanging="360"/>
+      </w:pPr>
+      <w:rPr>
+        <w:rFonts w:ascii="Wingdings" w:hAnsi="Wingdings" w:hint="default"/>
+      </w:rPr>
+    </w:lvl>
+    <w:lvl w:ilvl="6" w:tplc="04090001" w:tentative="1">
+      <w:start w:val="1"/>
+      <w:numFmt w:val="bullet"/>
+      <w:lvlText w:val=""/>
+      <w:lvlJc w:val="left"/>
+      <w:pPr>
+        <w:ind w:left="4860" w:hanging="360"/>
+      </w:pPr>
+      <w:rPr>
+        <w:rFonts w:ascii="Symbol" w:hAnsi="Symbol" w:hint="default"/>
+      </w:rPr>
+    </w:lvl>
+    <w:lvl w:ilvl="7" w:tplc="04090003" w:tentative="1">
+      <w:start w:val="1"/>
+      <w:numFmt w:val="bullet"/>
+      <w:lvlText w:val="o"/>
+      <w:lvlJc w:val="left"/>
+      <w:pPr>
+        <w:ind w:left="5580" w:hanging="360"/>
+      </w:pPr>
+      <w:rPr>
+        <w:rFonts w:ascii="Courier New" w:hAnsi="Courier New" w:cs="Courier New" w:hint="default"/>
+      </w:rPr>
+    </w:lvl>
+    <w:lvl w:ilvl="8" w:tplc="04090005" w:tentative="1">
+      <w:start w:val="1"/>
+      <w:numFmt w:val="bullet"/>
+      <w:lvlText w:val=""/>
+      <w:lvlJc w:val="left"/>
+      <w:pPr>
+        <w:ind w:left="6300" w:hanging="360"/>
+      </w:pPr>
+      <w:rPr>
+        <w:rFonts w:ascii="Wingdings" w:hAnsi="Wingdings" w:hint="default"/>
+      </w:rPr>
+    </w:lvl>
+  </w:abstractNum>
+  <w:abstractNum w:abstractNumId="1" w15:restartNumberingAfterBreak="0">
+    <w:nsid w:val="345150C3"/>
+    <w:multiLevelType w:val="hybridMultilevel"/>
+    <w:tmpl w:val="53BA76D0"/>
+    <w:lvl w:ilvl="0" w:tplc="0409000B">
+      <w:start w:val="1"/>
+      <w:numFmt w:val="bullet"/>
+      <w:lvlText w:val=""/>
+      <w:lvlJc w:val="left"/>
+      <w:pPr>
+        <w:ind w:left="540" w:hanging="360"/>
+      </w:pPr>
+      <w:rPr>
+        <w:rFonts w:ascii="Wingdings" w:hAnsi="Wingdings" w:hint="default"/>
+      </w:rPr>
+    </w:lvl>
+    <w:lvl w:ilvl="1" w:tplc="04090003" w:tentative="1">
+      <w:start w:val="1"/>
+      <w:numFmt w:val="bullet"/>
+      <w:lvlText w:val="o"/>
+      <w:lvlJc w:val="left"/>
+      <w:pPr>
+        <w:ind w:left="1260" w:hanging="360"/>
+      </w:pPr>
+      <w:rPr>
+        <w:rFonts w:ascii="Courier New" w:hAnsi="Courier New" w:cs="Courier New" w:hint="default"/>
+      </w:rPr>
+    </w:lvl>
+    <w:lvl w:ilvl="2" w:tplc="04090005" w:tentative="1">
+      <w:start w:val="1"/>
+      <w:numFmt w:val="bullet"/>
+      <w:lvlText w:val=""/>
+      <w:lvlJc w:val="left"/>
+      <w:pPr>
+        <w:ind w:left="1980" w:hanging="360"/>
+      </w:pPr>
+      <w:rPr>
+        <w:rFonts w:ascii="Wingdings" w:hAnsi="Wingdings" w:hint="default"/>
+      </w:rPr>
+    </w:lvl>
+    <w:lvl w:ilvl="3" w:tplc="04090001" w:tentative="1">
+      <w:start w:val="1"/>
+      <w:numFmt w:val="bullet"/>
+      <w:lvlText w:val=""/>
+      <w:lvlJc w:val="left"/>
+      <w:pPr>
+        <w:ind w:left="2700" w:hanging="360"/>
+      </w:pPr>
+      <w:rPr>
+        <w:rFonts w:ascii="Symbol" w:hAnsi="Symbol" w:hint="default"/>
+      </w:rPr>
+    </w:lvl>
+    <w:lvl w:ilvl="4" w:tplc="04090003" w:tentative="1">
+      <w:start w:val="1"/>
+      <w:numFmt w:val="bullet"/>
+      <w:lvlText w:val="o"/>
+      <w:lvlJc w:val="left"/>
+      <w:pPr>
+        <w:ind w:left="3420" w:hanging="360"/>
+      </w:pPr>
+      <w:rPr>
+        <w:rFonts w:ascii="Courier New" w:hAnsi="Courier New" w:cs="Courier New" w:hint="default"/>
+      </w:rPr>
+    </w:lvl>
+    <w:lvl w:ilvl="5" w:tplc="04090005" w:tentative="1">
+      <w:start w:val="1"/>
+      <w:numFmt w:val="bullet"/>
+      <w:lvlText w:val=""/>
+      <w:lvlJc w:val="left"/>
+      <w:pPr>
+        <w:ind w:left="4140" w:hanging="360"/>
+      </w:pPr>
+      <w:rPr>
+        <w:rFonts w:ascii="Wingdings" w:hAnsi="Wingdings" w:hint="default"/>
+      </w:rPr>
+    </w:lvl>
+    <w:lvl w:ilvl="6" w:tplc="04090001" w:tentative="1">
+      <w:start w:val="1"/>
+      <w:numFmt w:val="bullet"/>
+      <w:lvlText w:val=""/>
+      <w:lvlJc w:val="left"/>
+      <w:pPr>
+        <w:ind w:left="4860" w:hanging="360"/>
+      </w:pPr>
+      <w:rPr>
+        <w:rFonts w:ascii="Symbol" w:hAnsi="Symbol" w:hint="default"/>
+      </w:rPr>
+    </w:lvl>
+    <w:lvl w:ilvl="7" w:tplc="04090003" w:tentative="1">
+      <w:start w:val="1"/>
+      <w:numFmt w:val="bullet"/>
+      <w:lvlText w:val="o"/>
+      <w:lvlJc w:val="left"/>
+      <w:pPr>
+        <w:ind w:left="5580" w:hanging="360"/>
+      </w:pPr>
+      <w:rPr>
+        <w:rFonts w:ascii="Courier New" w:hAnsi="Courier New" w:cs="Courier New" w:hint="default"/>
+      </w:rPr>
+    </w:lvl>
+    <w:lvl w:ilvl="8" w:tplc="04090005" w:tentative="1">
+      <w:start w:val="1"/>
+      <w:numFmt w:val="bullet"/>
+      <w:lvlText w:val=""/>
+      <w:lvlJc w:val="left"/>
+      <w:pPr>
+        <w:ind w:left="6300" w:hanging="360"/>
+      </w:pPr>
+      <w:rPr>
+        <w:rFonts w:ascii="Wingdings" w:hAnsi="Wingdings" w:hint="default"/>
+      </w:rPr>
+    </w:lvl>
+  </w:abstractNum>
+  <w:abstractNum w:abstractNumId="2" w15:restartNumberingAfterBreak="0">
+    <w:nsid w:val="3D534FAD"/>
+    <w:multiLevelType w:val="hybridMultilevel"/>
+    <w:tmpl w:val="DAC2BE58"/>
+    <w:lvl w:ilvl="0" w:tplc="0409000B">
+      <w:start w:val="1"/>
+      <w:numFmt w:val="bullet"/>
+      <w:lvlText w:val=""/>
+      <w:lvlJc w:val="left"/>
+      <w:pPr>
+        <w:ind w:left="540" w:hanging="360"/>
+      </w:pPr>
+      <w:rPr>
+        <w:rFonts w:ascii="Wingdings" w:hAnsi="Wingdings" w:hint="default"/>
+      </w:rPr>
+    </w:lvl>
+    <w:lvl w:ilvl="1" w:tplc="04090003" w:tentative="1">
+      <w:start w:val="1"/>
+      <w:numFmt w:val="bullet"/>
+      <w:lvlText w:val="o"/>
+      <w:lvlJc w:val="left"/>
+      <w:pPr>
+        <w:ind w:left="1260" w:hanging="360"/>
+      </w:pPr>
+      <w:rPr>
+        <w:rFonts w:ascii="Courier New" w:hAnsi="Courier New" w:cs="Courier New" w:hint="default"/>
+      </w:rPr>
+    </w:lvl>
+    <w:lvl w:ilvl="2" w:tplc="04090005" w:tentative="1">
+      <w:start w:val="1"/>
+      <w:numFmt w:val="bullet"/>
+      <w:lvlText w:val=""/>
+      <w:lvlJc w:val="left"/>
+      <w:pPr>
+        <w:ind w:left="1980" w:hanging="360"/>
+      </w:pPr>
+      <w:rPr>
+        <w:rFonts w:ascii="Wingdings" w:hAnsi="Wingdings" w:hint="default"/>
+      </w:rPr>
+    </w:lvl>
+    <w:lvl w:ilvl="3" w:tplc="04090001" w:tentative="1">
+      <w:start w:val="1"/>
+      <w:numFmt w:val="bullet"/>
+      <w:lvlText w:val=""/>
+      <w:lvlJc w:val="left"/>
+      <w:pPr>
+        <w:ind w:left="2700" w:hanging="360"/>
+      </w:pPr>
+      <w:rPr>
+        <w:rFonts w:ascii="Symbol" w:hAnsi="Symbol" w:hint="default"/>
+      </w:rPr>
+    </w:lvl>
+    <w:lvl w:ilvl="4" w:tplc="04090003" w:tentative="1">
+      <w:start w:val="1"/>
+      <w:numFmt w:val="bullet"/>
+      <w:lvlText w:val="o"/>
+      <w:lvlJc w:val="left"/>
+      <w:pPr>
+        <w:ind w:left="3420" w:hanging="360"/>
+      </w:pPr>
+      <w:rPr>
+        <w:rFonts w:ascii="Courier New" w:hAnsi="Courier New" w:cs="Courier New" w:hint="default"/>
+      </w:rPr>
+    </w:lvl>
+    <w:lvl w:ilvl="5" w:tplc="04090005" w:tentative="1">
+      <w:start w:val="1"/>
+      <w:numFmt w:val="bullet"/>
+      <w:lvlText w:val=""/>
+      <w:lvlJc w:val="left"/>
+      <w:pPr>
+        <w:ind w:left="4140" w:hanging="360"/>
+      </w:pPr>
+      <w:rPr>
+        <w:rFonts w:ascii="Wingdings" w:hAnsi="Wingdings" w:hint="default"/>
+      </w:rPr>
+    </w:lvl>
+    <w:lvl w:ilvl="6" w:tplc="04090001" w:tentative="1">
+      <w:start w:val="1"/>
+      <w:numFmt w:val="bullet"/>
+      <w:lvlText w:val=""/>
+      <w:lvlJc w:val="left"/>
+      <w:pPr>
+        <w:ind w:left="4860" w:hanging="360"/>
+      </w:pPr>
+      <w:rPr>
+        <w:rFonts w:ascii="Symbol" w:hAnsi="Symbol" w:hint="default"/>
+      </w:rPr>
+    </w:lvl>
+    <w:lvl w:ilvl="7" w:tplc="04090003" w:tentative="1">
+      <w:start w:val="1"/>
+      <w:numFmt w:val="bullet"/>
+      <w:lvlText w:val="o"/>
+      <w:lvlJc w:val="left"/>
+      <w:pPr>
+        <w:ind w:left="5580" w:hanging="360"/>
+      </w:pPr>
+      <w:rPr>
+        <w:rFonts w:ascii="Courier New" w:hAnsi="Courier New" w:cs="Courier New" w:hint="default"/>
+      </w:rPr>
+    </w:lvl>
+    <w:lvl w:ilvl="8" w:tplc="04090005" w:tentative="1">
+      <w:start w:val="1"/>
+      <w:numFmt w:val="bullet"/>
+      <w:lvlText w:val=""/>
+      <w:lvlJc w:val="left"/>
+      <w:pPr>
+        <w:ind w:left="6300" w:hanging="360"/>
+      </w:pPr>
+      <w:rPr>
+        <w:rFonts w:ascii="Wingdings" w:hAnsi="Wingdings" w:hint="default"/>
+      </w:rPr>
+    </w:lvl>
+  </w:abstractNum>
+  <w:abstractNum w:abstractNumId="3" w15:restartNumberingAfterBreak="0">
+    <w:nsid w:val="70E72AA1"/>
+    <w:multiLevelType w:val="hybridMultilevel"/>
+    <w:tmpl w:val="6E32DD92"/>
+    <w:lvl w:ilvl="0" w:tplc="0409000B">
+      <w:start w:val="1"/>
+      <w:numFmt w:val="bullet"/>
+      <w:lvlText w:val=""/>
+      <w:lvlJc w:val="left"/>
+      <w:pPr>
+        <w:ind w:left="540" w:hanging="360"/>
+      </w:pPr>
+      <w:rPr>
+        <w:rFonts w:ascii="Wingdings" w:hAnsi="Wingdings" w:hint="default"/>
+      </w:rPr>
+    </w:lvl>
+    <w:lvl w:ilvl="1" w:tplc="04090003" w:tentative="1">
+      <w:start w:val="1"/>
+      <w:numFmt w:val="bullet"/>
+      <w:lvlText w:val="o"/>
+      <w:lvlJc w:val="left"/>
+      <w:pPr>
+        <w:ind w:left="1260" w:hanging="360"/>
+      </w:pPr>
+      <w:rPr>
+        <w:rFonts w:ascii="Courier New" w:hAnsi="Courier New" w:cs="Courier New" w:hint="default"/>
+      </w:rPr>
+    </w:lvl>
+    <w:lvl w:ilvl="2" w:tplc="04090005" w:tentative="1">
+      <w:start w:val="1"/>
+      <w:numFmt w:val="bullet"/>
+      <w:lvlText w:val=""/>
+      <w:lvlJc w:val="left"/>
+      <w:pPr>
+        <w:ind w:left="1980" w:hanging="360"/>
+      </w:pPr>
+      <w:rPr>
+        <w:rFonts w:ascii="Wingdings" w:hAnsi="Wingdings" w:hint="default"/>
+      </w:rPr>
+    </w:lvl>
+    <w:lvl w:ilvl="3" w:tplc="04090001" w:tentative="1">
+      <w:start w:val="1"/>
+      <w:numFmt w:val="bullet"/>
+      <w:lvlText w:val=""/>
+      <w:lvlJc w:val="left"/>
+      <w:pPr>
+        <w:ind w:left="2700" w:hanging="360"/>
+      </w:pPr>
+      <w:rPr>
+        <w:rFonts w:ascii="Symbol" w:hAnsi="Symbol" w:hint="default"/>
+      </w:rPr>
+    </w:lvl>
+    <w:lvl w:ilvl="4" w:tplc="04090003" w:tentative="1">
+      <w:start w:val="1"/>
+      <w:numFmt w:val="bullet"/>
+      <w:lvlText w:val="o"/>
+      <w:lvlJc w:val="left"/>
+      <w:pPr>
+        <w:ind w:left="3420" w:hanging="360"/>
+      </w:pPr>
+      <w:rPr>
+        <w:rFonts w:ascii="Courier New" w:hAnsi="Courier New" w:cs="Courier New" w:hint="default"/>
+      </w:rPr>
+    </w:lvl>
+    <w:lvl w:ilvl="5" w:tplc="04090005" w:tentative="1">
+      <w:start w:val="1"/>
+      <w:numFmt w:val="bullet"/>
+      <w:lvlText w:val=""/>
+      <w:lvlJc w:val="left"/>
+      <w:pPr>
+        <w:ind w:left="4140" w:hanging="360"/>
+      </w:pPr>
+      <w:rPr>
+        <w:rFonts w:ascii="Wingdings" w:hAnsi="Wingdings" w:hint="default"/>
+      </w:rPr>
+    </w:lvl>
+    <w:lvl w:ilvl="6" w:tplc="04090001" w:tentative="1">
+      <w:start w:val="1"/>
+      <w:numFmt w:val="bullet"/>
+      <w:lvlText w:val=""/>
+      <w:lvlJc w:val="left"/>
+      <w:pPr>
+        <w:ind w:left="4860" w:hanging="360"/>
+      </w:pPr>
+      <w:rPr>
+        <w:rFonts w:ascii="Symbol" w:hAnsi="Symbol" w:hint="default"/>
+      </w:rPr>
+    </w:lvl>
+    <w:lvl w:ilvl="7" w:tplc="04090003" w:tentative="1">
+      <w:start w:val="1"/>
+      <w:numFmt w:val="bullet"/>
+      <w:lvlText w:val="o"/>
+      <w:lvlJc w:val="left"/>
+      <w:pPr>
+        <w:ind w:left="5580" w:hanging="360"/>
+      </w:pPr>
+      <w:rPr>
+        <w:rFonts w:ascii="Courier New" w:hAnsi="Courier New" w:cs="Courier New" w:hint="default"/>
+      </w:rPr>
+    </w:lvl>
+    <w:lvl w:ilvl="8" w:tplc="04090005" w:tentative="1">
+      <w:start w:val="1"/>
+      <w:numFmt w:val="bullet"/>
+      <w:lvlText w:val=""/>
+      <w:lvlJc w:val="left"/>
+      <w:pPr>
+        <w:ind w:left="6300" w:hanging="360"/>
+      </w:pPr>
+      <w:rPr>
+        <w:rFonts w:ascii="Wingdings" w:hAnsi="Wingdings" w:hint="default"/>
+      </w:rPr>
+    </w:lvl>
+  </w:abstractNum>
+  <w:abstractNum w:abstractNumId="4" w15:restartNumberingAfterBreak="0">
+    <w:nsid w:val="7798569C"/>
+    <w:multiLevelType w:val="hybridMultilevel"/>
+    <w:tmpl w:val="CA20B294"/>
+    <w:lvl w:ilvl="0" w:tplc="0409000B">
+      <w:start w:val="1"/>
+      <w:numFmt w:val="bullet"/>
+      <w:lvlText w:val=""/>
+      <w:lvlJc w:val="left"/>
+      <w:pPr>
+        <w:ind w:left="540" w:hanging="360"/>
+      </w:pPr>
+      <w:rPr>
+        <w:rFonts w:ascii="Wingdings" w:hAnsi="Wingdings" w:hint="default"/>
+      </w:rPr>
+    </w:lvl>
+    <w:lvl w:ilvl="1" w:tplc="04090003" w:tentative="1">
+      <w:start w:val="1"/>
+      <w:numFmt w:val="bullet"/>
+      <w:lvlText w:val="o"/>
+      <w:lvlJc w:val="left"/>
+      <w:pPr>
+        <w:ind w:left="1260" w:hanging="360"/>
+      </w:pPr>
+      <w:rPr>
+        <w:rFonts w:ascii="Courier New" w:hAnsi="Courier New" w:cs="Courier New" w:hint="default"/>
+      </w:rPr>
+    </w:lvl>
+    <w:lvl w:ilvl="2" w:tplc="04090005" w:tentative="1">
+      <w:start w:val="1"/>
+      <w:numFmt w:val="bullet"/>
+      <w:lvlText w:val=""/>
+      <w:lvlJc w:val="left"/>
+      <w:pPr>
+        <w:ind w:left="1980" w:hanging="360"/>
+      </w:pPr>
+      <w:rPr>
+        <w:rFonts w:ascii="Wingdings" w:hAnsi="Wingdings" w:hint="default"/>
+      </w:rPr>
+    </w:lvl>
+    <w:lvl w:ilvl="3" w:tplc="04090001" w:tentative="1">
+      <w:start w:val="1"/>
+      <w:numFmt w:val="bullet"/>
+      <w:lvlText w:val=""/>
+      <w:lvlJc w:val="left"/>
+      <w:pPr>
+        <w:ind w:left="2700" w:hanging="360"/>
+      </w:pPr>
+      <w:rPr>
+        <w:rFonts w:ascii="Symbol" w:hAnsi="Symbol" w:hint="default"/>
+      </w:rPr>
+    </w:lvl>
+    <w:lvl w:ilvl="4" w:tplc="04090003" w:tentative="1">
+      <w:start w:val="1"/>
+      <w:numFmt w:val="bullet"/>
+      <w:lvlText w:val="o"/>
+      <w:lvlJc w:val="left"/>
+      <w:pPr>
+        <w:ind w:left="3420" w:hanging="360"/>
+      </w:pPr>
+      <w:rPr>
+        <w:rFonts w:ascii="Courier New" w:hAnsi="Courier New" w:cs="Courier New" w:hint="default"/>
+      </w:rPr>
+    </w:lvl>
+    <w:lvl w:ilvl="5" w:tplc="04090005" w:tentative="1">
+      <w:start w:val="1"/>
+      <w:numFmt w:val="bullet"/>
+      <w:lvlText w:val=""/>
+      <w:lvlJc w:val="left"/>
+      <w:pPr>
+        <w:ind w:left="4140" w:hanging="360"/>
+      </w:pPr>
+      <w:rPr>
+        <w:rFonts w:ascii="Wingdings" w:hAnsi="Wingdings" w:hint="default"/>
+      </w:rPr>
+    </w:lvl>
+    <w:lvl w:ilvl="6" w:tplc="04090001" w:tentative="1">
+      <w:start w:val="1"/>
+      <w:numFmt w:val="bullet"/>
+      <w:lvlText w:val=""/>
+      <w:lvlJc w:val="left"/>
+      <w:pPr>
+        <w:ind w:left="4860" w:hanging="360"/>
+      </w:pPr>
+      <w:rPr>
+        <w:rFonts w:ascii="Symbol" w:hAnsi="Symbol" w:hint="default"/>
+      </w:rPr>
+    </w:lvl>
+    <w:lvl w:ilvl="7" w:tplc="04090003" w:tentative="1">
+      <w:start w:val="1"/>
+      <w:numFmt w:val="bullet"/>
+      <w:lvlText w:val="o"/>
+      <w:lvlJc w:val="left"/>
+      <w:pPr>
+        <w:ind w:left="5580" w:hanging="360"/>
+      </w:pPr>
+      <w:rPr>
+        <w:rFonts w:ascii="Courier New" w:hAnsi="Courier New" w:cs="Courier New" w:hint="default"/>
+      </w:rPr>
+    </w:lvl>
+    <w:lvl w:ilvl="8" w:tplc="04090005" w:tentative="1">
+      <w:start w:val="1"/>
+      <w:numFmt w:val="bullet"/>
+      <w:lvlText w:val=""/>
+      <w:lvlJc w:val="left"/>
+      <w:pPr>
+        <w:ind w:left="6300" w:hanging="360"/>
+      </w:pPr>
+      <w:rPr>
+        <w:rFonts w:ascii="Wingdings" w:hAnsi="Wingdings" w:hint="default"/>
+      </w:rPr>
+    </w:lvl>
+  </w:abstractNum>
+  <w:num w:numId="1" w16cid:durableId="81068032">
+    <w:abstractNumId w:val="1"/>
+  </w:num>
+  <w:num w:numId="2" w16cid:durableId="359743207">
+    <w:abstractNumId w:val="4"/>
+  </w:num>
+  <w:num w:numId="3" w16cid:durableId="1712535103">
+    <w:abstractNumId w:val="2"/>
+  </w:num>
+  <w:num w:numId="4" w16cid:durableId="875966396">
+    <w:abstractNumId w:val="0"/>
+  </w:num>
+  <w:num w:numId="5" w16cid:durableId="1124688414">
+    <w:abstractNumId w:val="3"/>
+  </w:num>
+</w:numbering>
+</file>
+
 <file path=word/styles.xml><?xml version="1.0" encoding="utf-8"?>
-<w:styles xmlns:w="http://schemas.openxmlformats.org/wordprocessingml/2006/main" xmlns:w14="http://schemas.microsoft.com/office/word/2010/wordml" xmlns:mc="http://schemas.openxmlformats.org/markup-compatibility/2006" mc:Ignorable="w14">
+<w:styles xmlns:mc="http://schemas.openxmlformats.org/markup-compatibility/2006" xmlns:r="http://schemas.openxmlformats.org/officeDocument/2006/relationships" xmlns:w="http://schemas.openxmlformats.org/wordprocessingml/2006/main" xmlns:w14="http://schemas.microsoft.com/office/word/2010/wordml" xmlns:w15="http://schemas.microsoft.com/office/word/2012/wordml" xmlns:w16cex="http://schemas.microsoft.com/office/word/2018/wordml/cex" xmlns:w16cid="http://schemas.microsoft.com/office/word/2016/wordml/cid" xmlns:w16="http://schemas.microsoft.com/office/word/2018/wordml" xmlns:w16sdtdh="http://schemas.microsoft.com/office/word/2020/wordml/sdtdatahash" xmlns:w16se="http://schemas.microsoft.com/office/word/2015/wordml/symex" mc:Ignorable="w14 w15 w16se w16cid w16 w16cex w16sdtdh">
   <w:docDefaults>
     <w:rPrDefault>
       <w:rPr>
-        <w:rFonts w:ascii="Aptos" w:hAnsi="Aptos" w:eastAsia="Aptos" w:cs="" w:asciiTheme="minorHAnsi" w:cstheme="minorBidi" w:eastAsiaTheme="minorHAnsi" w:hAnsiTheme="minorHAnsi"/>
+        <w:rFonts w:asciiTheme="minorHAnsi" w:eastAsiaTheme="minorHAnsi" w:hAnsiTheme="minorHAnsi" w:cstheme="minorBidi"/>
         <w:kern w:val="2"/>
         <w:sz w:val="22"/>
         <w:szCs w:val="22"/>
@@ -872,21 +1909,21 @@
     </w:rPrDefault>
     <w:pPrDefault>
       <w:pPr>
-        <w:suppressAutoHyphens w:val="true"/>
+        <w:suppressAutoHyphens/>
       </w:pPr>
     </w:pPrDefault>
   </w:docDefaults>
   <w:latentStyles w:defLockedState="0" w:defUIPriority="99" w:defSemiHidden="0" w:defUnhideWhenUsed="0" w:defQFormat="0" w:count="376">
     <w:lsdException w:name="Normal" w:uiPriority="0" w:qFormat="1"/>
     <w:lsdException w:name="heading 1" w:uiPriority="9" w:qFormat="1"/>
-    <w:lsdException w:name="heading 2" w:uiPriority="9" w:semiHidden="1" w:unhideWhenUsed="1" w:qFormat="1"/>
-    <w:lsdException w:name="heading 3" w:uiPriority="9" w:semiHidden="1" w:unhideWhenUsed="1" w:qFormat="1"/>
-    <w:lsdException w:name="heading 4" w:uiPriority="9" w:semiHidden="1" w:unhideWhenUsed="1" w:qFormat="1"/>
-    <w:lsdException w:name="heading 5" w:uiPriority="9" w:semiHidden="1" w:unhideWhenUsed="1" w:qFormat="1"/>
-    <w:lsdException w:name="heading 6" w:uiPriority="9" w:semiHidden="1" w:unhideWhenUsed="1" w:qFormat="1"/>
-    <w:lsdException w:name="heading 7" w:uiPriority="9" w:semiHidden="1" w:unhideWhenUsed="1" w:qFormat="1"/>
-    <w:lsdException w:name="heading 8" w:uiPriority="9" w:semiHidden="1" w:unhideWhenUsed="1" w:qFormat="1"/>
-    <w:lsdException w:name="heading 9" w:uiPriority="9" w:semiHidden="1" w:unhideWhenUsed="1" w:qFormat="1"/>
+    <w:lsdException w:name="heading 2" w:semiHidden="1" w:uiPriority="9" w:unhideWhenUsed="1" w:qFormat="1"/>
+    <w:lsdException w:name="heading 3" w:semiHidden="1" w:uiPriority="9" w:unhideWhenUsed="1" w:qFormat="1"/>
+    <w:lsdException w:name="heading 4" w:semiHidden="1" w:uiPriority="9" w:unhideWhenUsed="1" w:qFormat="1"/>
+    <w:lsdException w:name="heading 5" w:semiHidden="1" w:uiPriority="9" w:unhideWhenUsed="1" w:qFormat="1"/>
+    <w:lsdException w:name="heading 6" w:semiHidden="1" w:uiPriority="9" w:unhideWhenUsed="1" w:qFormat="1"/>
+    <w:lsdException w:name="heading 7" w:semiHidden="1" w:uiPriority="9" w:unhideWhenUsed="1" w:qFormat="1"/>
+    <w:lsdException w:name="heading 8" w:semiHidden="1" w:uiPriority="9" w:unhideWhenUsed="1" w:qFormat="1"/>
+    <w:lsdException w:name="heading 9" w:semiHidden="1" w:uiPriority="9" w:unhideWhenUsed="1" w:qFormat="1"/>
     <w:lsdException w:name="index 1" w:semiHidden="1" w:unhideWhenUsed="1"/>
     <w:lsdException w:name="index 2" w:semiHidden="1" w:unhideWhenUsed="1"/>
     <w:lsdException w:name="index 3" w:semiHidden="1" w:unhideWhenUsed="1"/>
@@ -896,22 +1933,22 @@
     <w:lsdException w:name="index 7" w:semiHidden="1" w:unhideWhenUsed="1"/>
     <w:lsdException w:name="index 8" w:semiHidden="1" w:unhideWhenUsed="1"/>
     <w:lsdException w:name="index 9" w:semiHidden="1" w:unhideWhenUsed="1"/>
-    <w:lsdException w:name="toc 1" w:uiPriority="39" w:semiHidden="1" w:unhideWhenUsed="1"/>
-    <w:lsdException w:name="toc 2" w:uiPriority="39" w:semiHidden="1" w:unhideWhenUsed="1"/>
-    <w:lsdException w:name="toc 3" w:uiPriority="39" w:semiHidden="1" w:unhideWhenUsed="1"/>
-    <w:lsdException w:name="toc 4" w:uiPriority="39" w:semiHidden="1" w:unhideWhenUsed="1"/>
-    <w:lsdException w:name="toc 5" w:uiPriority="39" w:semiHidden="1" w:unhideWhenUsed="1"/>
-    <w:lsdException w:name="toc 6" w:uiPriority="39" w:semiHidden="1" w:unhideWhenUsed="1"/>
-    <w:lsdException w:name="toc 7" w:uiPriority="39" w:semiHidden="1" w:unhideWhenUsed="1"/>
-    <w:lsdException w:name="toc 8" w:uiPriority="39" w:semiHidden="1" w:unhideWhenUsed="1"/>
-    <w:lsdException w:name="toc 9" w:uiPriority="39" w:semiHidden="1" w:unhideWhenUsed="1"/>
+    <w:lsdException w:name="toc 1" w:semiHidden="1" w:uiPriority="39" w:unhideWhenUsed="1"/>
+    <w:lsdException w:name="toc 2" w:semiHidden="1" w:uiPriority="39" w:unhideWhenUsed="1"/>
+    <w:lsdException w:name="toc 3" w:semiHidden="1" w:uiPriority="39" w:unhideWhenUsed="1"/>
+    <w:lsdException w:name="toc 4" w:semiHidden="1" w:uiPriority="39" w:unhideWhenUsed="1"/>
+    <w:lsdException w:name="toc 5" w:semiHidden="1" w:uiPriority="39" w:unhideWhenUsed="1"/>
+    <w:lsdException w:name="toc 6" w:semiHidden="1" w:uiPriority="39" w:unhideWhenUsed="1"/>
+    <w:lsdException w:name="toc 7" w:semiHidden="1" w:uiPriority="39" w:unhideWhenUsed="1"/>
+    <w:lsdException w:name="toc 8" w:semiHidden="1" w:uiPriority="39" w:unhideWhenUsed="1"/>
+    <w:lsdException w:name="toc 9" w:semiHidden="1" w:uiPriority="39" w:unhideWhenUsed="1"/>
     <w:lsdException w:name="Normal Indent" w:semiHidden="1" w:unhideWhenUsed="1"/>
     <w:lsdException w:name="footnote text" w:semiHidden="1" w:unhideWhenUsed="1"/>
     <w:lsdException w:name="annotation text" w:semiHidden="1" w:unhideWhenUsed="1"/>
     <w:lsdException w:name="header" w:semiHidden="1" w:unhideWhenUsed="1"/>
     <w:lsdException w:name="footer" w:semiHidden="1" w:unhideWhenUsed="1"/>
     <w:lsdException w:name="index heading" w:semiHidden="1" w:unhideWhenUsed="1"/>
-    <w:lsdException w:name="caption" w:uiPriority="35" w:semiHidden="1" w:unhideWhenUsed="1" w:qFormat="1"/>
+    <w:lsdException w:name="caption" w:semiHidden="1" w:uiPriority="35" w:unhideWhenUsed="1" w:qFormat="1"/>
     <w:lsdException w:name="table of figures" w:semiHidden="1" w:unhideWhenUsed="1"/>
     <w:lsdException w:name="envelope address" w:semiHidden="1" w:unhideWhenUsed="1"/>
     <w:lsdException w:name="envelope return" w:semiHidden="1" w:unhideWhenUsed="1"/>
@@ -942,7 +1979,7 @@
     <w:lsdException w:name="Title" w:uiPriority="10" w:qFormat="1"/>
     <w:lsdException w:name="Closing" w:semiHidden="1" w:unhideWhenUsed="1"/>
     <w:lsdException w:name="Signature" w:semiHidden="1" w:unhideWhenUsed="1"/>
-    <w:lsdException w:name="Default Paragraph Font" w:uiPriority="1" w:semiHidden="1" w:unhideWhenUsed="1"/>
+    <w:lsdException w:name="Default Paragraph Font" w:semiHidden="1" w:uiPriority="1" w:unhideWhenUsed="1"/>
     <w:lsdException w:name="Body Text" w:semiHidden="1" w:unhideWhenUsed="1"/>
     <w:lsdException w:name="Body Text Indent" w:semiHidden="1" w:unhideWhenUsed="1"/>
     <w:lsdException w:name="List Continue" w:semiHidden="1" w:unhideWhenUsed="1"/>
@@ -1142,8 +2179,8 @@
     <w:lsdException w:name="Subtle Reference" w:uiPriority="31" w:qFormat="1"/>
     <w:lsdException w:name="Intense Reference" w:uiPriority="32" w:qFormat="1"/>
     <w:lsdException w:name="Book Title" w:uiPriority="33" w:qFormat="1"/>
-    <w:lsdException w:name="Bibliography" w:uiPriority="37" w:semiHidden="1" w:unhideWhenUsed="1"/>
-    <w:lsdException w:name="TOC Heading" w:uiPriority="39" w:semiHidden="1" w:unhideWhenUsed="1" w:qFormat="1"/>
+    <w:lsdException w:name="Bibliography" w:semiHidden="1" w:uiPriority="37" w:unhideWhenUsed="1"/>
+    <w:lsdException w:name="TOC Heading" w:semiHidden="1" w:uiPriority="39" w:unhideWhenUsed="1" w:qFormat="1"/>
     <w:lsdException w:name="Plain Table 1" w:uiPriority="41"/>
     <w:lsdException w:name="Plain Table 2" w:uiPriority="42"/>
     <w:lsdException w:name="Plain Table 3" w:uiPriority="43"/>
@@ -1254,48 +2291,36 @@
     <w:lsdException w:name="Unresolved Mention" w:semiHidden="1" w:unhideWhenUsed="1"/>
     <w:lsdException w:name="Smart Link" w:semiHidden="1" w:unhideWhenUsed="1"/>
   </w:latentStyles>
-  <w:style w:type="paragraph" w:styleId="Normal" w:default="1">
+  <w:style w:type="paragraph" w:default="1" w:styleId="Normal">
     <w:name w:val="Normal"/>
     <w:qFormat/>
     <w:pPr>
-      <w:widowControl/>
-      <w:bidi w:val="0"/>
-      <w:spacing w:lineRule="auto" w:line="259" w:before="0" w:after="160"/>
-      <w:jc w:val="start"/>
+      <w:spacing w:after="160" w:line="259" w:lineRule="auto"/>
     </w:pPr>
-    <w:rPr>
-      <w:rFonts w:ascii="Aptos" w:hAnsi="Aptos" w:eastAsia="Aptos" w:cs="" w:asciiTheme="minorHAnsi" w:cstheme="minorBidi" w:eastAsiaTheme="minorHAnsi" w:hAnsiTheme="minorHAnsi"/>
-      <w:color w:val="auto"/>
-      <w:kern w:val="2"/>
-      <w:sz w:val="22"/>
-      <w:szCs w:val="22"/>
-      <w:lang w:val="en-US" w:eastAsia="en-US" w:bidi="ar-SA"/>
-      <w14:ligatures w14:val="standardContextual"/>
-    </w:rPr>
   </w:style>
   <w:style w:type="paragraph" w:styleId="Heading1">
-    <w:name w:val="Heading 1"/>
+    <w:name w:val="heading 1"/>
     <w:basedOn w:val="Normal"/>
     <w:next w:val="Normal"/>
     <w:link w:val="Heading1Char"/>
     <w:uiPriority w:val="9"/>
     <w:qFormat/>
-    <w:rsid w:val="00f6626e"/>
+    <w:rsid w:val="00F6626E"/>
     <w:pPr>
-      <w:keepNext w:val="true"/>
+      <w:keepNext/>
       <w:keepLines/>
       <w:spacing w:before="360" w:after="80"/>
       <w:outlineLvl w:val="0"/>
     </w:pPr>
     <w:rPr>
-      <w:rFonts w:ascii="Aptos Display" w:hAnsi="Aptos Display" w:eastAsia="" w:cs="" w:asciiTheme="majorHAnsi" w:cstheme="majorBidi" w:eastAsiaTheme="majorEastAsia" w:hAnsiTheme="majorHAnsi"/>
-      <w:color w:themeColor="accent1" w:themeShade="bf" w:val="0F4761"/>
+      <w:rFonts w:asciiTheme="majorHAnsi" w:eastAsiaTheme="majorEastAsia" w:hAnsiTheme="majorHAnsi" w:cstheme="majorBidi"/>
+      <w:color w:val="0F4761" w:themeColor="accent1" w:themeShade="BF"/>
       <w:sz w:val="40"/>
       <w:szCs w:val="40"/>
     </w:rPr>
   </w:style>
   <w:style w:type="paragraph" w:styleId="Heading2">
-    <w:name w:val="Heading 2"/>
+    <w:name w:val="heading 2"/>
     <w:basedOn w:val="Normal"/>
     <w:next w:val="Normal"/>
     <w:link w:val="Heading2Char"/>
@@ -1303,22 +2328,22 @@
     <w:semiHidden/>
     <w:unhideWhenUsed/>
     <w:qFormat/>
-    <w:rsid w:val="00f6626e"/>
+    <w:rsid w:val="00F6626E"/>
     <w:pPr>
-      <w:keepNext w:val="true"/>
+      <w:keepNext/>
       <w:keepLines/>
       <w:spacing w:before="160" w:after="80"/>
       <w:outlineLvl w:val="1"/>
     </w:pPr>
     <w:rPr>
-      <w:rFonts w:ascii="Aptos Display" w:hAnsi="Aptos Display" w:eastAsia="" w:cs="" w:asciiTheme="majorHAnsi" w:cstheme="majorBidi" w:eastAsiaTheme="majorEastAsia" w:hAnsiTheme="majorHAnsi"/>
-      <w:color w:themeColor="accent1" w:themeShade="bf" w:val="0F4761"/>
+      <w:rFonts w:asciiTheme="majorHAnsi" w:eastAsiaTheme="majorEastAsia" w:hAnsiTheme="majorHAnsi" w:cstheme="majorBidi"/>
+      <w:color w:val="0F4761" w:themeColor="accent1" w:themeShade="BF"/>
       <w:sz w:val="32"/>
       <w:szCs w:val="32"/>
     </w:rPr>
   </w:style>
   <w:style w:type="paragraph" w:styleId="Heading3">
-    <w:name w:val="Heading 3"/>
+    <w:name w:val="heading 3"/>
     <w:basedOn w:val="Normal"/>
     <w:next w:val="Normal"/>
     <w:link w:val="Heading3Char"/>
@@ -1326,22 +2351,22 @@
     <w:semiHidden/>
     <w:unhideWhenUsed/>
     <w:qFormat/>
-    <w:rsid w:val="00f6626e"/>
+    <w:rsid w:val="00F6626E"/>
     <w:pPr>
-      <w:keepNext w:val="true"/>
+      <w:keepNext/>
       <w:keepLines/>
       <w:spacing w:before="160" w:after="80"/>
       <w:outlineLvl w:val="2"/>
     </w:pPr>
     <w:rPr>
-      <w:rFonts w:eastAsia="" w:cs="" w:cstheme="majorBidi" w:eastAsiaTheme="majorEastAsia"/>
-      <w:color w:themeColor="accent1" w:themeShade="bf" w:val="0F4761"/>
+      <w:rFonts w:eastAsiaTheme="majorEastAsia" w:cstheme="majorBidi"/>
+      <w:color w:val="0F4761" w:themeColor="accent1" w:themeShade="BF"/>
       <w:sz w:val="28"/>
       <w:szCs w:val="28"/>
     </w:rPr>
   </w:style>
   <w:style w:type="paragraph" w:styleId="Heading4">
-    <w:name w:val="Heading 4"/>
+    <w:name w:val="heading 4"/>
     <w:basedOn w:val="Normal"/>
     <w:next w:val="Normal"/>
     <w:link w:val="Heading4Char"/>
@@ -1349,22 +2374,22 @@
     <w:semiHidden/>
     <w:unhideWhenUsed/>
     <w:qFormat/>
-    <w:rsid w:val="00f6626e"/>
+    <w:rsid w:val="00F6626E"/>
     <w:pPr>
-      <w:keepNext w:val="true"/>
+      <w:keepNext/>
       <w:keepLines/>
       <w:spacing w:before="80" w:after="40"/>
       <w:outlineLvl w:val="3"/>
     </w:pPr>
     <w:rPr>
-      <w:rFonts w:eastAsia="" w:cs="" w:cstheme="majorBidi" w:eastAsiaTheme="majorEastAsia"/>
+      <w:rFonts w:eastAsiaTheme="majorEastAsia" w:cstheme="majorBidi"/>
       <w:i/>
       <w:iCs/>
-      <w:color w:themeColor="accent1" w:themeShade="bf" w:val="0F4761"/>
+      <w:color w:val="0F4761" w:themeColor="accent1" w:themeShade="BF"/>
     </w:rPr>
   </w:style>
   <w:style w:type="paragraph" w:styleId="Heading5">
-    <w:name w:val="Heading 5"/>
+    <w:name w:val="heading 5"/>
     <w:basedOn w:val="Normal"/>
     <w:next w:val="Normal"/>
     <w:link w:val="Heading5Char"/>
@@ -1372,20 +2397,20 @@
     <w:semiHidden/>
     <w:unhideWhenUsed/>
     <w:qFormat/>
-    <w:rsid w:val="00f6626e"/>
+    <w:rsid w:val="00F6626E"/>
     <w:pPr>
-      <w:keepNext w:val="true"/>
+      <w:keepNext/>
       <w:keepLines/>
       <w:spacing w:before="80" w:after="40"/>
       <w:outlineLvl w:val="4"/>
     </w:pPr>
     <w:rPr>
-      <w:rFonts w:eastAsia="" w:cs="" w:cstheme="majorBidi" w:eastAsiaTheme="majorEastAsia"/>
-      <w:color w:themeColor="accent1" w:themeShade="bf" w:val="0F4761"/>
+      <w:rFonts w:eastAsiaTheme="majorEastAsia" w:cstheme="majorBidi"/>
+      <w:color w:val="0F4761" w:themeColor="accent1" w:themeShade="BF"/>
     </w:rPr>
   </w:style>
   <w:style w:type="paragraph" w:styleId="Heading6">
-    <w:name w:val="Heading 6"/>
+    <w:name w:val="heading 6"/>
     <w:basedOn w:val="Normal"/>
     <w:next w:val="Normal"/>
     <w:link w:val="Heading6Char"/>
@@ -1393,22 +2418,22 @@
     <w:semiHidden/>
     <w:unhideWhenUsed/>
     <w:qFormat/>
-    <w:rsid w:val="00f6626e"/>
+    <w:rsid w:val="00F6626E"/>
     <w:pPr>
-      <w:keepNext w:val="true"/>
+      <w:keepNext/>
       <w:keepLines/>
       <w:spacing w:before="40" w:after="0"/>
       <w:outlineLvl w:val="5"/>
     </w:pPr>
     <w:rPr>
-      <w:rFonts w:eastAsia="" w:cs="" w:cstheme="majorBidi" w:eastAsiaTheme="majorEastAsia"/>
+      <w:rFonts w:eastAsiaTheme="majorEastAsia" w:cstheme="majorBidi"/>
       <w:i/>
       <w:iCs/>
-      <w:color w:themeColor="text1" w:themeTint="a6" w:val="595959"/>
+      <w:color w:val="595959" w:themeColor="text1" w:themeTint="A6"/>
     </w:rPr>
   </w:style>
   <w:style w:type="paragraph" w:styleId="Heading7">
-    <w:name w:val="Heading 7"/>
+    <w:name w:val="heading 7"/>
     <w:basedOn w:val="Normal"/>
     <w:next w:val="Normal"/>
     <w:link w:val="Heading7Char"/>
@@ -1416,20 +2441,20 @@
     <w:semiHidden/>
     <w:unhideWhenUsed/>
     <w:qFormat/>
-    <w:rsid w:val="00f6626e"/>
+    <w:rsid w:val="00F6626E"/>
     <w:pPr>
-      <w:keepNext w:val="true"/>
+      <w:keepNext/>
       <w:keepLines/>
       <w:spacing w:before="40" w:after="0"/>
       <w:outlineLvl w:val="6"/>
     </w:pPr>
     <w:rPr>
-      <w:rFonts w:eastAsia="" w:cs="" w:cstheme="majorBidi" w:eastAsiaTheme="majorEastAsia"/>
-      <w:color w:themeColor="text1" w:themeTint="a6" w:val="595959"/>
+      <w:rFonts w:eastAsiaTheme="majorEastAsia" w:cstheme="majorBidi"/>
+      <w:color w:val="595959" w:themeColor="text1" w:themeTint="A6"/>
     </w:rPr>
   </w:style>
   <w:style w:type="paragraph" w:styleId="Heading8">
-    <w:name w:val="Heading 8"/>
+    <w:name w:val="heading 8"/>
     <w:basedOn w:val="Normal"/>
     <w:next w:val="Normal"/>
     <w:link w:val="Heading8Char"/>
@@ -1437,22 +2462,22 @@
     <w:semiHidden/>
     <w:unhideWhenUsed/>
     <w:qFormat/>
-    <w:rsid w:val="00f6626e"/>
+    <w:rsid w:val="00F6626E"/>
     <w:pPr>
-      <w:keepNext w:val="true"/>
+      <w:keepNext/>
       <w:keepLines/>
-      <w:spacing w:before="0" w:after="0"/>
+      <w:spacing w:after="0"/>
       <w:outlineLvl w:val="7"/>
     </w:pPr>
     <w:rPr>
-      <w:rFonts w:eastAsia="" w:cs="" w:cstheme="majorBidi" w:eastAsiaTheme="majorEastAsia"/>
+      <w:rFonts w:eastAsiaTheme="majorEastAsia" w:cstheme="majorBidi"/>
       <w:i/>
       <w:iCs/>
-      <w:color w:themeColor="text1" w:themeTint="d8" w:val="272727"/>
+      <w:color w:val="272727" w:themeColor="text1" w:themeTint="D8"/>
     </w:rPr>
   </w:style>
   <w:style w:type="paragraph" w:styleId="Heading9">
-    <w:name w:val="Heading 9"/>
+    <w:name w:val="heading 9"/>
     <w:basedOn w:val="Normal"/>
     <w:next w:val="Normal"/>
     <w:link w:val="Heading9Char"/>
@@ -1460,415 +2485,23 @@
     <w:semiHidden/>
     <w:unhideWhenUsed/>
     <w:qFormat/>
-    <w:rsid w:val="00f6626e"/>
+    <w:rsid w:val="00F6626E"/>
     <w:pPr>
-      <w:keepNext w:val="true"/>
+      <w:keepNext/>
       <w:keepLines/>
-      <w:spacing w:before="0" w:after="0"/>
+      <w:spacing w:after="0"/>
       <w:outlineLvl w:val="8"/>
     </w:pPr>
     <w:rPr>
-      <w:rFonts w:eastAsia="" w:cs="" w:cstheme="majorBidi" w:eastAsiaTheme="majorEastAsia"/>
-      <w:color w:themeColor="text1" w:themeTint="d8" w:val="272727"/>
-    </w:rPr>
-  </w:style>
-  <w:style w:type="character" w:styleId="DefaultParagraphFont" w:default="1">
+      <w:rFonts w:eastAsiaTheme="majorEastAsia" w:cstheme="majorBidi"/>
+      <w:color w:val="272727" w:themeColor="text1" w:themeTint="D8"/>
+    </w:rPr>
+  </w:style>
+  <w:style w:type="character" w:default="1" w:styleId="DefaultParagraphFont">
     <w:name w:val="Default Paragraph Font"/>
     <w:uiPriority w:val="1"/>
     <w:semiHidden/>
     <w:unhideWhenUsed/>
-    <w:qFormat/>
-    <w:rPr/>
-  </w:style>
-  <w:style w:type="character" w:styleId="Heading1Char" w:customStyle="1">
-    <w:name w:val="Heading 1 Char"/>
-    <w:basedOn w:val="DefaultParagraphFont"/>
-    <w:link w:val="Heading1"/>
-    <w:uiPriority w:val="9"/>
-    <w:qFormat/>
-    <w:rsid w:val="00f6626e"/>
-    <w:rPr>
-      <w:rFonts w:ascii="Aptos Display" w:hAnsi="Aptos Display" w:eastAsia="" w:cs="" w:asciiTheme="majorHAnsi" w:cstheme="majorBidi" w:eastAsiaTheme="majorEastAsia" w:hAnsiTheme="majorHAnsi"/>
-      <w:color w:themeColor="accent1" w:themeShade="bf" w:val="0F4761"/>
-      <w:sz w:val="40"/>
-      <w:szCs w:val="40"/>
-    </w:rPr>
-  </w:style>
-  <w:style w:type="character" w:styleId="Heading2Char" w:customStyle="1">
-    <w:name w:val="Heading 2 Char"/>
-    <w:basedOn w:val="DefaultParagraphFont"/>
-    <w:link w:val="Heading2"/>
-    <w:uiPriority w:val="9"/>
-    <w:semiHidden/>
-    <w:qFormat/>
-    <w:rsid w:val="00f6626e"/>
-    <w:rPr>
-      <w:rFonts w:ascii="Aptos Display" w:hAnsi="Aptos Display" w:eastAsia="" w:cs="" w:asciiTheme="majorHAnsi" w:cstheme="majorBidi" w:eastAsiaTheme="majorEastAsia" w:hAnsiTheme="majorHAnsi"/>
-      <w:color w:themeColor="accent1" w:themeShade="bf" w:val="0F4761"/>
-      <w:sz w:val="32"/>
-      <w:szCs w:val="32"/>
-    </w:rPr>
-  </w:style>
-  <w:style w:type="character" w:styleId="Heading3Char" w:customStyle="1">
-    <w:name w:val="Heading 3 Char"/>
-    <w:basedOn w:val="DefaultParagraphFont"/>
-    <w:link w:val="Heading3"/>
-    <w:uiPriority w:val="9"/>
-    <w:semiHidden/>
-    <w:qFormat/>
-    <w:rsid w:val="00f6626e"/>
-    <w:rPr>
-      <w:rFonts w:eastAsia="" w:cs="" w:cstheme="majorBidi" w:eastAsiaTheme="majorEastAsia"/>
-      <w:color w:themeColor="accent1" w:themeShade="bf" w:val="0F4761"/>
-      <w:sz w:val="28"/>
-      <w:szCs w:val="28"/>
-    </w:rPr>
-  </w:style>
-  <w:style w:type="character" w:styleId="Heading4Char" w:customStyle="1">
-    <w:name w:val="Heading 4 Char"/>
-    <w:basedOn w:val="DefaultParagraphFont"/>
-    <w:link w:val="Heading4"/>
-    <w:uiPriority w:val="9"/>
-    <w:semiHidden/>
-    <w:qFormat/>
-    <w:rsid w:val="00f6626e"/>
-    <w:rPr>
-      <w:rFonts w:eastAsia="" w:cs="" w:cstheme="majorBidi" w:eastAsiaTheme="majorEastAsia"/>
-      <w:i/>
-      <w:iCs/>
-      <w:color w:themeColor="accent1" w:themeShade="bf" w:val="0F4761"/>
-    </w:rPr>
-  </w:style>
-  <w:style w:type="character" w:styleId="Heading5Char" w:customStyle="1">
-    <w:name w:val="Heading 5 Char"/>
-    <w:basedOn w:val="DefaultParagraphFont"/>
-    <w:link w:val="Heading5"/>
-    <w:uiPriority w:val="9"/>
-    <w:semiHidden/>
-    <w:qFormat/>
-    <w:rsid w:val="00f6626e"/>
-    <w:rPr>
-      <w:rFonts w:eastAsia="" w:cs="" w:cstheme="majorBidi" w:eastAsiaTheme="majorEastAsia"/>
-      <w:color w:themeColor="accent1" w:themeShade="bf" w:val="0F4761"/>
-    </w:rPr>
-  </w:style>
-  <w:style w:type="character" w:styleId="Heading6Char" w:customStyle="1">
-    <w:name w:val="Heading 6 Char"/>
-    <w:basedOn w:val="DefaultParagraphFont"/>
-    <w:link w:val="Heading6"/>
-    <w:uiPriority w:val="9"/>
-    <w:semiHidden/>
-    <w:qFormat/>
-    <w:rsid w:val="00f6626e"/>
-    <w:rPr>
-      <w:rFonts w:eastAsia="" w:cs="" w:cstheme="majorBidi" w:eastAsiaTheme="majorEastAsia"/>
-      <w:i/>
-      <w:iCs/>
-      <w:color w:themeColor="text1" w:themeTint="a6" w:val="595959"/>
-    </w:rPr>
-  </w:style>
-  <w:style w:type="character" w:styleId="Heading7Char" w:customStyle="1">
-    <w:name w:val="Heading 7 Char"/>
-    <w:basedOn w:val="DefaultParagraphFont"/>
-    <w:link w:val="Heading7"/>
-    <w:uiPriority w:val="9"/>
-    <w:semiHidden/>
-    <w:qFormat/>
-    <w:rsid w:val="00f6626e"/>
-    <w:rPr>
-      <w:rFonts w:eastAsia="" w:cs="" w:cstheme="majorBidi" w:eastAsiaTheme="majorEastAsia"/>
-      <w:color w:themeColor="text1" w:themeTint="a6" w:val="595959"/>
-    </w:rPr>
-  </w:style>
-  <w:style w:type="character" w:styleId="Heading8Char" w:customStyle="1">
-    <w:name w:val="Heading 8 Char"/>
-    <w:basedOn w:val="DefaultParagraphFont"/>
-    <w:link w:val="Heading8"/>
-    <w:uiPriority w:val="9"/>
-    <w:semiHidden/>
-    <w:qFormat/>
-    <w:rsid w:val="00f6626e"/>
-    <w:rPr>
-      <w:rFonts w:eastAsia="" w:cs="" w:cstheme="majorBidi" w:eastAsiaTheme="majorEastAsia"/>
-      <w:i/>
-      <w:iCs/>
-      <w:color w:themeColor="text1" w:themeTint="d8" w:val="272727"/>
-    </w:rPr>
-  </w:style>
-  <w:style w:type="character" w:styleId="Heading9Char" w:customStyle="1">
-    <w:name w:val="Heading 9 Char"/>
-    <w:basedOn w:val="DefaultParagraphFont"/>
-    <w:link w:val="Heading9"/>
-    <w:uiPriority w:val="9"/>
-    <w:semiHidden/>
-    <w:qFormat/>
-    <w:rsid w:val="00f6626e"/>
-    <w:rPr>
-      <w:rFonts w:eastAsia="" w:cs="" w:cstheme="majorBidi" w:eastAsiaTheme="majorEastAsia"/>
-      <w:color w:themeColor="text1" w:themeTint="d8" w:val="272727"/>
-    </w:rPr>
-  </w:style>
-  <w:style w:type="character" w:styleId="TitleChar" w:customStyle="1">
-    <w:name w:val="Title Char"/>
-    <w:basedOn w:val="DefaultParagraphFont"/>
-    <w:link w:val="Title"/>
-    <w:uiPriority w:val="10"/>
-    <w:qFormat/>
-    <w:rsid w:val="00f6626e"/>
-    <w:rPr>
-      <w:rFonts w:ascii="Aptos Display" w:hAnsi="Aptos Display" w:eastAsia="" w:cs="" w:asciiTheme="majorHAnsi" w:cstheme="majorBidi" w:eastAsiaTheme="majorEastAsia" w:hAnsiTheme="majorHAnsi"/>
-      <w:spacing w:val="-10"/>
-      <w:kern w:val="2"/>
-      <w:sz w:val="56"/>
-      <w:szCs w:val="56"/>
-    </w:rPr>
-  </w:style>
-  <w:style w:type="character" w:styleId="SubtitleChar" w:customStyle="1">
-    <w:name w:val="Subtitle Char"/>
-    <w:basedOn w:val="DefaultParagraphFont"/>
-    <w:link w:val="Subtitle"/>
-    <w:uiPriority w:val="11"/>
-    <w:qFormat/>
-    <w:rsid w:val="00f6626e"/>
-    <w:rPr>
-      <w:rFonts w:eastAsia="" w:cs="" w:cstheme="majorBidi" w:eastAsiaTheme="majorEastAsia"/>
-      <w:color w:themeColor="text1" w:themeTint="a6" w:val="595959"/>
-      <w:spacing w:val="15"/>
-      <w:sz w:val="28"/>
-      <w:szCs w:val="28"/>
-    </w:rPr>
-  </w:style>
-  <w:style w:type="character" w:styleId="QuoteChar" w:customStyle="1">
-    <w:name w:val="Quote Char"/>
-    <w:basedOn w:val="DefaultParagraphFont"/>
-    <w:link w:val="Quote"/>
-    <w:uiPriority w:val="29"/>
-    <w:qFormat/>
-    <w:rsid w:val="00f6626e"/>
-    <w:rPr>
-      <w:i/>
-      <w:iCs/>
-      <w:color w:themeColor="text1" w:themeTint="bf" w:val="404040"/>
-    </w:rPr>
-  </w:style>
-  <w:style w:type="character" w:styleId="IntenseEmphasis">
-    <w:name w:val="Intense Emphasis"/>
-    <w:basedOn w:val="DefaultParagraphFont"/>
-    <w:uiPriority w:val="21"/>
-    <w:qFormat/>
-    <w:rsid w:val="00f6626e"/>
-    <w:rPr>
-      <w:i/>
-      <w:iCs/>
-      <w:color w:themeColor="accent1" w:themeShade="bf" w:val="0F4761"/>
-    </w:rPr>
-  </w:style>
-  <w:style w:type="character" w:styleId="IntenseQuoteChar" w:customStyle="1">
-    <w:name w:val="Intense Quote Char"/>
-    <w:basedOn w:val="DefaultParagraphFont"/>
-    <w:link w:val="IntenseQuote"/>
-    <w:uiPriority w:val="30"/>
-    <w:qFormat/>
-    <w:rsid w:val="00f6626e"/>
-    <w:rPr>
-      <w:i/>
-      <w:iCs/>
-      <w:color w:themeColor="accent1" w:themeShade="bf" w:val="0F4761"/>
-    </w:rPr>
-  </w:style>
-  <w:style w:type="character" w:styleId="IntenseReference">
-    <w:name w:val="Intense Reference"/>
-    <w:basedOn w:val="DefaultParagraphFont"/>
-    <w:uiPriority w:val="32"/>
-    <w:qFormat/>
-    <w:rsid w:val="00f6626e"/>
-    <w:rPr>
-      <w:b/>
-      <w:bCs/>
-      <w:smallCaps/>
-      <w:color w:themeColor="accent1" w:themeShade="bf" w:val="0F4761"/>
-      <w:spacing w:val="5"/>
-    </w:rPr>
-  </w:style>
-  <w:style w:type="character" w:styleId="Hyperlink">
-    <w:name w:val="Hyperlink"/>
-    <w:basedOn w:val="DefaultParagraphFont"/>
-    <w:uiPriority w:val="99"/>
-    <w:unhideWhenUsed/>
-    <w:rsid w:val="00f6626e"/>
-    <w:rPr>
-      <w:color w:themeColor="hyperlink" w:val="467886"/>
-      <w:u w:val="single"/>
-    </w:rPr>
-  </w:style>
-  <w:style w:type="character" w:styleId="UnresolvedMention">
-    <w:name w:val="Unresolved Mention"/>
-    <w:basedOn w:val="DefaultParagraphFont"/>
-    <w:uiPriority w:val="99"/>
-    <w:semiHidden/>
-    <w:unhideWhenUsed/>
-    <w:qFormat/>
-    <w:rsid w:val="00f6626e"/>
-    <w:rPr>
-      <w:color w:val="605E5C"/>
-      <w:shd w:fill="E1DFDD" w:val="clear"/>
-    </w:rPr>
-  </w:style>
-  <w:style w:type="paragraph" w:styleId="Heading">
-    <w:name w:val="Heading"/>
-    <w:basedOn w:val="Normal"/>
-    <w:next w:val="BodyText"/>
-    <w:qFormat/>
-    <w:pPr>
-      <w:keepNext w:val="true"/>
-      <w:spacing w:before="240" w:after="120"/>
-    </w:pPr>
-    <w:rPr>
-      <w:rFonts w:ascii="Liberation Sans" w:hAnsi="Liberation Sans" w:eastAsia="Noto Sans CJK SC" w:cs="Lohit Devanagari"/>
-      <w:sz w:val="28"/>
-      <w:szCs w:val="28"/>
-    </w:rPr>
-  </w:style>
-  <w:style w:type="paragraph" w:styleId="BodyText">
-    <w:name w:val="Body Text"/>
-    <w:basedOn w:val="Normal"/>
-    <w:pPr>
-      <w:spacing w:lineRule="auto" w:line="276" w:before="0" w:after="140"/>
-    </w:pPr>
-    <w:rPr/>
-  </w:style>
-  <w:style w:type="paragraph" w:styleId="List">
-    <w:name w:val="List"/>
-    <w:basedOn w:val="BodyText"/>
-    <w:pPr/>
-    <w:rPr>
-      <w:rFonts w:cs="Lohit Devanagari"/>
-    </w:rPr>
-  </w:style>
-  <w:style w:type="paragraph" w:styleId="Caption">
-    <w:name w:val="Caption"/>
-    <w:basedOn w:val="Normal"/>
-    <w:qFormat/>
-    <w:pPr>
-      <w:suppressLineNumbers/>
-      <w:spacing w:before="120" w:after="120"/>
-    </w:pPr>
-    <w:rPr>
-      <w:rFonts w:cs="Lohit Devanagari"/>
-      <w:i/>
-      <w:iCs/>
-      <w:sz w:val="24"/>
-      <w:szCs w:val="24"/>
-    </w:rPr>
-  </w:style>
-  <w:style w:type="paragraph" w:styleId="Index">
-    <w:name w:val="Index"/>
-    <w:basedOn w:val="Normal"/>
-    <w:qFormat/>
-    <w:pPr>
-      <w:suppressLineNumbers/>
-    </w:pPr>
-    <w:rPr>
-      <w:rFonts w:cs="Lohit Devanagari"/>
-    </w:rPr>
-  </w:style>
-  <w:style w:type="paragraph" w:styleId="Title">
-    <w:name w:val="Title"/>
-    <w:basedOn w:val="Normal"/>
-    <w:next w:val="Normal"/>
-    <w:link w:val="TitleChar"/>
-    <w:uiPriority w:val="10"/>
-    <w:qFormat/>
-    <w:rsid w:val="00f6626e"/>
-    <w:pPr>
-      <w:spacing w:lineRule="auto" w:line="240" w:before="0" w:after="80"/>
-      <w:contextualSpacing/>
-    </w:pPr>
-    <w:rPr>
-      <w:rFonts w:ascii="Aptos Display" w:hAnsi="Aptos Display" w:eastAsia="" w:cs="" w:asciiTheme="majorHAnsi" w:cstheme="majorBidi" w:eastAsiaTheme="majorEastAsia" w:hAnsiTheme="majorHAnsi"/>
-      <w:spacing w:val="-10"/>
-      <w:kern w:val="2"/>
-      <w:sz w:val="56"/>
-      <w:szCs w:val="56"/>
-    </w:rPr>
-  </w:style>
-  <w:style w:type="paragraph" w:styleId="Subtitle">
-    <w:name w:val="Subtitle"/>
-    <w:basedOn w:val="Normal"/>
-    <w:next w:val="Normal"/>
-    <w:link w:val="SubtitleChar"/>
-    <w:uiPriority w:val="11"/>
-    <w:qFormat/>
-    <w:rsid w:val="00f6626e"/>
-    <w:pPr/>
-    <w:rPr>
-      <w:rFonts w:eastAsia="" w:cs="" w:cstheme="majorBidi" w:eastAsiaTheme="majorEastAsia"/>
-      <w:color w:themeColor="text1" w:themeTint="a6" w:val="595959"/>
-      <w:spacing w:val="15"/>
-      <w:sz w:val="28"/>
-      <w:szCs w:val="28"/>
-    </w:rPr>
-  </w:style>
-  <w:style w:type="paragraph" w:styleId="Quote">
-    <w:name w:val="Quote"/>
-    <w:basedOn w:val="Normal"/>
-    <w:next w:val="Normal"/>
-    <w:link w:val="QuoteChar"/>
-    <w:uiPriority w:val="29"/>
-    <w:qFormat/>
-    <w:rsid w:val="00f6626e"/>
-    <w:pPr>
-      <w:spacing w:before="160" w:after="160"/>
-      <w:jc w:val="center"/>
-    </w:pPr>
-    <w:rPr>
-      <w:i/>
-      <w:iCs/>
-      <w:color w:themeColor="text1" w:themeTint="bf" w:val="404040"/>
-    </w:rPr>
-  </w:style>
-  <w:style w:type="paragraph" w:styleId="ListParagraph">
-    <w:name w:val="List Paragraph"/>
-    <w:basedOn w:val="Normal"/>
-    <w:uiPriority w:val="34"/>
-    <w:qFormat/>
-    <w:rsid w:val="00f6626e"/>
-    <w:pPr>
-      <w:spacing w:before="0" w:after="160"/>
-      <w:ind w:start="720"/>
-      <w:contextualSpacing/>
-    </w:pPr>
-    <w:rPr/>
-  </w:style>
-  <w:style w:type="paragraph" w:styleId="IntenseQuote">
-    <w:name w:val="Intense Quote"/>
-    <w:basedOn w:val="Normal"/>
-    <w:next w:val="Normal"/>
-    <w:link w:val="IntenseQuoteChar"/>
-    <w:uiPriority w:val="30"/>
-    <w:qFormat/>
-    <w:rsid w:val="00f6626e"/>
-    <w:pPr>
-      <w:pBdr>
-        <w:top w:val="single" w:sz="4" w:space="10" w:color="0F4761" w:themeColor="accent1" w:themeShade="bf"/>
-        <w:bottom w:val="single" w:sz="4" w:space="10" w:color="0F4761" w:themeColor="accent1" w:themeShade="bf"/>
-      </w:pBdr>
-      <w:spacing w:before="360" w:after="360"/>
-      <w:ind w:start="864" w:end="864"/>
-      <w:jc w:val="center"/>
-    </w:pPr>
-    <w:rPr>
-      <w:i/>
-      <w:iCs/>
-      <w:color w:themeColor="accent1" w:themeShade="bf" w:val="0F4761"/>
-    </w:rPr>
-  </w:style>
-  <w:style w:type="numbering" w:styleId="NoList" w:default="1">
-    <w:name w:val="No List"/>
-    <w:uiPriority w:val="99"/>
-    <w:semiHidden/>
-    <w:unhideWhenUsed/>
-    <w:qFormat/>
   </w:style>
   <w:style w:type="table" w:default="1" w:styleId="TableNormal">
     <w:name w:val="Normal Table"/>
@@ -1876,6 +2509,7 @@
     <w:semiHidden/>
     <w:unhideWhenUsed/>
     <w:tblPr>
+      <w:tblInd w:w="0" w:type="dxa"/>
       <w:tblCellMar>
         <w:top w:w="0" w:type="dxa"/>
         <w:left w:w="108" w:type="dxa"/>
@@ -1884,58 +2518,441 @@
       </w:tblCellMar>
     </w:tblPr>
   </w:style>
+  <w:style w:type="numbering" w:default="1" w:styleId="NoList">
+    <w:name w:val="No List"/>
+    <w:uiPriority w:val="99"/>
+    <w:semiHidden/>
+    <w:unhideWhenUsed/>
+  </w:style>
+  <w:style w:type="character" w:customStyle="1" w:styleId="Heading1Char">
+    <w:name w:val="Heading 1 Char"/>
+    <w:basedOn w:val="DefaultParagraphFont"/>
+    <w:link w:val="Heading1"/>
+    <w:uiPriority w:val="9"/>
+    <w:qFormat/>
+    <w:rsid w:val="00F6626E"/>
+    <w:rPr>
+      <w:rFonts w:asciiTheme="majorHAnsi" w:eastAsiaTheme="majorEastAsia" w:hAnsiTheme="majorHAnsi" w:cstheme="majorBidi"/>
+      <w:color w:val="0F4761" w:themeColor="accent1" w:themeShade="BF"/>
+      <w:sz w:val="40"/>
+      <w:szCs w:val="40"/>
+    </w:rPr>
+  </w:style>
+  <w:style w:type="character" w:customStyle="1" w:styleId="Heading2Char">
+    <w:name w:val="Heading 2 Char"/>
+    <w:basedOn w:val="DefaultParagraphFont"/>
+    <w:link w:val="Heading2"/>
+    <w:uiPriority w:val="9"/>
+    <w:semiHidden/>
+    <w:qFormat/>
+    <w:rsid w:val="00F6626E"/>
+    <w:rPr>
+      <w:rFonts w:asciiTheme="majorHAnsi" w:eastAsiaTheme="majorEastAsia" w:hAnsiTheme="majorHAnsi" w:cstheme="majorBidi"/>
+      <w:color w:val="0F4761" w:themeColor="accent1" w:themeShade="BF"/>
+      <w:sz w:val="32"/>
+      <w:szCs w:val="32"/>
+    </w:rPr>
+  </w:style>
+  <w:style w:type="character" w:customStyle="1" w:styleId="Heading3Char">
+    <w:name w:val="Heading 3 Char"/>
+    <w:basedOn w:val="DefaultParagraphFont"/>
+    <w:link w:val="Heading3"/>
+    <w:uiPriority w:val="9"/>
+    <w:semiHidden/>
+    <w:qFormat/>
+    <w:rsid w:val="00F6626E"/>
+    <w:rPr>
+      <w:rFonts w:eastAsiaTheme="majorEastAsia" w:cstheme="majorBidi"/>
+      <w:color w:val="0F4761" w:themeColor="accent1" w:themeShade="BF"/>
+      <w:sz w:val="28"/>
+      <w:szCs w:val="28"/>
+    </w:rPr>
+  </w:style>
+  <w:style w:type="character" w:customStyle="1" w:styleId="Heading4Char">
+    <w:name w:val="Heading 4 Char"/>
+    <w:basedOn w:val="DefaultParagraphFont"/>
+    <w:link w:val="Heading4"/>
+    <w:uiPriority w:val="9"/>
+    <w:semiHidden/>
+    <w:qFormat/>
+    <w:rsid w:val="00F6626E"/>
+    <w:rPr>
+      <w:rFonts w:eastAsiaTheme="majorEastAsia" w:cstheme="majorBidi"/>
+      <w:i/>
+      <w:iCs/>
+      <w:color w:val="0F4761" w:themeColor="accent1" w:themeShade="BF"/>
+    </w:rPr>
+  </w:style>
+  <w:style w:type="character" w:customStyle="1" w:styleId="Heading5Char">
+    <w:name w:val="Heading 5 Char"/>
+    <w:basedOn w:val="DefaultParagraphFont"/>
+    <w:link w:val="Heading5"/>
+    <w:uiPriority w:val="9"/>
+    <w:semiHidden/>
+    <w:qFormat/>
+    <w:rsid w:val="00F6626E"/>
+    <w:rPr>
+      <w:rFonts w:eastAsiaTheme="majorEastAsia" w:cstheme="majorBidi"/>
+      <w:color w:val="0F4761" w:themeColor="accent1" w:themeShade="BF"/>
+    </w:rPr>
+  </w:style>
+  <w:style w:type="character" w:customStyle="1" w:styleId="Heading6Char">
+    <w:name w:val="Heading 6 Char"/>
+    <w:basedOn w:val="DefaultParagraphFont"/>
+    <w:link w:val="Heading6"/>
+    <w:uiPriority w:val="9"/>
+    <w:semiHidden/>
+    <w:qFormat/>
+    <w:rsid w:val="00F6626E"/>
+    <w:rPr>
+      <w:rFonts w:eastAsiaTheme="majorEastAsia" w:cstheme="majorBidi"/>
+      <w:i/>
+      <w:iCs/>
+      <w:color w:val="595959" w:themeColor="text1" w:themeTint="A6"/>
+    </w:rPr>
+  </w:style>
+  <w:style w:type="character" w:customStyle="1" w:styleId="Heading7Char">
+    <w:name w:val="Heading 7 Char"/>
+    <w:basedOn w:val="DefaultParagraphFont"/>
+    <w:link w:val="Heading7"/>
+    <w:uiPriority w:val="9"/>
+    <w:semiHidden/>
+    <w:qFormat/>
+    <w:rsid w:val="00F6626E"/>
+    <w:rPr>
+      <w:rFonts w:eastAsiaTheme="majorEastAsia" w:cstheme="majorBidi"/>
+      <w:color w:val="595959" w:themeColor="text1" w:themeTint="A6"/>
+    </w:rPr>
+  </w:style>
+  <w:style w:type="character" w:customStyle="1" w:styleId="Heading8Char">
+    <w:name w:val="Heading 8 Char"/>
+    <w:basedOn w:val="DefaultParagraphFont"/>
+    <w:link w:val="Heading8"/>
+    <w:uiPriority w:val="9"/>
+    <w:semiHidden/>
+    <w:qFormat/>
+    <w:rsid w:val="00F6626E"/>
+    <w:rPr>
+      <w:rFonts w:eastAsiaTheme="majorEastAsia" w:cstheme="majorBidi"/>
+      <w:i/>
+      <w:iCs/>
+      <w:color w:val="272727" w:themeColor="text1" w:themeTint="D8"/>
+    </w:rPr>
+  </w:style>
+  <w:style w:type="character" w:customStyle="1" w:styleId="Heading9Char">
+    <w:name w:val="Heading 9 Char"/>
+    <w:basedOn w:val="DefaultParagraphFont"/>
+    <w:link w:val="Heading9"/>
+    <w:uiPriority w:val="9"/>
+    <w:semiHidden/>
+    <w:qFormat/>
+    <w:rsid w:val="00F6626E"/>
+    <w:rPr>
+      <w:rFonts w:eastAsiaTheme="majorEastAsia" w:cstheme="majorBidi"/>
+      <w:color w:val="272727" w:themeColor="text1" w:themeTint="D8"/>
+    </w:rPr>
+  </w:style>
+  <w:style w:type="character" w:customStyle="1" w:styleId="TitleChar">
+    <w:name w:val="Title Char"/>
+    <w:basedOn w:val="DefaultParagraphFont"/>
+    <w:link w:val="Title"/>
+    <w:uiPriority w:val="10"/>
+    <w:qFormat/>
+    <w:rsid w:val="00F6626E"/>
+    <w:rPr>
+      <w:rFonts w:asciiTheme="majorHAnsi" w:eastAsiaTheme="majorEastAsia" w:hAnsiTheme="majorHAnsi" w:cstheme="majorBidi"/>
+      <w:spacing w:val="-10"/>
+      <w:kern w:val="2"/>
+      <w:sz w:val="56"/>
+      <w:szCs w:val="56"/>
+    </w:rPr>
+  </w:style>
+  <w:style w:type="character" w:customStyle="1" w:styleId="SubtitleChar">
+    <w:name w:val="Subtitle Char"/>
+    <w:basedOn w:val="DefaultParagraphFont"/>
+    <w:link w:val="Subtitle"/>
+    <w:uiPriority w:val="11"/>
+    <w:qFormat/>
+    <w:rsid w:val="00F6626E"/>
+    <w:rPr>
+      <w:rFonts w:eastAsiaTheme="majorEastAsia" w:cstheme="majorBidi"/>
+      <w:color w:val="595959" w:themeColor="text1" w:themeTint="A6"/>
+      <w:spacing w:val="15"/>
+      <w:sz w:val="28"/>
+      <w:szCs w:val="28"/>
+    </w:rPr>
+  </w:style>
+  <w:style w:type="character" w:customStyle="1" w:styleId="QuoteChar">
+    <w:name w:val="Quote Char"/>
+    <w:basedOn w:val="DefaultParagraphFont"/>
+    <w:link w:val="Quote"/>
+    <w:uiPriority w:val="29"/>
+    <w:qFormat/>
+    <w:rsid w:val="00F6626E"/>
+    <w:rPr>
+      <w:i/>
+      <w:iCs/>
+      <w:color w:val="404040" w:themeColor="text1" w:themeTint="BF"/>
+    </w:rPr>
+  </w:style>
+  <w:style w:type="character" w:styleId="IntenseEmphasis">
+    <w:name w:val="Intense Emphasis"/>
+    <w:basedOn w:val="DefaultParagraphFont"/>
+    <w:uiPriority w:val="21"/>
+    <w:qFormat/>
+    <w:rsid w:val="00F6626E"/>
+    <w:rPr>
+      <w:i/>
+      <w:iCs/>
+      <w:color w:val="0F4761" w:themeColor="accent1" w:themeShade="BF"/>
+    </w:rPr>
+  </w:style>
+  <w:style w:type="character" w:customStyle="1" w:styleId="IntenseQuoteChar">
+    <w:name w:val="Intense Quote Char"/>
+    <w:basedOn w:val="DefaultParagraphFont"/>
+    <w:link w:val="IntenseQuote"/>
+    <w:uiPriority w:val="30"/>
+    <w:qFormat/>
+    <w:rsid w:val="00F6626E"/>
+    <w:rPr>
+      <w:i/>
+      <w:iCs/>
+      <w:color w:val="0F4761" w:themeColor="accent1" w:themeShade="BF"/>
+    </w:rPr>
+  </w:style>
+  <w:style w:type="character" w:styleId="IntenseReference">
+    <w:name w:val="Intense Reference"/>
+    <w:basedOn w:val="DefaultParagraphFont"/>
+    <w:uiPriority w:val="32"/>
+    <w:qFormat/>
+    <w:rsid w:val="00F6626E"/>
+    <w:rPr>
+      <w:b/>
+      <w:bCs/>
+      <w:smallCaps/>
+      <w:color w:val="0F4761" w:themeColor="accent1" w:themeShade="BF"/>
+      <w:spacing w:val="5"/>
+    </w:rPr>
+  </w:style>
+  <w:style w:type="character" w:styleId="Hyperlink">
+    <w:name w:val="Hyperlink"/>
+    <w:basedOn w:val="DefaultParagraphFont"/>
+    <w:uiPriority w:val="99"/>
+    <w:unhideWhenUsed/>
+    <w:rsid w:val="00F6626E"/>
+    <w:rPr>
+      <w:color w:val="467886" w:themeColor="hyperlink"/>
+      <w:u w:val="single"/>
+    </w:rPr>
+  </w:style>
+  <w:style w:type="character" w:styleId="UnresolvedMention">
+    <w:name w:val="Unresolved Mention"/>
+    <w:basedOn w:val="DefaultParagraphFont"/>
+    <w:uiPriority w:val="99"/>
+    <w:semiHidden/>
+    <w:unhideWhenUsed/>
+    <w:qFormat/>
+    <w:rsid w:val="00F6626E"/>
+    <w:rPr>
+      <w:color w:val="605E5C"/>
+      <w:shd w:val="clear" w:color="auto" w:fill="E1DFDD"/>
+    </w:rPr>
+  </w:style>
+  <w:style w:type="paragraph" w:customStyle="1" w:styleId="Heading">
+    <w:name w:val="Heading"/>
+    <w:basedOn w:val="Normal"/>
+    <w:next w:val="BodyText"/>
+    <w:qFormat/>
+    <w:pPr>
+      <w:keepNext/>
+      <w:spacing w:before="240" w:after="120"/>
+    </w:pPr>
+    <w:rPr>
+      <w:rFonts w:ascii="Liberation Sans" w:eastAsia="Noto Sans CJK SC" w:hAnsi="Liberation Sans" w:cs="Lohit Devanagari"/>
+      <w:sz w:val="28"/>
+      <w:szCs w:val="28"/>
+    </w:rPr>
+  </w:style>
+  <w:style w:type="paragraph" w:styleId="BodyText">
+    <w:name w:val="Body Text"/>
+    <w:basedOn w:val="Normal"/>
+    <w:pPr>
+      <w:spacing w:after="140" w:line="276" w:lineRule="auto"/>
+    </w:pPr>
+  </w:style>
+  <w:style w:type="paragraph" w:styleId="List">
+    <w:name w:val="List"/>
+    <w:basedOn w:val="BodyText"/>
+    <w:rPr>
+      <w:rFonts w:cs="Lohit Devanagari"/>
+    </w:rPr>
+  </w:style>
+  <w:style w:type="paragraph" w:styleId="Caption">
+    <w:name w:val="caption"/>
+    <w:basedOn w:val="Normal"/>
+    <w:qFormat/>
+    <w:pPr>
+      <w:suppressLineNumbers/>
+      <w:spacing w:before="120" w:after="120"/>
+    </w:pPr>
+    <w:rPr>
+      <w:rFonts w:cs="Lohit Devanagari"/>
+      <w:i/>
+      <w:iCs/>
+      <w:sz w:val="24"/>
+      <w:szCs w:val="24"/>
+    </w:rPr>
+  </w:style>
+  <w:style w:type="paragraph" w:customStyle="1" w:styleId="Index">
+    <w:name w:val="Index"/>
+    <w:basedOn w:val="Normal"/>
+    <w:qFormat/>
+    <w:pPr>
+      <w:suppressLineNumbers/>
+    </w:pPr>
+    <w:rPr>
+      <w:rFonts w:cs="Lohit Devanagari"/>
+    </w:rPr>
+  </w:style>
+  <w:style w:type="paragraph" w:styleId="Title">
+    <w:name w:val="Title"/>
+    <w:basedOn w:val="Normal"/>
+    <w:next w:val="Normal"/>
+    <w:link w:val="TitleChar"/>
+    <w:uiPriority w:val="10"/>
+    <w:qFormat/>
+    <w:rsid w:val="00F6626E"/>
+    <w:pPr>
+      <w:spacing w:after="80" w:line="240" w:lineRule="auto"/>
+      <w:contextualSpacing/>
+    </w:pPr>
+    <w:rPr>
+      <w:rFonts w:asciiTheme="majorHAnsi" w:eastAsiaTheme="majorEastAsia" w:hAnsiTheme="majorHAnsi" w:cstheme="majorBidi"/>
+      <w:spacing w:val="-10"/>
+      <w:sz w:val="56"/>
+      <w:szCs w:val="56"/>
+    </w:rPr>
+  </w:style>
+  <w:style w:type="paragraph" w:styleId="Subtitle">
+    <w:name w:val="Subtitle"/>
+    <w:basedOn w:val="Normal"/>
+    <w:next w:val="Normal"/>
+    <w:link w:val="SubtitleChar"/>
+    <w:uiPriority w:val="11"/>
+    <w:qFormat/>
+    <w:rsid w:val="00F6626E"/>
+    <w:rPr>
+      <w:rFonts w:eastAsiaTheme="majorEastAsia" w:cstheme="majorBidi"/>
+      <w:color w:val="595959" w:themeColor="text1" w:themeTint="A6"/>
+      <w:spacing w:val="15"/>
+      <w:sz w:val="28"/>
+      <w:szCs w:val="28"/>
+    </w:rPr>
+  </w:style>
+  <w:style w:type="paragraph" w:styleId="Quote">
+    <w:name w:val="Quote"/>
+    <w:basedOn w:val="Normal"/>
+    <w:next w:val="Normal"/>
+    <w:link w:val="QuoteChar"/>
+    <w:uiPriority w:val="29"/>
+    <w:qFormat/>
+    <w:rsid w:val="00F6626E"/>
+    <w:pPr>
+      <w:spacing w:before="160"/>
+      <w:jc w:val="center"/>
+    </w:pPr>
+    <w:rPr>
+      <w:i/>
+      <w:iCs/>
+      <w:color w:val="404040" w:themeColor="text1" w:themeTint="BF"/>
+    </w:rPr>
+  </w:style>
+  <w:style w:type="paragraph" w:styleId="ListParagraph">
+    <w:name w:val="List Paragraph"/>
+    <w:basedOn w:val="Normal"/>
+    <w:uiPriority w:val="34"/>
+    <w:qFormat/>
+    <w:rsid w:val="00F6626E"/>
+    <w:pPr>
+      <w:ind w:left="720"/>
+      <w:contextualSpacing/>
+    </w:pPr>
+  </w:style>
+  <w:style w:type="paragraph" w:styleId="IntenseQuote">
+    <w:name w:val="Intense Quote"/>
+    <w:basedOn w:val="Normal"/>
+    <w:next w:val="Normal"/>
+    <w:link w:val="IntenseQuoteChar"/>
+    <w:uiPriority w:val="30"/>
+    <w:qFormat/>
+    <w:rsid w:val="00F6626E"/>
+    <w:pPr>
+      <w:pBdr>
+        <w:top w:val="single" w:sz="4" w:space="10" w:color="0F4761" w:themeColor="accent1" w:themeShade="BF"/>
+        <w:bottom w:val="single" w:sz="4" w:space="10" w:color="0F4761" w:themeColor="accent1" w:themeShade="BF"/>
+      </w:pBdr>
+      <w:spacing w:before="360" w:after="360"/>
+      <w:ind w:left="864" w:right="864"/>
+      <w:jc w:val="center"/>
+    </w:pPr>
+    <w:rPr>
+      <w:i/>
+      <w:iCs/>
+      <w:color w:val="0F4761" w:themeColor="accent1" w:themeShade="BF"/>
+    </w:rPr>
+  </w:style>
 </w:styles>
 </file>
 
 <file path=word/theme/theme1.xml><?xml version="1.0" encoding="utf-8"?>
-<a:theme xmlns:a="http://schemas.openxmlformats.org/drawingml/2006/main" xmlns:r="http://schemas.openxmlformats.org/officeDocument/2006/relationships" name="Office Theme">
+<a:theme xmlns:a="http://schemas.openxmlformats.org/drawingml/2006/main" name="Office Theme">
   <a:themeElements>
     <a:clrScheme name="Office">
       <a:dk1>
         <a:srgbClr val="000000"/>
       </a:dk1>
       <a:lt1>
-        <a:srgbClr val="ffffff"/>
+        <a:srgbClr val="FFFFFF"/>
       </a:lt1>
       <a:dk2>
-        <a:srgbClr val="0e2841"/>
+        <a:srgbClr val="0E2841"/>
       </a:dk2>
       <a:lt2>
-        <a:srgbClr val="e8e8e8"/>
+        <a:srgbClr val="E8E8E8"/>
       </a:lt2>
       <a:accent1>
         <a:srgbClr val="156082"/>
       </a:accent1>
       <a:accent2>
-        <a:srgbClr val="e97132"/>
+        <a:srgbClr val="E97132"/>
       </a:accent2>
       <a:accent3>
-        <a:srgbClr val="196b24"/>
+        <a:srgbClr val="196B24"/>
       </a:accent3>
       <a:accent4>
-        <a:srgbClr val="0f9ed5"/>
+        <a:srgbClr val="0F9ED5"/>
       </a:accent4>
       <a:accent5>
-        <a:srgbClr val="a02b93"/>
+        <a:srgbClr val="A02B93"/>
       </a:accent5>
       <a:accent6>
-        <a:srgbClr val="4ea72e"/>
+        <a:srgbClr val="4EA72E"/>
       </a:accent6>
       <a:hlink>
         <a:srgbClr val="467886"/>
       </a:hlink>
       <a:folHlink>
-        <a:srgbClr val="96607d"/>
+        <a:srgbClr val="96607D"/>
       </a:folHlink>
     </a:clrScheme>
     <a:fontScheme name="Office">
       <a:majorFont>
-        <a:latin typeface="Aptos Display" panose="02110004020202020204" pitchFamily="0" charset="1"/>
+        <a:latin typeface="Aptos Display" panose="02110004020202020204"/>
         <a:ea typeface=""/>
         <a:cs typeface=""/>
       </a:majorFont>
       <a:minorFont>
-        <a:latin typeface="Aptos" panose="02110004020202020204" pitchFamily="0" charset="1"/>
+        <a:latin typeface="Aptos" panose="02110004020202020204"/>
         <a:ea typeface=""/>
         <a:cs typeface=""/>
       </a:minorFont>
@@ -1967,7 +2984,7 @@
             </a:gs>
           </a:gsLst>
           <a:lin ang="5400000" scaled="0"/>
-          <a:tileRect l="0" t="0" r="0" b="0"/>
+          <a:tileRect/>
         </a:gradFill>
         <a:gradFill>
           <a:gsLst>
@@ -1991,7 +3008,7 @@
             </a:gs>
           </a:gsLst>
           <a:lin ang="5400000" scaled="0"/>
-          <a:tileRect l="0" t="0" r="0" b="0"/>
+          <a:tileRect/>
         </a:gradFill>
       </a:fillStyleLst>
       <a:lnStyleLst>
@@ -2051,10 +3068,12 @@
             </a:gs>
           </a:gsLst>
           <a:lin ang="5400000" scaled="0"/>
-          <a:tileRect l="0" t="0" r="0" b="0"/>
+          <a:tileRect/>
         </a:gradFill>
       </a:bgFillStyleLst>
     </a:fmtScheme>
   </a:themeElements>
+  <a:objectDefaults/>
+  <a:extraClrSchemeLst/>
 </a:theme>
 </file>
--- a/Laxmidhar Routa_1_1.docx
+++ b/Laxmidhar Routa_1_1.docx
@@ -651,20 +651,6 @@
       <w:r>
         <w:t xml:space="preserve">. </w:t>
       </w:r>
-    </w:p>
-    <w:p>
-      <w:pPr>
-        <w:pStyle w:val="ListParagraph"/>
-        <w:numPr>
-          <w:ilvl w:val="0"/>
-          <w:numId w:val="2"/>
-        </w:numPr>
-        <w:spacing w:after="0"/>
-        <w:rPr>
-          <w:b/>
-          <w:bCs/>
-        </w:rPr>
-      </w:pPr>
       <w:r>
         <w:t>Optimize operations through continuous process improvement.</w:t>
       </w:r>
@@ -878,7 +864,7 @@
           <w:sz w:val="24"/>
           <w:szCs w:val="24"/>
         </w:rPr>
-        <w:t>TECHNICAL SKILLS</w:t>
+        <w:t>SKILLS</w:t>
       </w:r>
     </w:p>
     <w:p>
@@ -1196,7 +1182,7 @@
           </mc:Choice>
           <mc:Fallback>
             <w:pict>
-              <v:line w14:anchorId="3CA75305" id="Straight Connector 2" o:spid="_x0000_s1026" style="position:absolute;z-index:5;visibility:visible;mso-wrap-style:square;mso-wrap-distance-left:8.95pt;mso-wrap-distance-top:0;mso-wrap-distance-right:11.15pt;mso-wrap-distance-bottom:1.25pt;mso-position-horizontal:right;mso-position-horizontal-relative:page;mso-position-vertical:absolute;mso-position-vertical-relative:text" from="558.55pt,28.3pt" to="1168.3pt,29.8pt" o:gfxdata="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" o:allowincell="f" strokecolor="#156082" strokeweight=".5pt">
+              <v:line w14:anchorId="23CF7ED5" id="Straight Connector 2" o:spid="_x0000_s1026" style="position:absolute;z-index:5;visibility:visible;mso-wrap-style:square;mso-wrap-distance-left:8.95pt;mso-wrap-distance-top:0;mso-wrap-distance-right:11.15pt;mso-wrap-distance-bottom:1.25pt;mso-position-horizontal:right;mso-position-horizontal-relative:page;mso-position-vertical:absolute;mso-position-vertical-relative:text" from="558.55pt,28.3pt" to="1168.3pt,29.8pt" o:gfxdata="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" o:allowincell="f" strokecolor="#156082" strokeweight=".5pt">
                 <v:stroke joinstyle="miter"/>
                 <w10:wrap type="topAndBottom" anchorx="page"/>
               </v:line>

--- a/Laxmidhar Routa_1_1.docx
+++ b/Laxmidhar Routa_1_1.docx
@@ -391,28 +391,19 @@
         <w:t xml:space="preserve"> Developed a document QA system using Retrieval Augmented Generation (RAG) and LangChain</w:t>
       </w:r>
       <w:r>
-        <w:t xml:space="preserve"> and </w:t>
-      </w:r>
-      <w:r>
-        <w:t>Llama-index</w:t>
+        <w:t xml:space="preserve"> and Llama-index</w:t>
       </w:r>
       <w:r>
         <w:t xml:space="preserve"> </w:t>
       </w:r>
       <w:r>
-        <w:t>frameworks</w:t>
-      </w:r>
-      <w:r>
-        <w:t xml:space="preserve"> </w:t>
+        <w:t xml:space="preserve">frameworks </w:t>
       </w:r>
       <w:r>
         <w:t>improving response times</w:t>
       </w:r>
       <w:r>
-        <w:t xml:space="preserve"> </w:t>
-      </w:r>
-      <w:r>
-        <w:t>and reducing manual effort</w:t>
+        <w:t xml:space="preserve"> and reducing manual effort</w:t>
       </w:r>
       <w:r>
         <w:t>.</w:t>
@@ -536,7 +527,13 @@
         <w:t>olution:</w:t>
       </w:r>
       <w:r>
-        <w:t xml:space="preserve"> Created a Python program to extract text between headings within 10 seconds, addressing difficulties in manual section extraction from extensive documents.</w:t>
+        <w:t xml:space="preserve"> </w:t>
+      </w:r>
+      <w:r>
+        <w:t>Executed</w:t>
+      </w:r>
+      <w:r>
+        <w:t xml:space="preserve"> a Python program to extract text between headings within 10 seconds, addressing difficulties in manual section extraction from extensive documents.</w:t>
       </w:r>
     </w:p>
     <w:p>
@@ -646,10 +643,7 @@
         </w:rPr>
       </w:pPr>
       <w:r>
-        <w:t>Monitoring individual and team performance and highlight any concerns to Operations Manager, Assisting in the management of team workload</w:t>
-      </w:r>
-      <w:r>
-        <w:t xml:space="preserve">. </w:t>
+        <w:t xml:space="preserve">Monitoring individual and team performance and highlight any concerns to Operations Manager, Assisting in the management of team workload. </w:t>
       </w:r>
       <w:r>
         <w:t>Optimize operations through continuous process improvement.</w:t>
@@ -669,10 +663,13 @@
         </w:rPr>
       </w:pPr>
       <w:r>
-        <w:t>Providing technical knowledge, supporting, guidance and mentoring to Operations Executives</w:t>
-      </w:r>
-      <w:r>
-        <w:t>.</w:t>
+        <w:t>Providing technical knowledge, supporting, guidance</w:t>
+      </w:r>
+      <w:r>
+        <w:t>,</w:t>
+      </w:r>
+      <w:r>
+        <w:t xml:space="preserve"> and mentoring to Operations Executives.</w:t>
       </w:r>
     </w:p>
     <w:p>
@@ -751,13 +748,7 @@
         <w:spacing w:after="0"/>
       </w:pPr>
       <w:r>
-        <w:t xml:space="preserve">Worked as a part of the Banking customer support. As part of the work force </w:t>
-      </w:r>
-      <w:r>
-        <w:t>management (</w:t>
-      </w:r>
-      <w:r>
-        <w:t>WFM) team reporting the business performance.</w:t>
+        <w:t>Worked as a part of the Banking customer support. As part of the work force management (WFM) team reporting the business performance.</w:t>
       </w:r>
     </w:p>
     <w:p>
@@ -770,13 +761,7 @@
         <w:spacing w:after="0"/>
       </w:pPr>
       <w:r>
-        <w:t>Analyzing the call data to get the insights where need the process improvement.</w:t>
-      </w:r>
-      <w:r>
-        <w:t xml:space="preserve"> </w:t>
-      </w:r>
-      <w:r>
-        <w:t>Representing the analyzed data to client for further business improvement.</w:t>
+        <w:t>Analyzing the call data to get the insights where need the process improvement. Representing the analyzed data to client for further business improvement.</w:t>
       </w:r>
     </w:p>
     <w:p>
@@ -907,10 +892,7 @@
         <w:t xml:space="preserve"> NLP, Artificial Intelligence, </w:t>
       </w:r>
       <w:r>
-        <w:t>ML</w:t>
-      </w:r>
-      <w:r>
-        <w:t xml:space="preserve">, </w:t>
+        <w:t xml:space="preserve">ML, </w:t>
       </w:r>
       <w:r>
         <w:t>Time Series Analysis</w:t>
@@ -1127,6 +1109,9 @@
         <w:spacing w:after="0"/>
       </w:pPr>
       <w:r>
+        <w:rPr>
+          <w:noProof/>
+        </w:rPr>
         <mc:AlternateContent>
           <mc:Choice Requires="wps">
             <w:drawing>

--- a/Laxmidhar Routa_1_1.docx
+++ b/Laxmidhar Routa_1_1.docx
@@ -1,6 +1,6 @@
 
 <file path=word/document.xml><?xml version="1.0" encoding="utf-8"?>
-<w:document xmlns:wpc="http://schemas.microsoft.com/office/word/2010/wordprocessingCanvas" xmlns:cx="http://schemas.microsoft.com/office/drawing/2014/chartex" xmlns:cx1="http://schemas.microsoft.com/office/drawing/2015/9/8/chartex" xmlns:cx2="http://schemas.microsoft.com/office/drawing/2015/10/21/chartex" xmlns:cx3="http://schemas.microsoft.com/office/drawing/2016/5/9/chartex" xmlns:cx4="http://schemas.microsoft.com/office/drawing/2016/5/10/chartex" xmlns:cx5="http://schemas.microsoft.com/office/drawing/2016/5/11/chartex" xmlns:cx6="http://schemas.microsoft.com/office/drawing/2016/5/12/chartex" xmlns:cx7="http://schemas.microsoft.com/office/drawing/2016/5/13/chartex" xmlns:cx8="http://schemas.microsoft.com/office/drawing/2016/5/14/chartex" xmlns:mc="http://schemas.openxmlformats.org/markup-compatibility/2006" xmlns:aink="http://schemas.microsoft.com/office/drawing/2016/ink" xmlns:am3d="http://schemas.microsoft.com/office/drawing/2017/model3d" xmlns:o="urn:schemas-microsoft-com:office:office" xmlns:oel="http://schemas.microsoft.com/office/2019/extlst" xmlns:r="http://schemas.openxmlformats.org/officeDocument/2006/relationships" xmlns:m="http://schemas.openxmlformats.org/officeDocument/2006/math" xmlns:v="urn:schemas-microsoft-com:vml" xmlns:wp14="http://schemas.microsoft.com/office/word/2010/wordprocessingDrawing" xmlns:wp="http://schemas.openxmlformats.org/drawingml/2006/wordprocessingDrawing" xmlns:w10="urn:schemas-microsoft-com:office:word" xmlns:w="http://schemas.openxmlformats.org/wordprocessingml/2006/main" xmlns:w14="http://schemas.microsoft.com/office/word/2010/wordml" xmlns:w15="http://schemas.microsoft.com/office/word/2012/wordml" xmlns:w16cex="http://schemas.microsoft.com/office/word/2018/wordml/cex" xmlns:w16cid="http://schemas.microsoft.com/office/word/2016/wordml/cid" xmlns:w16="http://schemas.microsoft.com/office/word/2018/wordml" xmlns:w16sdtdh="http://schemas.microsoft.com/office/word/2020/wordml/sdtdatahash" xmlns:w16se="http://schemas.microsoft.com/office/word/2015/wordml/symex" xmlns:wpg="http://schemas.microsoft.com/office/word/2010/wordprocessingGroup" xmlns:wpi="http://schemas.microsoft.com/office/word/2010/wordprocessingInk" xmlns:wne="http://schemas.microsoft.com/office/word/2006/wordml" xmlns:wps="http://schemas.microsoft.com/office/word/2010/wordprocessingShape" mc:Ignorable="w14 w15 w16se w16cid w16 w16cex w16sdtdh wp14">
+<w:document xmlns:wpc="http://schemas.microsoft.com/office/word/2010/wordprocessingCanvas" xmlns:cx="http://schemas.microsoft.com/office/drawing/2014/chartex" xmlns:cx1="http://schemas.microsoft.com/office/drawing/2015/9/8/chartex" xmlns:cx2="http://schemas.microsoft.com/office/drawing/2015/10/21/chartex" xmlns:cx3="http://schemas.microsoft.com/office/drawing/2016/5/9/chartex" xmlns:cx4="http://schemas.microsoft.com/office/drawing/2016/5/10/chartex" xmlns:cx5="http://schemas.microsoft.com/office/drawing/2016/5/11/chartex" xmlns:cx6="http://schemas.microsoft.com/office/drawing/2016/5/12/chartex" xmlns:cx7="http://schemas.microsoft.com/office/drawing/2016/5/13/chartex" xmlns:cx8="http://schemas.microsoft.com/office/drawing/2016/5/14/chartex" xmlns:mc="http://schemas.openxmlformats.org/markup-compatibility/2006" xmlns:aink="http://schemas.microsoft.com/office/drawing/2016/ink" xmlns:am3d="http://schemas.microsoft.com/office/drawing/2017/model3d" xmlns:o="urn:schemas-microsoft-com:office:office" xmlns:oel="http://schemas.microsoft.com/office/2019/extlst" xmlns:r="http://schemas.openxmlformats.org/officeDocument/2006/relationships" xmlns:m="http://schemas.openxmlformats.org/officeDocument/2006/math" xmlns:v="urn:schemas-microsoft-com:vml" xmlns:wp14="http://schemas.microsoft.com/office/word/2010/wordprocessingDrawing" xmlns:wp="http://schemas.openxmlformats.org/drawingml/2006/wordprocessingDrawing" xmlns:w10="urn:schemas-microsoft-com:office:word" xmlns:w="http://schemas.openxmlformats.org/wordprocessingml/2006/main" xmlns:w14="http://schemas.microsoft.com/office/word/2010/wordml" xmlns:w15="http://schemas.microsoft.com/office/word/2012/wordml" xmlns:w16cex="http://schemas.microsoft.com/office/word/2018/wordml/cex" xmlns:w16cid="http://schemas.microsoft.com/office/word/2016/wordml/cid" xmlns:w16="http://schemas.microsoft.com/office/word/2018/wordml" xmlns:w16du="http://schemas.microsoft.com/office/word/2023/wordml/word16du" xmlns:w16sdtdh="http://schemas.microsoft.com/office/word/2020/wordml/sdtdatahash" xmlns:w16se="http://schemas.microsoft.com/office/word/2015/wordml/symex" xmlns:wpg="http://schemas.microsoft.com/office/word/2010/wordprocessingGroup" xmlns:wpi="http://schemas.microsoft.com/office/word/2010/wordprocessingInk" xmlns:wne="http://schemas.microsoft.com/office/word/2006/wordml" xmlns:wps="http://schemas.microsoft.com/office/word/2010/wordprocessingShape" mc:Ignorable="w14 w15 w16se w16cid w16 w16cex w16sdtdh w16du wp14">
   <w:body>
     <w:p>
       <w:pPr>
@@ -205,7 +205,21 @@
           <w:b/>
           <w:bCs/>
         </w:rPr>
-        <w:t>AI/ML developer</w:t>
+        <w:t xml:space="preserve">AI/ML </w:t>
+      </w:r>
+      <w:r>
+        <w:rPr>
+          <w:b/>
+          <w:bCs/>
+        </w:rPr>
+        <w:t>D</w:t>
+      </w:r>
+      <w:r>
+        <w:rPr>
+          <w:b/>
+          <w:bCs/>
+        </w:rPr>
+        <w:t>eveloper</w:t>
       </w:r>
       <w:r>
         <w:t xml:space="preserve"> to contribute to organizational success.</w:t>
@@ -397,17 +411,25 @@
         <w:t xml:space="preserve"> </w:t>
       </w:r>
       <w:r>
-        <w:t xml:space="preserve">frameworks </w:t>
-      </w:r>
-      <w:r>
-        <w:t>improving response times</w:t>
-      </w:r>
-      <w:r>
-        <w:t xml:space="preserve"> and reducing manual effort</w:t>
+        <w:t>frameworks</w:t>
+      </w:r>
+      <w:bookmarkStart w:id="0" w:name="_Hlk170208490"/>
+      <w:r>
+        <w:t>,</w:t>
+      </w:r>
+      <w:r>
+        <w:t xml:space="preserve"> resulting </w:t>
+      </w:r>
+      <w:r>
+        <w:t xml:space="preserve">in </w:t>
+      </w:r>
+      <w:r>
+        <w:t>reducing 60% response time and 50% increase in positive feedback</w:t>
       </w:r>
       <w:r>
         <w:t>.</w:t>
       </w:r>
+      <w:bookmarkEnd w:id="0"/>
     </w:p>
     <w:p>
       <w:pPr>
@@ -426,7 +448,13 @@
         <w:t>Document AI:</w:t>
       </w:r>
       <w:r>
-        <w:t xml:space="preserve"> Utilized transformers-based multi-modal models, achieving 98% accuracy in document classification and 95% accuracy in entity extraction, with additional language translation capabilities.</w:t>
+        <w:t xml:space="preserve"> Utilized transformers-based multi-modal models, achieving 98% accuracy in document classification and 95% accuracy in </w:t>
+      </w:r>
+      <w:r>
+        <w:t>key-value pair extraction</w:t>
+      </w:r>
+      <w:r>
+        <w:t>, with additional language translation.</w:t>
       </w:r>
     </w:p>
     <w:p>
@@ -453,7 +481,25 @@
         <w:t xml:space="preserve">Ticket Classification: </w:t>
       </w:r>
       <w:r>
-        <w:t>Implemented a transformer-based model to classify employee queries and automate response emails, significantly reducing the time spent on manual replies.</w:t>
+        <w:t>Implemented a transformer-based model to classify employee queries</w:t>
+      </w:r>
+      <w:r>
+        <w:t xml:space="preserve"> </w:t>
+      </w:r>
+      <w:r>
+        <w:t xml:space="preserve">and automate response emails, </w:t>
+      </w:r>
+      <w:r>
+        <w:t>resulting in</w:t>
+      </w:r>
+      <w:r>
+        <w:t xml:space="preserve"> reducing the </w:t>
+      </w:r>
+      <w:r>
+        <w:t xml:space="preserve">80% </w:t>
+      </w:r>
+      <w:r>
+        <w:t>time spent on manual replies.</w:t>
       </w:r>
     </w:p>
     <w:p>
@@ -643,10 +689,31 @@
         </w:rPr>
       </w:pPr>
       <w:r>
-        <w:t xml:space="preserve">Monitoring individual and team performance and highlight any concerns to Operations Manager, Assisting in the management of team workload. </w:t>
-      </w:r>
-      <w:r>
-        <w:t>Optimize operations through continuous process improvement.</w:t>
+        <w:t>Monitor individual and team performance</w:t>
+      </w:r>
+      <w:r>
+        <w:t xml:space="preserve">, identifying and reporting concern to </w:t>
+      </w:r>
+      <w:r>
+        <w:t>Operations Manager</w:t>
+      </w:r>
+      <w:r>
+        <w:t>.</w:t>
+      </w:r>
+      <w:r>
+        <w:t xml:space="preserve"> Assist in </w:t>
+      </w:r>
+      <w:r>
+        <w:t xml:space="preserve">managing </w:t>
+      </w:r>
+      <w:r>
+        <w:t>team workload</w:t>
+      </w:r>
+      <w:r>
+        <w:t xml:space="preserve"> and o</w:t>
+      </w:r>
+      <w:r>
+        <w:t>ptimize operations through continuous process improvement.</w:t>
       </w:r>
     </w:p>
     <w:p>
@@ -663,13 +730,31 @@
         </w:rPr>
       </w:pPr>
       <w:r>
-        <w:t>Providing technical knowledge, supporting, guidance</w:t>
+        <w:t>Provid</w:t>
+      </w:r>
+      <w:r>
+        <w:t>e</w:t>
+      </w:r>
+      <w:r>
+        <w:t xml:space="preserve"> technical </w:t>
+      </w:r>
+      <w:r>
+        <w:t>expertise</w:t>
+      </w:r>
+      <w:r>
+        <w:t>, support, guidance</w:t>
       </w:r>
       <w:r>
         <w:t>,</w:t>
       </w:r>
       <w:r>
-        <w:t xml:space="preserve"> and mentoring to Operations Executives.</w:t>
+        <w:t xml:space="preserve"> and mentor</w:t>
+      </w:r>
+      <w:r>
+        <w:t>ship</w:t>
+      </w:r>
+      <w:r>
+        <w:t xml:space="preserve"> to Operations Executives.</w:t>
       </w:r>
     </w:p>
     <w:p>
@@ -748,7 +833,28 @@
         <w:spacing w:after="0"/>
       </w:pPr>
       <w:r>
-        <w:t>Worked as a part of the Banking customer support. As part of the work force management (WFM) team reporting the business performance.</w:t>
+        <w:t xml:space="preserve">Collaborated with the </w:t>
+      </w:r>
+      <w:r>
+        <w:t>Banking customer support</w:t>
+      </w:r>
+      <w:r>
+        <w:t xml:space="preserve"> team a</w:t>
+      </w:r>
+      <w:r>
+        <w:t>s part of the work force management (WFM) team</w:t>
+      </w:r>
+      <w:r>
+        <w:t xml:space="preserve">, </w:t>
+      </w:r>
+      <w:r>
+        <w:t xml:space="preserve">reporting </w:t>
+      </w:r>
+      <w:r>
+        <w:t xml:space="preserve">on </w:t>
+      </w:r>
+      <w:r>
+        <w:t>business performance.</w:t>
       </w:r>
     </w:p>
     <w:p>
@@ -761,7 +867,25 @@
         <w:spacing w:after="0"/>
       </w:pPr>
       <w:r>
-        <w:t>Analyzing the call data to get the insights where need the process improvement. Representing the analyzed data to client for further business improvement.</w:t>
+        <w:t>Analyz</w:t>
+      </w:r>
+      <w:r>
+        <w:t>ed</w:t>
+      </w:r>
+      <w:r>
+        <w:t xml:space="preserve"> the call data to </w:t>
+      </w:r>
+      <w:r>
+        <w:t xml:space="preserve">identify areas for </w:t>
+      </w:r>
+      <w:r>
+        <w:t>process improvement</w:t>
+      </w:r>
+      <w:r>
+        <w:t xml:space="preserve"> and presented insights to client to facilitate further business enhancement</w:t>
+      </w:r>
+      <w:r>
+        <w:t>.</w:t>
       </w:r>
     </w:p>
     <w:p>
@@ -1189,7 +1313,17 @@
         <w:spacing w:after="0"/>
       </w:pPr>
       <w:r>
-        <w:t>Received Python Developer – Proficient Skill Tag</w:t>
+        <w:t xml:space="preserve">Received </w:t>
+      </w:r>
+      <w:r>
+        <w:rPr>
+          <w:b/>
+          <w:bCs/>
+        </w:rPr>
+        <w:t>Python Developer</w:t>
+      </w:r>
+      <w:r>
+        <w:t xml:space="preserve"> Proficient Skill Tag</w:t>
       </w:r>
     </w:p>
     <w:p>
@@ -1231,7 +1365,7 @@
 </file>
 
 <file path=word/endnotes.xml><?xml version="1.0" encoding="utf-8"?>
-<w:endnotes xmlns:wpc="http://schemas.microsoft.com/office/word/2010/wordprocessingCanvas" xmlns:cx="http://schemas.microsoft.com/office/drawing/2014/chartex" xmlns:cx1="http://schemas.microsoft.com/office/drawing/2015/9/8/chartex" xmlns:cx2="http://schemas.microsoft.com/office/drawing/2015/10/21/chartex" xmlns:cx3="http://schemas.microsoft.com/office/drawing/2016/5/9/chartex" xmlns:cx4="http://schemas.microsoft.com/office/drawing/2016/5/10/chartex" xmlns:cx5="http://schemas.microsoft.com/office/drawing/2016/5/11/chartex" xmlns:cx6="http://schemas.microsoft.com/office/drawing/2016/5/12/chartex" xmlns:cx7="http://schemas.microsoft.com/office/drawing/2016/5/13/chartex" xmlns:cx8="http://schemas.microsoft.com/office/drawing/2016/5/14/chartex" xmlns:mc="http://schemas.openxmlformats.org/markup-compatibility/2006" xmlns:aink="http://schemas.microsoft.com/office/drawing/2016/ink" xmlns:am3d="http://schemas.microsoft.com/office/drawing/2017/model3d" xmlns:o="urn:schemas-microsoft-com:office:office" xmlns:oel="http://schemas.microsoft.com/office/2019/extlst" xmlns:r="http://schemas.openxmlformats.org/officeDocument/2006/relationships" xmlns:m="http://schemas.openxmlformats.org/officeDocument/2006/math" xmlns:v="urn:schemas-microsoft-com:vml" xmlns:wp14="http://schemas.microsoft.com/office/word/2010/wordprocessingDrawing" xmlns:wp="http://schemas.openxmlformats.org/drawingml/2006/wordprocessingDrawing" xmlns:w10="urn:schemas-microsoft-com:office:word" xmlns:w="http://schemas.openxmlformats.org/wordprocessingml/2006/main" xmlns:w14="http://schemas.microsoft.com/office/word/2010/wordml" xmlns:w15="http://schemas.microsoft.com/office/word/2012/wordml" xmlns:w16cex="http://schemas.microsoft.com/office/word/2018/wordml/cex" xmlns:w16cid="http://schemas.microsoft.com/office/word/2016/wordml/cid" xmlns:w16="http://schemas.microsoft.com/office/word/2018/wordml" xmlns:w16sdtdh="http://schemas.microsoft.com/office/word/2020/wordml/sdtdatahash" xmlns:w16se="http://schemas.microsoft.com/office/word/2015/wordml/symex" xmlns:wpg="http://schemas.microsoft.com/office/word/2010/wordprocessingGroup" xmlns:wpi="http://schemas.microsoft.com/office/word/2010/wordprocessingInk" xmlns:wne="http://schemas.microsoft.com/office/word/2006/wordml" xmlns:wps="http://schemas.microsoft.com/office/word/2010/wordprocessingShape" mc:Ignorable="w14 w15 w16se w16cid w16 w16cex w16sdtdh wp14">
+<w:endnotes xmlns:wpc="http://schemas.microsoft.com/office/word/2010/wordprocessingCanvas" xmlns:cx="http://schemas.microsoft.com/office/drawing/2014/chartex" xmlns:cx1="http://schemas.microsoft.com/office/drawing/2015/9/8/chartex" xmlns:cx2="http://schemas.microsoft.com/office/drawing/2015/10/21/chartex" xmlns:cx3="http://schemas.microsoft.com/office/drawing/2016/5/9/chartex" xmlns:cx4="http://schemas.microsoft.com/office/drawing/2016/5/10/chartex" xmlns:cx5="http://schemas.microsoft.com/office/drawing/2016/5/11/chartex" xmlns:cx6="http://schemas.microsoft.com/office/drawing/2016/5/12/chartex" xmlns:cx7="http://schemas.microsoft.com/office/drawing/2016/5/13/chartex" xmlns:cx8="http://schemas.microsoft.com/office/drawing/2016/5/14/chartex" xmlns:mc="http://schemas.openxmlformats.org/markup-compatibility/2006" xmlns:aink="http://schemas.microsoft.com/office/drawing/2016/ink" xmlns:am3d="http://schemas.microsoft.com/office/drawing/2017/model3d" xmlns:o="urn:schemas-microsoft-com:office:office" xmlns:oel="http://schemas.microsoft.com/office/2019/extlst" xmlns:r="http://schemas.openxmlformats.org/officeDocument/2006/relationships" xmlns:m="http://schemas.openxmlformats.org/officeDocument/2006/math" xmlns:v="urn:schemas-microsoft-com:vml" xmlns:wp14="http://schemas.microsoft.com/office/word/2010/wordprocessingDrawing" xmlns:wp="http://schemas.openxmlformats.org/drawingml/2006/wordprocessingDrawing" xmlns:w10="urn:schemas-microsoft-com:office:word" xmlns:w="http://schemas.openxmlformats.org/wordprocessingml/2006/main" xmlns:w14="http://schemas.microsoft.com/office/word/2010/wordml" xmlns:w15="http://schemas.microsoft.com/office/word/2012/wordml" xmlns:w16cex="http://schemas.microsoft.com/office/word/2018/wordml/cex" xmlns:w16cid="http://schemas.microsoft.com/office/word/2016/wordml/cid" xmlns:w16="http://schemas.microsoft.com/office/word/2018/wordml" xmlns:w16du="http://schemas.microsoft.com/office/word/2023/wordml/word16du" xmlns:w16sdtdh="http://schemas.microsoft.com/office/word/2020/wordml/sdtdatahash" xmlns:w16se="http://schemas.microsoft.com/office/word/2015/wordml/symex" xmlns:wpg="http://schemas.microsoft.com/office/word/2010/wordprocessingGroup" xmlns:wpi="http://schemas.microsoft.com/office/word/2010/wordprocessingInk" xmlns:wne="http://schemas.microsoft.com/office/word/2006/wordml" xmlns:wps="http://schemas.microsoft.com/office/word/2010/wordprocessingShape" mc:Ignorable="w14 w15 w16se w16cid w16 w16cex w16sdtdh w16du wp14">
   <w:endnote w:type="separator" w:id="-1">
     <w:p>
       <w:pPr>
@@ -1256,7 +1390,7 @@
 </file>
 
 <file path=word/footnotes.xml><?xml version="1.0" encoding="utf-8"?>
-<w:footnotes xmlns:wpc="http://schemas.microsoft.com/office/word/2010/wordprocessingCanvas" xmlns:cx="http://schemas.microsoft.com/office/drawing/2014/chartex" xmlns:cx1="http://schemas.microsoft.com/office/drawing/2015/9/8/chartex" xmlns:cx2="http://schemas.microsoft.com/office/drawing/2015/10/21/chartex" xmlns:cx3="http://schemas.microsoft.com/office/drawing/2016/5/9/chartex" xmlns:cx4="http://schemas.microsoft.com/office/drawing/2016/5/10/chartex" xmlns:cx5="http://schemas.microsoft.com/office/drawing/2016/5/11/chartex" xmlns:cx6="http://schemas.microsoft.com/office/drawing/2016/5/12/chartex" xmlns:cx7="http://schemas.microsoft.com/office/drawing/2016/5/13/chartex" xmlns:cx8="http://schemas.microsoft.com/office/drawing/2016/5/14/chartex" xmlns:mc="http://schemas.openxmlformats.org/markup-compatibility/2006" xmlns:aink="http://schemas.microsoft.com/office/drawing/2016/ink" xmlns:am3d="http://schemas.microsoft.com/office/drawing/2017/model3d" xmlns:o="urn:schemas-microsoft-com:office:office" xmlns:oel="http://schemas.microsoft.com/office/2019/extlst" xmlns:r="http://schemas.openxmlformats.org/officeDocument/2006/relationships" xmlns:m="http://schemas.openxmlformats.org/officeDocument/2006/math" xmlns:v="urn:schemas-microsoft-com:vml" xmlns:wp14="http://schemas.microsoft.com/office/word/2010/wordprocessingDrawing" xmlns:wp="http://schemas.openxmlformats.org/drawingml/2006/wordprocessingDrawing" xmlns:w10="urn:schemas-microsoft-com:office:word" xmlns:w="http://schemas.openxmlformats.org/wordprocessingml/2006/main" xmlns:w14="http://schemas.microsoft.com/office/word/2010/wordml" xmlns:w15="http://schemas.microsoft.com/office/word/2012/wordml" xmlns:w16cex="http://schemas.microsoft.com/office/word/2018/wordml/cex" xmlns:w16cid="http://schemas.microsoft.com/office/word/2016/wordml/cid" xmlns:w16="http://schemas.microsoft.com/office/word/2018/wordml" xmlns:w16sdtdh="http://schemas.microsoft.com/office/word/2020/wordml/sdtdatahash" xmlns:w16se="http://schemas.microsoft.com/office/word/2015/wordml/symex" xmlns:wpg="http://schemas.microsoft.com/office/word/2010/wordprocessingGroup" xmlns:wpi="http://schemas.microsoft.com/office/word/2010/wordprocessingInk" xmlns:wne="http://schemas.microsoft.com/office/word/2006/wordml" xmlns:wps="http://schemas.microsoft.com/office/word/2010/wordprocessingShape" mc:Ignorable="w14 w15 w16se w16cid w16 w16cex w16sdtdh wp14">
+<w:footnotes xmlns:wpc="http://schemas.microsoft.com/office/word/2010/wordprocessingCanvas" xmlns:cx="http://schemas.microsoft.com/office/drawing/2014/chartex" xmlns:cx1="http://schemas.microsoft.com/office/drawing/2015/9/8/chartex" xmlns:cx2="http://schemas.microsoft.com/office/drawing/2015/10/21/chartex" xmlns:cx3="http://schemas.microsoft.com/office/drawing/2016/5/9/chartex" xmlns:cx4="http://schemas.microsoft.com/office/drawing/2016/5/10/chartex" xmlns:cx5="http://schemas.microsoft.com/office/drawing/2016/5/11/chartex" xmlns:cx6="http://schemas.microsoft.com/office/drawing/2016/5/12/chartex" xmlns:cx7="http://schemas.microsoft.com/office/drawing/2016/5/13/chartex" xmlns:cx8="http://schemas.microsoft.com/office/drawing/2016/5/14/chartex" xmlns:mc="http://schemas.openxmlformats.org/markup-compatibility/2006" xmlns:aink="http://schemas.microsoft.com/office/drawing/2016/ink" xmlns:am3d="http://schemas.microsoft.com/office/drawing/2017/model3d" xmlns:o="urn:schemas-microsoft-com:office:office" xmlns:oel="http://schemas.microsoft.com/office/2019/extlst" xmlns:r="http://schemas.openxmlformats.org/officeDocument/2006/relationships" xmlns:m="http://schemas.openxmlformats.org/officeDocument/2006/math" xmlns:v="urn:schemas-microsoft-com:vml" xmlns:wp14="http://schemas.microsoft.com/office/word/2010/wordprocessingDrawing" xmlns:wp="http://schemas.openxmlformats.org/drawingml/2006/wordprocessingDrawing" xmlns:w10="urn:schemas-microsoft-com:office:word" xmlns:w="http://schemas.openxmlformats.org/wordprocessingml/2006/main" xmlns:w14="http://schemas.microsoft.com/office/word/2010/wordml" xmlns:w15="http://schemas.microsoft.com/office/word/2012/wordml" xmlns:w16cex="http://schemas.microsoft.com/office/word/2018/wordml/cex" xmlns:w16cid="http://schemas.microsoft.com/office/word/2016/wordml/cid" xmlns:w16="http://schemas.microsoft.com/office/word/2018/wordml" xmlns:w16du="http://schemas.microsoft.com/office/word/2023/wordml/word16du" xmlns:w16sdtdh="http://schemas.microsoft.com/office/word/2020/wordml/sdtdatahash" xmlns:w16se="http://schemas.microsoft.com/office/word/2015/wordml/symex" xmlns:wpg="http://schemas.microsoft.com/office/word/2010/wordprocessingGroup" xmlns:wpi="http://schemas.microsoft.com/office/word/2010/wordprocessingInk" xmlns:wne="http://schemas.microsoft.com/office/word/2006/wordml" xmlns:wps="http://schemas.microsoft.com/office/word/2010/wordprocessingShape" mc:Ignorable="w14 w15 w16se w16cid w16 w16cex w16sdtdh w16du wp14">
   <w:footnote w:type="separator" w:id="-1">
     <w:p>
       <w:pPr>
@@ -1281,7 +1415,7 @@
 </file>
 
 <file path=word/numbering.xml><?xml version="1.0" encoding="utf-8"?>
-<w:numbering xmlns:wpc="http://schemas.microsoft.com/office/word/2010/wordprocessingCanvas" xmlns:cx="http://schemas.microsoft.com/office/drawing/2014/chartex" xmlns:cx1="http://schemas.microsoft.com/office/drawing/2015/9/8/chartex" xmlns:cx2="http://schemas.microsoft.com/office/drawing/2015/10/21/chartex" xmlns:cx3="http://schemas.microsoft.com/office/drawing/2016/5/9/chartex" xmlns:cx4="http://schemas.microsoft.com/office/drawing/2016/5/10/chartex" xmlns:cx5="http://schemas.microsoft.com/office/drawing/2016/5/11/chartex" xmlns:cx6="http://schemas.microsoft.com/office/drawing/2016/5/12/chartex" xmlns:cx7="http://schemas.microsoft.com/office/drawing/2016/5/13/chartex" xmlns:cx8="http://schemas.microsoft.com/office/drawing/2016/5/14/chartex" xmlns:mc="http://schemas.openxmlformats.org/markup-compatibility/2006" xmlns:aink="http://schemas.microsoft.com/office/drawing/2016/ink" xmlns:am3d="http://schemas.microsoft.com/office/drawing/2017/model3d" xmlns:o="urn:schemas-microsoft-com:office:office" xmlns:oel="http://schemas.microsoft.com/office/2019/extlst" xmlns:r="http://schemas.openxmlformats.org/officeDocument/2006/relationships" xmlns:m="http://schemas.openxmlformats.org/officeDocument/2006/math" xmlns:v="urn:schemas-microsoft-com:vml" xmlns:wp14="http://schemas.microsoft.com/office/word/2010/wordprocessingDrawing" xmlns:wp="http://schemas.openxmlformats.org/drawingml/2006/wordprocessingDrawing" xmlns:w10="urn:schemas-microsoft-com:office:word" xmlns:w="http://schemas.openxmlformats.org/wordprocessingml/2006/main" xmlns:w14="http://schemas.microsoft.com/office/word/2010/wordml" xmlns:w15="http://schemas.microsoft.com/office/word/2012/wordml" xmlns:w16cex="http://schemas.microsoft.com/office/word/2018/wordml/cex" xmlns:w16cid="http://schemas.microsoft.com/office/word/2016/wordml/cid" xmlns:w16="http://schemas.microsoft.com/office/word/2018/wordml" xmlns:w16sdtdh="http://schemas.microsoft.com/office/word/2020/wordml/sdtdatahash" xmlns:w16se="http://schemas.microsoft.com/office/word/2015/wordml/symex" xmlns:wpg="http://schemas.microsoft.com/office/word/2010/wordprocessingGroup" xmlns:wpi="http://schemas.microsoft.com/office/word/2010/wordprocessingInk" xmlns:wne="http://schemas.microsoft.com/office/word/2006/wordml" xmlns:wps="http://schemas.microsoft.com/office/word/2010/wordprocessingShape" mc:Ignorable="w14 w15 w16se w16cid w16 w16cex w16sdtdh wp14">
+<w:numbering xmlns:wpc="http://schemas.microsoft.com/office/word/2010/wordprocessingCanvas" xmlns:cx="http://schemas.microsoft.com/office/drawing/2014/chartex" xmlns:cx1="http://schemas.microsoft.com/office/drawing/2015/9/8/chartex" xmlns:cx2="http://schemas.microsoft.com/office/drawing/2015/10/21/chartex" xmlns:cx3="http://schemas.microsoft.com/office/drawing/2016/5/9/chartex" xmlns:cx4="http://schemas.microsoft.com/office/drawing/2016/5/10/chartex" xmlns:cx5="http://schemas.microsoft.com/office/drawing/2016/5/11/chartex" xmlns:cx6="http://schemas.microsoft.com/office/drawing/2016/5/12/chartex" xmlns:cx7="http://schemas.microsoft.com/office/drawing/2016/5/13/chartex" xmlns:cx8="http://schemas.microsoft.com/office/drawing/2016/5/14/chartex" xmlns:mc="http://schemas.openxmlformats.org/markup-compatibility/2006" xmlns:aink="http://schemas.microsoft.com/office/drawing/2016/ink" xmlns:am3d="http://schemas.microsoft.com/office/drawing/2017/model3d" xmlns:o="urn:schemas-microsoft-com:office:office" xmlns:oel="http://schemas.microsoft.com/office/2019/extlst" xmlns:r="http://schemas.openxmlformats.org/officeDocument/2006/relationships" xmlns:m="http://schemas.openxmlformats.org/officeDocument/2006/math" xmlns:v="urn:schemas-microsoft-com:vml" xmlns:wp14="http://schemas.microsoft.com/office/word/2010/wordprocessingDrawing" xmlns:wp="http://schemas.openxmlformats.org/drawingml/2006/wordprocessingDrawing" xmlns:w10="urn:schemas-microsoft-com:office:word" xmlns:w="http://schemas.openxmlformats.org/wordprocessingml/2006/main" xmlns:w14="http://schemas.microsoft.com/office/word/2010/wordml" xmlns:w15="http://schemas.microsoft.com/office/word/2012/wordml" xmlns:w16cex="http://schemas.microsoft.com/office/word/2018/wordml/cex" xmlns:w16cid="http://schemas.microsoft.com/office/word/2016/wordml/cid" xmlns:w16="http://schemas.microsoft.com/office/word/2018/wordml" xmlns:w16du="http://schemas.microsoft.com/office/word/2023/wordml/word16du" xmlns:w16sdtdh="http://schemas.microsoft.com/office/word/2020/wordml/sdtdatahash" xmlns:w16se="http://schemas.microsoft.com/office/word/2015/wordml/symex" xmlns:wpg="http://schemas.microsoft.com/office/word/2010/wordprocessingGroup" xmlns:wpi="http://schemas.microsoft.com/office/word/2010/wordprocessingInk" xmlns:wne="http://schemas.microsoft.com/office/word/2006/wordml" xmlns:wps="http://schemas.microsoft.com/office/word/2010/wordprocessingShape" mc:Ignorable="w14 w15 w16se w16cid w16 w16cex w16sdtdh w16du wp14">
   <w:abstractNum w:abstractNumId="0" w15:restartNumberingAfterBreak="0">
     <w:nsid w:val="0A574FED"/>
     <w:multiLevelType w:val="hybridMultilevel"/>
@@ -1866,7 +2000,7 @@
 </file>
 
 <file path=word/styles.xml><?xml version="1.0" encoding="utf-8"?>
-<w:styles xmlns:mc="http://schemas.openxmlformats.org/markup-compatibility/2006" xmlns:r="http://schemas.openxmlformats.org/officeDocument/2006/relationships" xmlns:w="http://schemas.openxmlformats.org/wordprocessingml/2006/main" xmlns:w14="http://schemas.microsoft.com/office/word/2010/wordml" xmlns:w15="http://schemas.microsoft.com/office/word/2012/wordml" xmlns:w16cex="http://schemas.microsoft.com/office/word/2018/wordml/cex" xmlns:w16cid="http://schemas.microsoft.com/office/word/2016/wordml/cid" xmlns:w16="http://schemas.microsoft.com/office/word/2018/wordml" xmlns:w16sdtdh="http://schemas.microsoft.com/office/word/2020/wordml/sdtdatahash" xmlns:w16se="http://schemas.microsoft.com/office/word/2015/wordml/symex" mc:Ignorable="w14 w15 w16se w16cid w16 w16cex w16sdtdh">
+<w:styles xmlns:mc="http://schemas.openxmlformats.org/markup-compatibility/2006" xmlns:r="http://schemas.openxmlformats.org/officeDocument/2006/relationships" xmlns:w="http://schemas.openxmlformats.org/wordprocessingml/2006/main" xmlns:w14="http://schemas.microsoft.com/office/word/2010/wordml" xmlns:w15="http://schemas.microsoft.com/office/word/2012/wordml" xmlns:w16cex="http://schemas.microsoft.com/office/word/2018/wordml/cex" xmlns:w16cid="http://schemas.microsoft.com/office/word/2016/wordml/cid" xmlns:w16="http://schemas.microsoft.com/office/word/2018/wordml" xmlns:w16du="http://schemas.microsoft.com/office/word/2023/wordml/word16du" xmlns:w16sdtdh="http://schemas.microsoft.com/office/word/2020/wordml/sdtdatahash" xmlns:w16se="http://schemas.microsoft.com/office/word/2015/wordml/symex" mc:Ignorable="w14 w15 w16se w16cid w16 w16cex w16sdtdh w16du">
   <w:docDefaults>
     <w:rPrDefault>
       <w:rPr>

--- a/Laxmidhar Routa_1_1.docx
+++ b/Laxmidhar Routa_1_1.docx
@@ -314,7 +314,21 @@
           <w:b/>
           <w:bCs/>
         </w:rPr>
-        <w:t>Process Specialist, Infosys Ltd.</w:t>
+        <w:t xml:space="preserve">Process Specialist, Infosys </w:t>
+      </w:r>
+      <w:r>
+        <w:rPr>
+          <w:b/>
+          <w:bCs/>
+        </w:rPr>
+        <w:t xml:space="preserve">BPM </w:t>
+      </w:r>
+      <w:r>
+        <w:rPr>
+          <w:b/>
+          <w:bCs/>
+        </w:rPr>
+        <w:t>Ltd.</w:t>
       </w:r>
       <w:r>
         <w:rPr>

--- a/Laxmidhar Routa_1_1.docx
+++ b/Laxmidhar Routa_1_1.docx
@@ -162,7 +162,21 @@
           <w:b/>
           <w:bCs/>
         </w:rPr>
-        <w:t>2.7 years</w:t>
+        <w:t>2.</w:t>
+      </w:r>
+      <w:r>
+        <w:rPr>
+          <w:b/>
+          <w:bCs/>
+        </w:rPr>
+        <w:t>8</w:t>
+      </w:r>
+      <w:r>
+        <w:rPr>
+          <w:b/>
+          <w:bCs/>
+        </w:rPr>
+        <w:t xml:space="preserve"> years</w:t>
       </w:r>
       <w:r>
         <w:t xml:space="preserve"> of experience in developing </w:t>

--- a/Laxmidhar Routa_1_1.docx
+++ b/Laxmidhar Routa_1_1.docx
@@ -63,7 +63,7 @@
       <w:r>
         <w:t xml:space="preserve"> </w:t>
       </w:r>
-      <w:hyperlink r:id="rId7">
+      <w:hyperlink r:id="rId7" w:history="1">
         <w:r>
           <w:rPr>
             <w:rStyle w:val="Hyperlink"/>
@@ -162,14 +162,7 @@
           <w:b/>
           <w:bCs/>
         </w:rPr>
-        <w:t>2.</w:t>
-      </w:r>
-      <w:r>
-        <w:rPr>
-          <w:b/>
-          <w:bCs/>
-        </w:rPr>
-        <w:t>8</w:t>
+        <w:t>3</w:t>
       </w:r>
       <w:r>
         <w:rPr>
@@ -196,7 +189,14 @@
           <w:b/>
           <w:bCs/>
         </w:rPr>
-        <w:t xml:space="preserve">2.8 years </w:t>
+        <w:t>3</w:t>
+      </w:r>
+      <w:r>
+        <w:rPr>
+          <w:b/>
+          <w:bCs/>
+        </w:rPr>
+        <w:t xml:space="preserve"> years </w:t>
       </w:r>
       <w:r>
         <w:t xml:space="preserve">of expertise in </w:t>
@@ -377,6 +377,13 @@
         <w:tab/>
       </w:r>
       <w:r>
+        <w:t xml:space="preserve">              </w:t>
+      </w:r>
+      <w:r>
+        <w:rPr>
+          <w:b/>
+          <w:bCs/>
+        </w:rPr>
         <w:tab/>
       </w:r>
       <w:r>
@@ -612,38 +619,25 @@
     </w:p>
     <w:p>
       <w:pPr>
-        <w:pStyle w:val="ListParagraph"/>
-        <w:numPr>
-          <w:ilvl w:val="0"/>
-          <w:numId w:val="1"/>
-        </w:numPr>
         <w:spacing w:after="0"/>
-      </w:pPr>
-      <w:r>
-        <w:rPr>
-          <w:b/>
-          <w:bCs/>
-        </w:rPr>
-        <w:t>Resume Parser:</w:t>
-      </w:r>
-      <w:r>
-        <w:t xml:space="preserve"> Data collection, data labeling and data cleaning.</w:t>
-      </w:r>
-    </w:p>
-    <w:p>
-      <w:pPr>
-        <w:spacing w:after="0"/>
-        <w:rPr>
-          <w:b/>
-          <w:bCs/>
-        </w:rPr>
-      </w:pPr>
-      <w:r>
-        <w:rPr>
-          <w:b/>
-          <w:bCs/>
-        </w:rPr>
-        <w:t xml:space="preserve">Senior Operations Executive, AEGIS </w:t>
+        <w:rPr>
+          <w:b/>
+          <w:bCs/>
+        </w:rPr>
+      </w:pPr>
+      <w:r>
+        <w:rPr>
+          <w:b/>
+          <w:bCs/>
+        </w:rPr>
+        <w:t>Associate, AuthBridge</w:t>
+      </w:r>
+      <w:r>
+        <w:rPr>
+          <w:b/>
+          <w:bCs/>
+        </w:rPr>
+        <w:t xml:space="preserve"> Pvt Ltd.</w:t>
       </w:r>
       <w:r>
         <w:rPr>
@@ -699,8 +693,21 @@
           <w:b/>
           <w:bCs/>
         </w:rPr>
+        <w:t xml:space="preserve">    </w:t>
+      </w:r>
+      <w:r>
+        <w:rPr>
+          <w:b/>
+          <w:bCs/>
+        </w:rPr>
         <w:tab/>
-        <w:t>Jan 2020 – Dec 2020</w:t>
+      </w:r>
+      <w:r>
+        <w:rPr>
+          <w:b/>
+          <w:bCs/>
+        </w:rPr>
+        <w:t>Jul 2021 – Nov 2021</w:t>
       </w:r>
     </w:p>
     <w:p>
@@ -711,37 +718,104 @@
           <w:numId w:val="2"/>
         </w:numPr>
         <w:spacing w:after="0"/>
-        <w:rPr>
-          <w:b/>
-          <w:bCs/>
-        </w:rPr>
-      </w:pPr>
-      <w:r>
-        <w:t>Monitor individual and team performance</w:t>
-      </w:r>
-      <w:r>
-        <w:t xml:space="preserve">, identifying and reporting concern to </w:t>
-      </w:r>
-      <w:r>
-        <w:t>Operations Manager</w:t>
-      </w:r>
-      <w:r>
-        <w:t>.</w:t>
-      </w:r>
-      <w:r>
-        <w:t xml:space="preserve"> Assist in </w:t>
-      </w:r>
-      <w:r>
-        <w:t xml:space="preserve">managing </w:t>
-      </w:r>
-      <w:r>
-        <w:t>team workload</w:t>
-      </w:r>
-      <w:r>
-        <w:t xml:space="preserve"> and o</w:t>
-      </w:r>
-      <w:r>
-        <w:t>ptimize operations through continuous process improvement.</w:t>
+      </w:pPr>
+      <w:r>
+        <w:t>Worked as a part of the operations</w:t>
+      </w:r>
+      <w:r>
+        <w:t xml:space="preserve">, </w:t>
+      </w:r>
+      <w:r>
+        <w:t>assist</w:t>
+      </w:r>
+      <w:r>
+        <w:t xml:space="preserve"> in managing team workload.</w:t>
+      </w:r>
+    </w:p>
+    <w:p>
+      <w:pPr>
+        <w:spacing w:after="0"/>
+        <w:rPr>
+          <w:b/>
+          <w:bCs/>
+        </w:rPr>
+      </w:pPr>
+      <w:r>
+        <w:rPr>
+          <w:b/>
+          <w:bCs/>
+        </w:rPr>
+        <w:t xml:space="preserve">Senior Operations Executive, AEGIS </w:t>
+      </w:r>
+      <w:r>
+        <w:rPr>
+          <w:b/>
+          <w:bCs/>
+        </w:rPr>
+        <w:tab/>
+      </w:r>
+      <w:r>
+        <w:rPr>
+          <w:b/>
+          <w:bCs/>
+        </w:rPr>
+        <w:tab/>
+      </w:r>
+      <w:r>
+        <w:rPr>
+          <w:b/>
+          <w:bCs/>
+        </w:rPr>
+        <w:tab/>
+      </w:r>
+      <w:r>
+        <w:rPr>
+          <w:b/>
+          <w:bCs/>
+        </w:rPr>
+        <w:tab/>
+      </w:r>
+      <w:r>
+        <w:rPr>
+          <w:b/>
+          <w:bCs/>
+        </w:rPr>
+        <w:tab/>
+      </w:r>
+      <w:r>
+        <w:rPr>
+          <w:b/>
+          <w:bCs/>
+        </w:rPr>
+        <w:tab/>
+      </w:r>
+      <w:r>
+        <w:rPr>
+          <w:b/>
+          <w:bCs/>
+        </w:rPr>
+        <w:tab/>
+      </w:r>
+      <w:r>
+        <w:rPr>
+          <w:b/>
+          <w:bCs/>
+        </w:rPr>
+        <w:t xml:space="preserve">        </w:t>
+      </w:r>
+      <w:r>
+        <w:rPr>
+          <w:b/>
+          <w:bCs/>
+        </w:rPr>
+        <w:tab/>
+      </w:r>
+      <w:r>
+        <w:rPr>
+          <w:b/>
+          <w:bCs/>
+        </w:rPr>
+        <w:t>Jan 2020 – Dec 2020</w:t>
       </w:r>
     </w:p>
     <w:p>
@@ -758,6 +832,47 @@
         </w:rPr>
       </w:pPr>
       <w:r>
+        <w:t>Monitor individual and team performance</w:t>
+      </w:r>
+      <w:r>
+        <w:t xml:space="preserve">, identifying and reporting concern to </w:t>
+      </w:r>
+      <w:r>
+        <w:t>Operations Manager</w:t>
+      </w:r>
+      <w:r>
+        <w:t>.</w:t>
+      </w:r>
+      <w:r>
+        <w:t xml:space="preserve"> Assist in </w:t>
+      </w:r>
+      <w:r>
+        <w:t xml:space="preserve">managing </w:t>
+      </w:r>
+      <w:r>
+        <w:t>team workload</w:t>
+      </w:r>
+      <w:r>
+        <w:t xml:space="preserve"> and o</w:t>
+      </w:r>
+      <w:r>
+        <w:t>ptimize operations through continuous process improvement.</w:t>
+      </w:r>
+    </w:p>
+    <w:p>
+      <w:pPr>
+        <w:pStyle w:val="ListParagraph"/>
+        <w:numPr>
+          <w:ilvl w:val="0"/>
+          <w:numId w:val="2"/>
+        </w:numPr>
+        <w:spacing w:after="0"/>
+        <w:rPr>
+          <w:b/>
+          <w:bCs/>
+        </w:rPr>
+      </w:pPr>
+      <w:r>
         <w:t>Provid</w:t>
       </w:r>
       <w:r>
@@ -847,7 +962,20 @@
           <w:b/>
           <w:bCs/>
         </w:rPr>
+        <w:t xml:space="preserve">      </w:t>
+      </w:r>
+      <w:r>
+        <w:rPr>
+          <w:b/>
+          <w:bCs/>
+        </w:rPr>
         <w:tab/>
+      </w:r>
+      <w:r>
+        <w:rPr>
+          <w:b/>
+          <w:bCs/>
+        </w:rPr>
         <w:t>Dec 2017 – Aug 2019</w:t>
       </w:r>
     </w:p>
@@ -1378,7 +1506,16 @@
         <w:spacing w:after="0"/>
       </w:pPr>
       <w:r>
-        <w:t>Completed B. Sc. In Mathematics and Physics from Berhampur University Odisha</w:t>
+        <w:t xml:space="preserve">Completed B. Sc. In Mathematics and Physics from Berhampur University </w:t>
+      </w:r>
+      <w:r>
+        <w:t xml:space="preserve">in </w:t>
+      </w:r>
+      <w:r>
+        <w:t xml:space="preserve">May </w:t>
+      </w:r>
+      <w:r>
+        <w:t>2014</w:t>
       </w:r>
     </w:p>
     <w:sectPr>
@@ -1784,6 +1921,119 @@
     </w:lvl>
   </w:abstractNum>
   <w:abstractNum w:abstractNumId="3" w15:restartNumberingAfterBreak="0">
+    <w:nsid w:val="542C57B0"/>
+    <w:multiLevelType w:val="hybridMultilevel"/>
+    <w:tmpl w:val="76040BB8"/>
+    <w:lvl w:ilvl="0" w:tplc="0409000B">
+      <w:start w:val="1"/>
+      <w:numFmt w:val="bullet"/>
+      <w:lvlText w:val=""/>
+      <w:lvlJc w:val="left"/>
+      <w:pPr>
+        <w:ind w:left="1440" w:hanging="360"/>
+      </w:pPr>
+      <w:rPr>
+        <w:rFonts w:ascii="Wingdings" w:hAnsi="Wingdings" w:hint="default"/>
+      </w:rPr>
+    </w:lvl>
+    <w:lvl w:ilvl="1" w:tplc="04090003" w:tentative="1">
+      <w:start w:val="1"/>
+      <w:numFmt w:val="bullet"/>
+      <w:lvlText w:val="o"/>
+      <w:lvlJc w:val="left"/>
+      <w:pPr>
+        <w:ind w:left="2160" w:hanging="360"/>
+      </w:pPr>
+      <w:rPr>
+        <w:rFonts w:ascii="Courier New" w:hAnsi="Courier New" w:cs="Courier New" w:hint="default"/>
+      </w:rPr>
+    </w:lvl>
+    <w:lvl w:ilvl="2" w:tplc="04090005" w:tentative="1">
+      <w:start w:val="1"/>
+      <w:numFmt w:val="bullet"/>
+      <w:lvlText w:val=""/>
+      <w:lvlJc w:val="left"/>
+      <w:pPr>
+        <w:ind w:left="2880" w:hanging="360"/>
+      </w:pPr>
+      <w:rPr>
+        <w:rFonts w:ascii="Wingdings" w:hAnsi="Wingdings" w:hint="default"/>
+      </w:rPr>
+    </w:lvl>
+    <w:lvl w:ilvl="3" w:tplc="04090001" w:tentative="1">
+      <w:start w:val="1"/>
+      <w:numFmt w:val="bullet"/>
+      <w:lvlText w:val=""/>
+      <w:lvlJc w:val="left"/>
+      <w:pPr>
+        <w:ind w:left="3600" w:hanging="360"/>
+      </w:pPr>
+      <w:rPr>
+        <w:rFonts w:ascii="Symbol" w:hAnsi="Symbol" w:hint="default"/>
+      </w:rPr>
+    </w:lvl>
+    <w:lvl w:ilvl="4" w:tplc="04090003" w:tentative="1">
+      <w:start w:val="1"/>
+      <w:numFmt w:val="bullet"/>
+      <w:lvlText w:val="o"/>
+      <w:lvlJc w:val="left"/>
+      <w:pPr>
+        <w:ind w:left="4320" w:hanging="360"/>
+      </w:pPr>
+      <w:rPr>
+        <w:rFonts w:ascii="Courier New" w:hAnsi="Courier New" w:cs="Courier New" w:hint="default"/>
+      </w:rPr>
+    </w:lvl>
+    <w:lvl w:ilvl="5" w:tplc="04090005" w:tentative="1">
+      <w:start w:val="1"/>
+      <w:numFmt w:val="bullet"/>
+      <w:lvlText w:val=""/>
+      <w:lvlJc w:val="left"/>
+      <w:pPr>
+        <w:ind w:left="5040" w:hanging="360"/>
+      </w:pPr>
+      <w:rPr>
+        <w:rFonts w:ascii="Wingdings" w:hAnsi="Wingdings" w:hint="default"/>
+      </w:rPr>
+    </w:lvl>
+    <w:lvl w:ilvl="6" w:tplc="04090001" w:tentative="1">
+      <w:start w:val="1"/>
+      <w:numFmt w:val="bullet"/>
+      <w:lvlText w:val=""/>
+      <w:lvlJc w:val="left"/>
+      <w:pPr>
+        <w:ind w:left="5760" w:hanging="360"/>
+      </w:pPr>
+      <w:rPr>
+        <w:rFonts w:ascii="Symbol" w:hAnsi="Symbol" w:hint="default"/>
+      </w:rPr>
+    </w:lvl>
+    <w:lvl w:ilvl="7" w:tplc="04090003" w:tentative="1">
+      <w:start w:val="1"/>
+      <w:numFmt w:val="bullet"/>
+      <w:lvlText w:val="o"/>
+      <w:lvlJc w:val="left"/>
+      <w:pPr>
+        <w:ind w:left="6480" w:hanging="360"/>
+      </w:pPr>
+      <w:rPr>
+        <w:rFonts w:ascii="Courier New" w:hAnsi="Courier New" w:cs="Courier New" w:hint="default"/>
+      </w:rPr>
+    </w:lvl>
+    <w:lvl w:ilvl="8" w:tplc="04090005" w:tentative="1">
+      <w:start w:val="1"/>
+      <w:numFmt w:val="bullet"/>
+      <w:lvlText w:val=""/>
+      <w:lvlJc w:val="left"/>
+      <w:pPr>
+        <w:ind w:left="7200" w:hanging="360"/>
+      </w:pPr>
+      <w:rPr>
+        <w:rFonts w:ascii="Wingdings" w:hAnsi="Wingdings" w:hint="default"/>
+      </w:rPr>
+    </w:lvl>
+  </w:abstractNum>
+  <w:abstractNum w:abstractNumId="4" w15:restartNumberingAfterBreak="0">
     <w:nsid w:val="70E72AA1"/>
     <w:multiLevelType w:val="hybridMultilevel"/>
     <w:tmpl w:val="6E32DD92"/>
@@ -1896,7 +2146,7 @@
       </w:rPr>
     </w:lvl>
   </w:abstractNum>
-  <w:abstractNum w:abstractNumId="4" w15:restartNumberingAfterBreak="0">
+  <w:abstractNum w:abstractNumId="5" w15:restartNumberingAfterBreak="0">
     <w:nsid w:val="7798569C"/>
     <w:multiLevelType w:val="hybridMultilevel"/>
     <w:tmpl w:val="CA20B294"/>
@@ -2013,7 +2263,7 @@
     <w:abstractNumId w:val="1"/>
   </w:num>
   <w:num w:numId="2" w16cid:durableId="359743207">
-    <w:abstractNumId w:val="4"/>
+    <w:abstractNumId w:val="5"/>
   </w:num>
   <w:num w:numId="3" w16cid:durableId="1712535103">
     <w:abstractNumId w:val="2"/>
@@ -2022,6 +2272,9 @@
     <w:abstractNumId w:val="0"/>
   </w:num>
   <w:num w:numId="5" w16cid:durableId="1124688414">
+    <w:abstractNumId w:val="4"/>
+  </w:num>
+  <w:num w:numId="6" w16cid:durableId="849754621">
     <w:abstractNumId w:val="3"/>
   </w:num>
 </w:numbering>

--- a/Laxmidhar Routa_1_1.docx
+++ b/Laxmidhar Routa_1_1.docx
@@ -63,7 +63,7 @@
       <w:r>
         <w:t xml:space="preserve"> </w:t>
       </w:r>
-      <w:hyperlink r:id="rId7" w:history="1">
+      <w:hyperlink r:id="rId7">
         <w:r>
           <w:rPr>
             <w:rStyle w:val="Hyperlink"/>
@@ -189,14 +189,7 @@
           <w:b/>
           <w:bCs/>
         </w:rPr>
-        <w:t>3</w:t>
-      </w:r>
-      <w:r>
-        <w:rPr>
-          <w:b/>
-          <w:bCs/>
-        </w:rPr>
-        <w:t xml:space="preserve"> years </w:t>
+        <w:t xml:space="preserve">2.8 years </w:t>
       </w:r>
       <w:r>
         <w:t xml:space="preserve">of expertise in </w:t>
@@ -377,13 +370,6 @@
         <w:tab/>
       </w:r>
       <w:r>
-        <w:t xml:space="preserve">              </w:t>
-      </w:r>
-      <w:r>
-        <w:rPr>
-          <w:b/>
-          <w:bCs/>
-        </w:rPr>
         <w:tab/>
       </w:r>
       <w:r>
@@ -391,7 +377,28 @@
           <w:b/>
           <w:bCs/>
         </w:rPr>
-        <w:t>Nov 2021 - Present</w:t>
+        <w:t xml:space="preserve">Nov 2021 </w:t>
+      </w:r>
+      <w:r>
+        <w:rPr>
+          <w:b/>
+          <w:bCs/>
+        </w:rPr>
+        <w:t>–</w:t>
+      </w:r>
+      <w:r>
+        <w:rPr>
+          <w:b/>
+          <w:bCs/>
+        </w:rPr>
+        <w:t xml:space="preserve"> </w:t>
+      </w:r>
+      <w:r>
+        <w:rPr>
+          <w:b/>
+          <w:bCs/>
+        </w:rPr>
+        <w:t>Oct 2024</w:t>
       </w:r>
     </w:p>
     <w:p>
@@ -619,25 +626,38 @@
     </w:p>
     <w:p>
       <w:pPr>
+        <w:pStyle w:val="ListParagraph"/>
+        <w:numPr>
+          <w:ilvl w:val="0"/>
+          <w:numId w:val="1"/>
+        </w:numPr>
         <w:spacing w:after="0"/>
-        <w:rPr>
-          <w:b/>
-          <w:bCs/>
-        </w:rPr>
-      </w:pPr>
-      <w:r>
-        <w:rPr>
-          <w:b/>
-          <w:bCs/>
-        </w:rPr>
-        <w:t>Associate, AuthBridge</w:t>
-      </w:r>
-      <w:r>
-        <w:rPr>
-          <w:b/>
-          <w:bCs/>
-        </w:rPr>
-        <w:t xml:space="preserve"> Pvt Ltd.</w:t>
+      </w:pPr>
+      <w:r>
+        <w:rPr>
+          <w:b/>
+          <w:bCs/>
+        </w:rPr>
+        <w:t>Resume Parser:</w:t>
+      </w:r>
+      <w:r>
+        <w:t xml:space="preserve"> Data collection, data labeling and data cleaning.</w:t>
+      </w:r>
+    </w:p>
+    <w:p>
+      <w:pPr>
+        <w:spacing w:after="0"/>
+        <w:rPr>
+          <w:b/>
+          <w:bCs/>
+        </w:rPr>
+      </w:pPr>
+      <w:r>
+        <w:rPr>
+          <w:b/>
+          <w:bCs/>
+        </w:rPr>
+        <w:t xml:space="preserve">Senior Operations Executive, AEGIS </w:t>
       </w:r>
       <w:r>
         <w:rPr>
@@ -693,21 +713,8 @@
           <w:b/>
           <w:bCs/>
         </w:rPr>
-        <w:t xml:space="preserve">    </w:t>
-      </w:r>
-      <w:r>
-        <w:rPr>
-          <w:b/>
-          <w:bCs/>
-        </w:rPr>
         <w:tab/>
-      </w:r>
-      <w:r>
-        <w:rPr>
-          <w:b/>
-          <w:bCs/>
-        </w:rPr>
-        <w:t>Jul 2021 – Nov 2021</w:t>
+        <w:t>Jan 2020 – Dec 2020</w:t>
       </w:r>
     </w:p>
     <w:p>
@@ -718,104 +725,37 @@
           <w:numId w:val="2"/>
         </w:numPr>
         <w:spacing w:after="0"/>
-      </w:pPr>
-      <w:r>
-        <w:t>Worked as a part of the operations</w:t>
-      </w:r>
-      <w:r>
-        <w:t xml:space="preserve">, </w:t>
-      </w:r>
-      <w:r>
-        <w:t>assist</w:t>
-      </w:r>
-      <w:r>
-        <w:t xml:space="preserve"> in managing team workload.</w:t>
-      </w:r>
-    </w:p>
-    <w:p>
-      <w:pPr>
-        <w:spacing w:after="0"/>
-        <w:rPr>
-          <w:b/>
-          <w:bCs/>
-        </w:rPr>
-      </w:pPr>
-      <w:r>
-        <w:rPr>
-          <w:b/>
-          <w:bCs/>
-        </w:rPr>
-        <w:t xml:space="preserve">Senior Operations Executive, AEGIS </w:t>
-      </w:r>
-      <w:r>
-        <w:rPr>
-          <w:b/>
-          <w:bCs/>
-        </w:rPr>
-        <w:tab/>
-      </w:r>
-      <w:r>
-        <w:rPr>
-          <w:b/>
-          <w:bCs/>
-        </w:rPr>
-        <w:tab/>
-      </w:r>
-      <w:r>
-        <w:rPr>
-          <w:b/>
-          <w:bCs/>
-        </w:rPr>
-        <w:tab/>
-      </w:r>
-      <w:r>
-        <w:rPr>
-          <w:b/>
-          <w:bCs/>
-        </w:rPr>
-        <w:tab/>
-      </w:r>
-      <w:r>
-        <w:rPr>
-          <w:b/>
-          <w:bCs/>
-        </w:rPr>
-        <w:tab/>
-      </w:r>
-      <w:r>
-        <w:rPr>
-          <w:b/>
-          <w:bCs/>
-        </w:rPr>
-        <w:tab/>
-      </w:r>
-      <w:r>
-        <w:rPr>
-          <w:b/>
-          <w:bCs/>
-        </w:rPr>
-        <w:tab/>
-      </w:r>
-      <w:r>
-        <w:rPr>
-          <w:b/>
-          <w:bCs/>
-        </w:rPr>
-        <w:t xml:space="preserve">        </w:t>
-      </w:r>
-      <w:r>
-        <w:rPr>
-          <w:b/>
-          <w:bCs/>
-        </w:rPr>
-        <w:tab/>
-      </w:r>
-      <w:r>
-        <w:rPr>
-          <w:b/>
-          <w:bCs/>
-        </w:rPr>
-        <w:t>Jan 2020 – Dec 2020</w:t>
+        <w:rPr>
+          <w:b/>
+          <w:bCs/>
+        </w:rPr>
+      </w:pPr>
+      <w:r>
+        <w:t>Monitor individual and team performance</w:t>
+      </w:r>
+      <w:r>
+        <w:t xml:space="preserve">, identifying and reporting concern to </w:t>
+      </w:r>
+      <w:r>
+        <w:t>Operations Manager</w:t>
+      </w:r>
+      <w:r>
+        <w:t>.</w:t>
+      </w:r>
+      <w:r>
+        <w:t xml:space="preserve"> Assist in </w:t>
+      </w:r>
+      <w:r>
+        <w:t xml:space="preserve">managing </w:t>
+      </w:r>
+      <w:r>
+        <w:t>team workload</w:t>
+      </w:r>
+      <w:r>
+        <w:t xml:space="preserve"> and o</w:t>
+      </w:r>
+      <w:r>
+        <w:t>ptimize operations through continuous process improvement.</w:t>
       </w:r>
     </w:p>
     <w:p>
@@ -832,40 +772,35 @@
         </w:rPr>
       </w:pPr>
       <w:r>
-        <w:t>Monitor individual and team performance</w:t>
-      </w:r>
-      <w:r>
-        <w:t xml:space="preserve">, identifying and reporting concern to </w:t>
-      </w:r>
-      <w:r>
-        <w:t>Operations Manager</w:t>
-      </w:r>
-      <w:r>
-        <w:t>.</w:t>
-      </w:r>
-      <w:r>
-        <w:t xml:space="preserve"> Assist in </w:t>
-      </w:r>
-      <w:r>
-        <w:t xml:space="preserve">managing </w:t>
-      </w:r>
-      <w:r>
-        <w:t>team workload</w:t>
-      </w:r>
-      <w:r>
-        <w:t xml:space="preserve"> and o</w:t>
-      </w:r>
-      <w:r>
-        <w:t>ptimize operations through continuous process improvement.</w:t>
-      </w:r>
-    </w:p>
-    <w:p>
-      <w:pPr>
-        <w:pStyle w:val="ListParagraph"/>
-        <w:numPr>
-          <w:ilvl w:val="0"/>
-          <w:numId w:val="2"/>
-        </w:numPr>
+        <w:t>Provid</w:t>
+      </w:r>
+      <w:r>
+        <w:t>e</w:t>
+      </w:r>
+      <w:r>
+        <w:t xml:space="preserve"> technical </w:t>
+      </w:r>
+      <w:r>
+        <w:t>expertise</w:t>
+      </w:r>
+      <w:r>
+        <w:t>, support, guidance</w:t>
+      </w:r>
+      <w:r>
+        <w:t>,</w:t>
+      </w:r>
+      <w:r>
+        <w:t xml:space="preserve"> and mentor</w:t>
+      </w:r>
+      <w:r>
+        <w:t>ship</w:t>
+      </w:r>
+      <w:r>
+        <w:t xml:space="preserve"> to Operations Executives.</w:t>
+      </w:r>
+    </w:p>
+    <w:p>
+      <w:pPr>
         <w:spacing w:after="0"/>
         <w:rPr>
           <w:b/>
@@ -873,42 +808,6 @@
         </w:rPr>
       </w:pPr>
       <w:r>
-        <w:t>Provid</w:t>
-      </w:r>
-      <w:r>
-        <w:t>e</w:t>
-      </w:r>
-      <w:r>
-        <w:t xml:space="preserve"> technical </w:t>
-      </w:r>
-      <w:r>
-        <w:t>expertise</w:t>
-      </w:r>
-      <w:r>
-        <w:t>, support, guidance</w:t>
-      </w:r>
-      <w:r>
-        <w:t>,</w:t>
-      </w:r>
-      <w:r>
-        <w:t xml:space="preserve"> and mentor</w:t>
-      </w:r>
-      <w:r>
-        <w:t>ship</w:t>
-      </w:r>
-      <w:r>
-        <w:t xml:space="preserve"> to Operations Executives.</w:t>
-      </w:r>
-    </w:p>
-    <w:p>
-      <w:pPr>
-        <w:spacing w:after="0"/>
-        <w:rPr>
-          <w:b/>
-          <w:bCs/>
-        </w:rPr>
-      </w:pPr>
-      <w:r>
         <w:rPr>
           <w:b/>
           <w:bCs/>
@@ -962,20 +861,7 @@
           <w:b/>
           <w:bCs/>
         </w:rPr>
-        <w:t xml:space="preserve">      </w:t>
-      </w:r>
-      <w:r>
-        <w:rPr>
-          <w:b/>
-          <w:bCs/>
-        </w:rPr>
         <w:tab/>
-      </w:r>
-      <w:r>
-        <w:rPr>
-          <w:b/>
-          <w:bCs/>
-        </w:rPr>
         <w:t>Dec 2017 – Aug 2019</w:t>
       </w:r>
     </w:p>
@@ -1506,16 +1392,7 @@
         <w:spacing w:after="0"/>
       </w:pPr>
       <w:r>
-        <w:t xml:space="preserve">Completed B. Sc. In Mathematics and Physics from Berhampur University </w:t>
-      </w:r>
-      <w:r>
-        <w:t xml:space="preserve">in </w:t>
-      </w:r>
-      <w:r>
-        <w:t xml:space="preserve">May </w:t>
-      </w:r>
-      <w:r>
-        <w:t>2014</w:t>
+        <w:t>Completed B. Sc. In Mathematics and Physics from Berhampur University Odisha</w:t>
       </w:r>
     </w:p>
     <w:sectPr>
@@ -1921,119 +1798,6 @@
     </w:lvl>
   </w:abstractNum>
   <w:abstractNum w:abstractNumId="3" w15:restartNumberingAfterBreak="0">
-    <w:nsid w:val="542C57B0"/>
-    <w:multiLevelType w:val="hybridMultilevel"/>
-    <w:tmpl w:val="76040BB8"/>
-    <w:lvl w:ilvl="0" w:tplc="0409000B">
-      <w:start w:val="1"/>
-      <w:numFmt w:val="bullet"/>
-      <w:lvlText w:val=""/>
-      <w:lvlJc w:val="left"/>
-      <w:pPr>
-        <w:ind w:left="1440" w:hanging="360"/>
-      </w:pPr>
-      <w:rPr>
-        <w:rFonts w:ascii="Wingdings" w:hAnsi="Wingdings" w:hint="default"/>
-      </w:rPr>
-    </w:lvl>
-    <w:lvl w:ilvl="1" w:tplc="04090003" w:tentative="1">
-      <w:start w:val="1"/>
-      <w:numFmt w:val="bullet"/>
-      <w:lvlText w:val="o"/>
-      <w:lvlJc w:val="left"/>
-      <w:pPr>
-        <w:ind w:left="2160" w:hanging="360"/>
-      </w:pPr>
-      <w:rPr>
-        <w:rFonts w:ascii="Courier New" w:hAnsi="Courier New" w:cs="Courier New" w:hint="default"/>
-      </w:rPr>
-    </w:lvl>
-    <w:lvl w:ilvl="2" w:tplc="04090005" w:tentative="1">
-      <w:start w:val="1"/>
-      <w:numFmt w:val="bullet"/>
-      <w:lvlText w:val=""/>
-      <w:lvlJc w:val="left"/>
-      <w:pPr>
-        <w:ind w:left="2880" w:hanging="360"/>
-      </w:pPr>
-      <w:rPr>
-        <w:rFonts w:ascii="Wingdings" w:hAnsi="Wingdings" w:hint="default"/>
-      </w:rPr>
-    </w:lvl>
-    <w:lvl w:ilvl="3" w:tplc="04090001" w:tentative="1">
-      <w:start w:val="1"/>
-      <w:numFmt w:val="bullet"/>
-      <w:lvlText w:val=""/>
-      <w:lvlJc w:val="left"/>
-      <w:pPr>
-        <w:ind w:left="3600" w:hanging="360"/>
-      </w:pPr>
-      <w:rPr>
-        <w:rFonts w:ascii="Symbol" w:hAnsi="Symbol" w:hint="default"/>
-      </w:rPr>
-    </w:lvl>
-    <w:lvl w:ilvl="4" w:tplc="04090003" w:tentative="1">
-      <w:start w:val="1"/>
-      <w:numFmt w:val="bullet"/>
-      <w:lvlText w:val="o"/>
-      <w:lvlJc w:val="left"/>
-      <w:pPr>
-        <w:ind w:left="4320" w:hanging="360"/>
-      </w:pPr>
-      <w:rPr>
-        <w:rFonts w:ascii="Courier New" w:hAnsi="Courier New" w:cs="Courier New" w:hint="default"/>
-      </w:rPr>
-    </w:lvl>
-    <w:lvl w:ilvl="5" w:tplc="04090005" w:tentative="1">
-      <w:start w:val="1"/>
-      <w:numFmt w:val="bullet"/>
-      <w:lvlText w:val=""/>
-      <w:lvlJc w:val="left"/>
-      <w:pPr>
-        <w:ind w:left="5040" w:hanging="360"/>
-      </w:pPr>
-      <w:rPr>
-        <w:rFonts w:ascii="Wingdings" w:hAnsi="Wingdings" w:hint="default"/>
-      </w:rPr>
-    </w:lvl>
-    <w:lvl w:ilvl="6" w:tplc="04090001" w:tentative="1">
-      <w:start w:val="1"/>
-      <w:numFmt w:val="bullet"/>
-      <w:lvlText w:val=""/>
-      <w:lvlJc w:val="left"/>
-      <w:pPr>
-        <w:ind w:left="5760" w:hanging="360"/>
-      </w:pPr>
-      <w:rPr>
-        <w:rFonts w:ascii="Symbol" w:hAnsi="Symbol" w:hint="default"/>
-      </w:rPr>
-    </w:lvl>
-    <w:lvl w:ilvl="7" w:tplc="04090003" w:tentative="1">
-      <w:start w:val="1"/>
-      <w:numFmt w:val="bullet"/>
-      <w:lvlText w:val="o"/>
-      <w:lvlJc w:val="left"/>
-      <w:pPr>
-        <w:ind w:left="6480" w:hanging="360"/>
-      </w:pPr>
-      <w:rPr>
-        <w:rFonts w:ascii="Courier New" w:hAnsi="Courier New" w:cs="Courier New" w:hint="default"/>
-      </w:rPr>
-    </w:lvl>
-    <w:lvl w:ilvl="8" w:tplc="04090005" w:tentative="1">
-      <w:start w:val="1"/>
-      <w:numFmt w:val="bullet"/>
-      <w:lvlText w:val=""/>
-      <w:lvlJc w:val="left"/>
-      <w:pPr>
-        <w:ind w:left="7200" w:hanging="360"/>
-      </w:pPr>
-      <w:rPr>
-        <w:rFonts w:ascii="Wingdings" w:hAnsi="Wingdings" w:hint="default"/>
-      </w:rPr>
-    </w:lvl>
-  </w:abstractNum>
-  <w:abstractNum w:abstractNumId="4" w15:restartNumberingAfterBreak="0">
     <w:nsid w:val="70E72AA1"/>
     <w:multiLevelType w:val="hybridMultilevel"/>
     <w:tmpl w:val="6E32DD92"/>
@@ -2146,7 +1910,7 @@
       </w:rPr>
     </w:lvl>
   </w:abstractNum>
-  <w:abstractNum w:abstractNumId="5" w15:restartNumberingAfterBreak="0">
+  <w:abstractNum w:abstractNumId="4" w15:restartNumberingAfterBreak="0">
     <w:nsid w:val="7798569C"/>
     <w:multiLevelType w:val="hybridMultilevel"/>
     <w:tmpl w:val="CA20B294"/>
@@ -2263,7 +2027,7 @@
     <w:abstractNumId w:val="1"/>
   </w:num>
   <w:num w:numId="2" w16cid:durableId="359743207">
-    <w:abstractNumId w:val="5"/>
+    <w:abstractNumId w:val="4"/>
   </w:num>
   <w:num w:numId="3" w16cid:durableId="1712535103">
     <w:abstractNumId w:val="2"/>
@@ -2272,9 +2036,6 @@
     <w:abstractNumId w:val="0"/>
   </w:num>
   <w:num w:numId="5" w16cid:durableId="1124688414">
-    <w:abstractNumId w:val="4"/>
-  </w:num>
-  <w:num w:numId="6" w16cid:durableId="849754621">
     <w:abstractNumId w:val="3"/>
   </w:num>
 </w:numbering>

--- a/Laxmidhar Routa_1_1.docx
+++ b/Laxmidhar Routa_1_1.docx
@@ -410,12 +410,21 @@
         </w:numPr>
         <w:spacing w:after="0"/>
       </w:pPr>
-      <w:r>
-        <w:rPr>
-          <w:b/>
-          <w:bCs/>
-        </w:rPr>
-        <w:t xml:space="preserve">LunchPad: </w:t>
+      <w:proofErr w:type="spellStart"/>
+      <w:r>
+        <w:rPr>
+          <w:b/>
+          <w:bCs/>
+        </w:rPr>
+        <w:t>LunchPad</w:t>
+      </w:r>
+      <w:proofErr w:type="spellEnd"/>
+      <w:r>
+        <w:rPr>
+          <w:b/>
+          <w:bCs/>
+        </w:rPr>
+        <w:t xml:space="preserve">: </w:t>
       </w:r>
       <w:r>
         <w:t xml:space="preserve">Implemented an LLM-powered solution for extracting and verifying candidate details, reducing manual </w:t>
@@ -444,8 +453,13 @@
         <w:t>Doc QA:</w:t>
       </w:r>
       <w:r>
-        <w:t xml:space="preserve"> Developed a document QA system using Retrieval Augmented Generation (RAG) and LangChain</w:t>
-      </w:r>
+        <w:t xml:space="preserve"> Developed a document QA system using Retrieval Augmented Generation (RAG) and </w:t>
+      </w:r>
+      <w:proofErr w:type="spellStart"/>
+      <w:r>
+        <w:t>LangChain</w:t>
+      </w:r>
+      <w:proofErr w:type="spellEnd"/>
       <w:r>
         <w:t xml:space="preserve"> and Llama-index</w:t>
       </w:r>
@@ -812,7 +826,23 @@
           <w:b/>
           <w:bCs/>
         </w:rPr>
-        <w:t>Senior Associate, FirstSource Pvt Ltd</w:t>
+        <w:t xml:space="preserve">Senior Associate, </w:t>
+      </w:r>
+      <w:proofErr w:type="spellStart"/>
+      <w:r>
+        <w:rPr>
+          <w:b/>
+          <w:bCs/>
+        </w:rPr>
+        <w:t>FirstSource</w:t>
+      </w:r>
+      <w:proofErr w:type="spellEnd"/>
+      <w:r>
+        <w:rPr>
+          <w:b/>
+          <w:bCs/>
+        </w:rPr>
+        <w:t xml:space="preserve"> Pvt Ltd</w:t>
       </w:r>
       <w:r>
         <w:rPr>
@@ -1090,7 +1120,15 @@
         <w:t xml:space="preserve"> </w:t>
       </w:r>
       <w:r>
-        <w:t xml:space="preserve">Transformers, Scikit Learn, NLTK, Gradio, </w:t>
+        <w:t xml:space="preserve">Transformers, Scikit Learn, NLTK, </w:t>
+      </w:r>
+      <w:proofErr w:type="spellStart"/>
+      <w:r>
+        <w:t>Gradio</w:t>
+      </w:r>
+      <w:proofErr w:type="spellEnd"/>
+      <w:r>
+        <w:t xml:space="preserve">, </w:t>
       </w:r>
       <w:r>
         <w:t>Flask</w:t>
@@ -1102,8 +1140,13 @@
         <w:t xml:space="preserve"> </w:t>
       </w:r>
       <w:r>
+        <w:t xml:space="preserve">Fast API, </w:t>
+      </w:r>
+      <w:proofErr w:type="spellStart"/>
+      <w:r>
         <w:t>LangChain</w:t>
       </w:r>
+      <w:proofErr w:type="spellEnd"/>
       <w:r>
         <w:t>, Llama-Index</w:t>
       </w:r>
@@ -1125,7 +1168,15 @@
         <w:t>Tools:</w:t>
       </w:r>
       <w:r>
-        <w:t xml:space="preserve"> VS Code, PyCharm, Spyder, Jupyter Notebook, Anaconda</w:t>
+        <w:t xml:space="preserve"> VS Code, PyCharm, Spyder, </w:t>
+      </w:r>
+      <w:proofErr w:type="spellStart"/>
+      <w:r>
+        <w:t>Jupyter</w:t>
+      </w:r>
+      <w:proofErr w:type="spellEnd"/>
+      <w:r>
+        <w:t xml:space="preserve"> Notebook, Anaconda</w:t>
       </w:r>
     </w:p>
     <w:p>

--- a/Laxmidhar Routa_1_1.docx
+++ b/Laxmidhar Routa_1_1.docx
@@ -152,7 +152,14 @@
           <w:b/>
           <w:bCs/>
         </w:rPr>
-        <w:t>Data Analyst</w:t>
+        <w:t xml:space="preserve">Data </w:t>
+      </w:r>
+      <w:r>
+        <w:rPr>
+          <w:b/>
+          <w:bCs/>
+        </w:rPr>
+        <w:t>Scientist</w:t>
       </w:r>
       <w:r>
         <w:t xml:space="preserve"> with </w:t>
@@ -189,7 +196,21 @@
           <w:b/>
           <w:bCs/>
         </w:rPr>
-        <w:t xml:space="preserve">2.8 years </w:t>
+        <w:t>2.</w:t>
+      </w:r>
+      <w:r>
+        <w:rPr>
+          <w:b/>
+          <w:bCs/>
+        </w:rPr>
+        <w:t>9</w:t>
+      </w:r>
+      <w:r>
+        <w:rPr>
+          <w:b/>
+          <w:bCs/>
+        </w:rPr>
+        <w:t xml:space="preserve"> years </w:t>
       </w:r>
       <w:r>
         <w:t xml:space="preserve">of expertise in </w:t>
@@ -410,21 +431,12 @@
         </w:numPr>
         <w:spacing w:after="0"/>
       </w:pPr>
-      <w:proofErr w:type="spellStart"/>
-      <w:r>
-        <w:rPr>
-          <w:b/>
-          <w:bCs/>
-        </w:rPr>
-        <w:t>LunchPad</w:t>
-      </w:r>
-      <w:proofErr w:type="spellEnd"/>
-      <w:r>
-        <w:rPr>
-          <w:b/>
-          <w:bCs/>
-        </w:rPr>
-        <w:t xml:space="preserve">: </w:t>
+      <w:r>
+        <w:rPr>
+          <w:b/>
+          <w:bCs/>
+        </w:rPr>
+        <w:t xml:space="preserve">LunchPad: </w:t>
       </w:r>
       <w:r>
         <w:t xml:space="preserve">Implemented an LLM-powered solution for extracting and verifying candidate details, reducing manual </w:t>
@@ -453,13 +465,8 @@
         <w:t>Doc QA:</w:t>
       </w:r>
       <w:r>
-        <w:t xml:space="preserve"> Developed a document QA system using Retrieval Augmented Generation (RAG) and </w:t>
-      </w:r>
-      <w:proofErr w:type="spellStart"/>
-      <w:r>
-        <w:t>LangChain</w:t>
-      </w:r>
-      <w:proofErr w:type="spellEnd"/>
+        <w:t xml:space="preserve"> Developed a document QA system using Retrieval Augmented Generation (RAG) and LangChain</w:t>
+      </w:r>
       <w:r>
         <w:t xml:space="preserve"> and Llama-index</w:t>
       </w:r>
@@ -826,23 +833,7 @@
           <w:b/>
           <w:bCs/>
         </w:rPr>
-        <w:t xml:space="preserve">Senior Associate, </w:t>
-      </w:r>
-      <w:proofErr w:type="spellStart"/>
-      <w:r>
-        <w:rPr>
-          <w:b/>
-          <w:bCs/>
-        </w:rPr>
-        <w:t>FirstSource</w:t>
-      </w:r>
-      <w:proofErr w:type="spellEnd"/>
-      <w:r>
-        <w:rPr>
-          <w:b/>
-          <w:bCs/>
-        </w:rPr>
-        <w:t xml:space="preserve"> Pvt Ltd</w:t>
+        <w:t>Senior Associate, FirstSource Pvt Ltd</w:t>
       </w:r>
       <w:r>
         <w:rPr>
@@ -1120,15 +1111,7 @@
         <w:t xml:space="preserve"> </w:t>
       </w:r>
       <w:r>
-        <w:t xml:space="preserve">Transformers, Scikit Learn, NLTK, </w:t>
-      </w:r>
-      <w:proofErr w:type="spellStart"/>
-      <w:r>
-        <w:t>Gradio</w:t>
-      </w:r>
-      <w:proofErr w:type="spellEnd"/>
-      <w:r>
-        <w:t xml:space="preserve">, </w:t>
+        <w:t xml:space="preserve">Transformers, Scikit Learn, NLTK, Gradio, </w:t>
       </w:r>
       <w:r>
         <w:t>Flask</w:t>
@@ -1142,11 +1125,9 @@
       <w:r>
         <w:t xml:space="preserve">Fast API, </w:t>
       </w:r>
-      <w:proofErr w:type="spellStart"/>
       <w:r>
         <w:t>LangChain</w:t>
       </w:r>
-      <w:proofErr w:type="spellEnd"/>
       <w:r>
         <w:t>, Llama-Index</w:t>
       </w:r>
@@ -1168,15 +1149,7 @@
         <w:t>Tools:</w:t>
       </w:r>
       <w:r>
-        <w:t xml:space="preserve"> VS Code, PyCharm, Spyder, </w:t>
-      </w:r>
-      <w:proofErr w:type="spellStart"/>
-      <w:r>
-        <w:t>Jupyter</w:t>
-      </w:r>
-      <w:proofErr w:type="spellEnd"/>
-      <w:r>
-        <w:t xml:space="preserve"> Notebook, Anaconda</w:t>
+        <w:t xml:space="preserve"> VS Code, PyCharm, Spyder, Jupyter Notebook, Anaconda</w:t>
       </w:r>
     </w:p>
     <w:p>
